--- a/Dokumentation Klatscherkennung.docx
+++ b/Dokumentation Klatscherkennung.docx
@@ -1,6 +1,6 @@
 
 <file path=word/document.xml><?xml version="1.0" encoding="utf-8"?>
-<w:document xmlns:wpc="http://schemas.microsoft.com/office/word/2010/wordprocessingCanvas" xmlns:cx="http://schemas.microsoft.com/office/drawing/2014/chartex" xmlns:cx1="http://schemas.microsoft.com/office/drawing/2015/9/8/chartex" xmlns:cx2="http://schemas.microsoft.com/office/drawing/2015/10/21/chartex" xmlns:cx3="http://schemas.microsoft.com/office/drawing/2016/5/9/chartex" xmlns:cx4="http://schemas.microsoft.com/office/drawing/2016/5/10/chartex" xmlns:cx5="http://schemas.microsoft.com/office/drawing/2016/5/11/chartex" xmlns:cx6="http://schemas.microsoft.com/office/drawing/2016/5/12/chartex" xmlns:cx7="http://schemas.microsoft.com/office/drawing/2016/5/13/chartex" xmlns:cx8="http://schemas.microsoft.com/office/drawing/2016/5/14/chartex" xmlns:mc="http://schemas.openxmlformats.org/markup-compatibility/2006" xmlns:aink="http://schemas.microsoft.com/office/drawing/2016/ink" xmlns:am3d="http://schemas.microsoft.com/office/drawing/2017/model3d" xmlns:o="urn:schemas-microsoft-com:office:office" xmlns:oel="http://schemas.microsoft.com/office/2019/extlst" xmlns:r="http://schemas.openxmlformats.org/officeDocument/2006/relationships" xmlns:m="http://schemas.openxmlformats.org/officeDocument/2006/math" xmlns:v="urn:schemas-microsoft-com:vml" xmlns:wp14="http://schemas.microsoft.com/office/word/2010/wordprocessingDrawing" xmlns:wp="http://schemas.openxmlformats.org/drawingml/2006/wordprocessingDrawing" xmlns:w10="urn:schemas-microsoft-com:office:word" xmlns:w="http://schemas.openxmlformats.org/wordprocessingml/2006/main" xmlns:w14="http://schemas.microsoft.com/office/word/2010/wordml" xmlns:w15="http://schemas.microsoft.com/office/word/2012/wordml" xmlns:w16cex="http://schemas.microsoft.com/office/word/2018/wordml/cex" xmlns:w16cid="http://schemas.microsoft.com/office/word/2016/wordml/cid" xmlns:w16="http://schemas.microsoft.com/office/word/2018/wordml" xmlns:w16du="http://schemas.microsoft.com/office/word/2023/wordml/word16du" xmlns:w16sdtdh="http://schemas.microsoft.com/office/word/2020/wordml/sdtdatahash" xmlns:w16sdtfl="http://schemas.microsoft.com/office/word/2024/wordml/sdtformatlock" xmlns:w16se="http://schemas.microsoft.com/office/word/2015/wordml/symex" xmlns:wpg="http://schemas.microsoft.com/office/word/2010/wordprocessingGroup" xmlns:wpi="http://schemas.microsoft.com/office/word/2010/wordprocessingInk" xmlns:wne="http://schemas.microsoft.com/office/word/2006/wordml" xmlns:wps="http://schemas.microsoft.com/office/word/2010/wordprocessingShape" mc:Ignorable="w14 w15 w16se w16cid w16 w16cex w16sdtdh w16sdtfl w16du wp14">
+<w:document xmlns:wpc="http://schemas.microsoft.com/office/word/2010/wordprocessingCanvas" xmlns:cx="http://schemas.microsoft.com/office/drawing/2014/chartex" xmlns:mc="http://schemas.openxmlformats.org/markup-compatibility/2006" xmlns:o="urn:schemas-microsoft-com:office:office" xmlns:r="http://schemas.openxmlformats.org/officeDocument/2006/relationships" xmlns:m="http://schemas.openxmlformats.org/officeDocument/2006/math" xmlns:v="urn:schemas-microsoft-com:vml" xmlns:wp14="http://schemas.microsoft.com/office/word/2010/wordprocessingDrawing" xmlns:wp="http://schemas.openxmlformats.org/drawingml/2006/wordprocessingDrawing" xmlns:w10="urn:schemas-microsoft-com:office:word" xmlns:w="http://schemas.openxmlformats.org/wordprocessingml/2006/main" xmlns:w14="http://schemas.microsoft.com/office/word/2010/wordml" xmlns:w15="http://schemas.microsoft.com/office/word/2012/wordml" xmlns:w16se="http://schemas.microsoft.com/office/word/2015/wordml/symex" xmlns:wpg="http://schemas.microsoft.com/office/word/2010/wordprocessingGroup" xmlns:wpi="http://schemas.microsoft.com/office/word/2010/wordprocessingInk" xmlns:wne="http://schemas.microsoft.com/office/word/2006/wordml" xmlns:wps="http://schemas.microsoft.com/office/word/2010/wordprocessingShape" mc:Ignorable="w14 w15 w16se wp14">
   <w:body>
     <w:sdt>
       <w:sdtPr>
@@ -10,6 +10,7 @@
           <w:docPartUnique/>
         </w:docPartObj>
       </w:sdtPr>
+      <w:sdtEndPr/>
       <w:sdtContent>
         <w:p>
           <w:r>
@@ -221,7 +222,7 @@
                                 <a:avLst/>
                               </a:prstGeom>
                               <a:blipFill>
-                                <a:blip r:embed="rId7"/>
+                                <a:blip r:embed="rId9"/>
                                 <a:stretch>
                                   <a:fillRect r="-7574"/>
                                 </a:stretch>
@@ -265,7 +266,7 @@
                   </wp:anchor>
                 </w:drawing>
               </mc:Choice>
-              <mc:Fallback>
+              <mc:Fallback xmlns:cx1="http://schemas.microsoft.com/office/drawing/2015/9/8/chartex" xmlns:cx2="http://schemas.microsoft.com/office/drawing/2015/10/21/chartex" xmlns:cx3="http://schemas.microsoft.com/office/drawing/2016/5/9/chartex" xmlns:cx4="http://schemas.microsoft.com/office/drawing/2016/5/10/chartex" xmlns:cx5="http://schemas.microsoft.com/office/drawing/2016/5/11/chartex" xmlns:cx6="http://schemas.microsoft.com/office/drawing/2016/5/12/chartex" xmlns:cx7="http://schemas.microsoft.com/office/drawing/2016/5/13/chartex" xmlns:cx8="http://schemas.microsoft.com/office/drawing/2016/5/14/chartex" xmlns:aink="http://schemas.microsoft.com/office/drawing/2016/ink" xmlns:am3d="http://schemas.microsoft.com/office/drawing/2017/model3d" xmlns:oel="http://schemas.microsoft.com/office/2019/extlst" xmlns:w16cex="http://schemas.microsoft.com/office/word/2018/wordml/cex" xmlns:w16cid="http://schemas.microsoft.com/office/word/2016/wordml/cid" xmlns:w16="http://schemas.microsoft.com/office/word/2018/wordml" xmlns:w16du="http://schemas.microsoft.com/office/word/2023/wordml/word16du" xmlns:w16sdtdh="http://schemas.microsoft.com/office/word/2020/wordml/sdtdatahash" xmlns:w16sdtfl="http://schemas.microsoft.com/office/word/2024/wordml/sdtformatlock">
                 <w:pict>
                   <v:group w14:anchorId="0DE7431A" id="Group 157" o:spid="_x0000_s1026" style="position:absolute;margin-left:0;margin-top:0;width:8in;height:95.7pt;z-index:251662336;mso-width-percent:941;mso-height-percent:121;mso-top-percent:23;mso-position-horizontal:center;mso-position-horizontal-relative:page;mso-position-vertical-relative:page;mso-width-percent:941;mso-height-percent:121;mso-top-percent:23" coordorigin="" coordsize="73152,12161" o:gfxdata="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">
                     <v:shape id="Rectangle 51" o:spid="_x0000_s1027" style="position:absolute;width:73152;height:11303;visibility:visible;mso-wrap-style:square;v-text-anchor:middle" coordsize="7312660,1129665" o:gfxdata="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" path="m,l7312660,r,1129665l3619500,733425,,1091565,,xe" fillcolor="#156082 [3204]" stroked="f" strokeweight="1pt">
@@ -273,7 +274,7 @@
                       <v:path arrowok="t" o:connecttype="custom" o:connectlocs="0,0;7315200,0;7315200,1130373;3620757,733885;0,1092249;0,0" o:connectangles="0,0,0,0,0,0"/>
                     </v:shape>
                     <v:rect id="Rectangle 151" o:spid="_x0000_s1028" style="position:absolute;width:73152;height:12161;visibility:visible;mso-wrap-style:square;v-text-anchor:middle" o:gfxdata="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" stroked="f" strokeweight="1pt">
-                      <v:fill r:id="rId8" o:title="" recolor="t" rotate="t" type="frame"/>
+                      <v:fill r:id="rId10" o:title="" recolor="t" rotate="t" type="frame"/>
                     </v:rect>
                     <w10:wrap anchorx="page" anchory="page"/>
                   </v:group>
@@ -359,10 +360,11 @@
                                   <w:dataBinding w:prefixMappings="xmlns:ns0='http://purl.org/dc/elements/1.1/' xmlns:ns1='http://schemas.openxmlformats.org/package/2006/metadata/core-properties' " w:xpath="/ns1:coreProperties[1]/ns0:creator[1]" w:storeItemID="{6C3C8BC8-F283-45AE-878A-BAB7291924A1}"/>
                                   <w:text/>
                                 </w:sdtPr>
+                                <w:sdtEndPr/>
                                 <w:sdtContent>
                                   <w:p>
                                     <w:pPr>
-                                      <w:pStyle w:val="NoSpacing"/>
+                                      <w:pStyle w:val="KeinLeerraum"/>
                                       <w:jc w:val="right"/>
                                       <w:rPr>
                                         <w:color w:val="595959" w:themeColor="text1" w:themeTint="A6"/>
@@ -378,14 +380,43 @@
                                         <w:szCs w:val="28"/>
                                         <w:lang w:val="en-GB"/>
                                       </w:rPr>
-                                      <w:t>Antony Stang, Fiona Eberhart</w:t>
+                                      <w:t xml:space="preserve">Antony </w:t>
+                                    </w:r>
+                                    <w:proofErr w:type="spellStart"/>
+                                    <w:r>
+                                      <w:rPr>
+                                        <w:color w:val="595959" w:themeColor="text1" w:themeTint="A6"/>
+                                        <w:sz w:val="28"/>
+                                        <w:szCs w:val="28"/>
+                                        <w:lang w:val="en-GB"/>
+                                      </w:rPr>
+                                      <w:t>Stang</w:t>
+                                    </w:r>
+                                    <w:proofErr w:type="spellEnd"/>
+                                    <w:r>
+                                      <w:rPr>
+                                        <w:color w:val="595959" w:themeColor="text1" w:themeTint="A6"/>
+                                        <w:sz w:val="28"/>
+                                        <w:szCs w:val="28"/>
+                                        <w:lang w:val="en-GB"/>
+                                      </w:rPr>
+                                      <w:t>, Fiona Eberhar</w:t>
+                                    </w:r>
+                                    <w:r>
+                                      <w:rPr>
+                                        <w:color w:val="595959" w:themeColor="text1" w:themeTint="A6"/>
+                                        <w:sz w:val="28"/>
+                                        <w:szCs w:val="28"/>
+                                        <w:lang w:val="en-GB"/>
+                                      </w:rPr>
+                                      <w:t>d</w:t>
                                     </w:r>
                                   </w:p>
                                 </w:sdtContent>
                               </w:sdt>
                               <w:p>
                                 <w:pPr>
-                                  <w:pStyle w:val="NoSpacing"/>
+                                  <w:pStyle w:val="KeinLeerraum"/>
                                   <w:jc w:val="right"/>
                                   <w:rPr>
                                     <w:color w:val="595959" w:themeColor="text1" w:themeTint="A6"/>
@@ -408,6 +439,7 @@
                                     <w:dataBinding w:prefixMappings="xmlns:ns0='http://schemas.microsoft.com/office/2006/coverPageProps' " w:xpath="/ns0:CoverPageProperties[1]/ns0:CompanyEmail[1]" w:storeItemID="{55AF091B-3C7A-41E3-B477-F2FDAA23CFDA}"/>
                                     <w:text/>
                                   </w:sdtPr>
+                                  <w:sdtEndPr/>
                                   <w:sdtContent>
                                     <w:r>
                                       <w:rPr>
@@ -447,7 +479,7 @@
                     <v:stroke joinstyle="miter"/>
                     <v:path gradientshapeok="t" o:connecttype="rect"/>
                   </v:shapetype>
-                  <v:shape id="Text Box 159" o:spid="_x0000_s1026" type="#_x0000_t202" style="position:absolute;margin-left:0;margin-top:0;width:8in;height:1in;z-index:251660288;visibility:visible;mso-wrap-style:square;mso-width-percent:941;mso-height-percent:92;mso-top-percent:818;mso-wrap-distance-left:9pt;mso-wrap-distance-top:0;mso-wrap-distance-right:9pt;mso-wrap-distance-bottom:0;mso-position-horizontal:center;mso-position-horizontal-relative:page;mso-position-vertical-relative:page;mso-width-percent:941;mso-height-percent:92;mso-top-percent:818;mso-width-relative:page;mso-height-relative:page;v-text-anchor:bottom" o:gfxdata="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" filled="f" stroked="f" strokeweight=".5pt">
+                  <v:shape id="Text Box 159" o:spid="_x0000_s1026" type="#_x0000_t202" style="position:absolute;margin-left:0;margin-top:0;width:8in;height:1in;z-index:251660288;visibility:visible;mso-wrap-style:square;mso-width-percent:941;mso-height-percent:92;mso-top-percent:818;mso-wrap-distance-left:9pt;mso-wrap-distance-top:0;mso-wrap-distance-right:9pt;mso-wrap-distance-bottom:0;mso-position-horizontal:center;mso-position-horizontal-relative:page;mso-position-vertical-relative:page;mso-width-percent:941;mso-height-percent:92;mso-top-percent:818;mso-width-relative:page;mso-height-relative:page;v-text-anchor:bottom" o:gfxdata="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" filled="f" stroked="f" strokeweight=".5pt">
                     <v:textbox inset="126pt,0,54pt,0">
                       <w:txbxContent>
                         <w:sdt>
@@ -464,10 +496,11 @@
                             <w:dataBinding w:prefixMappings="xmlns:ns0='http://purl.org/dc/elements/1.1/' xmlns:ns1='http://schemas.openxmlformats.org/package/2006/metadata/core-properties' " w:xpath="/ns1:coreProperties[1]/ns0:creator[1]" w:storeItemID="{6C3C8BC8-F283-45AE-878A-BAB7291924A1}"/>
                             <w:text/>
                           </w:sdtPr>
+                          <w:sdtEndPr/>
                           <w:sdtContent>
                             <w:p>
                               <w:pPr>
-                                <w:pStyle w:val="NoSpacing"/>
+                                <w:pStyle w:val="KeinLeerraum"/>
                                 <w:jc w:val="right"/>
                                 <w:rPr>
                                   <w:color w:val="595959" w:themeColor="text1" w:themeTint="A6"/>
@@ -483,14 +516,23 @@
                                   <w:szCs w:val="28"/>
                                   <w:lang w:val="en-GB"/>
                                 </w:rPr>
-                                <w:t>Antony Stang, Fiona Eberhart</w:t>
+                                <w:t>Antony Stang, Fiona Eberhar</w:t>
+                              </w:r>
+                              <w:r>
+                                <w:rPr>
+                                  <w:color w:val="595959" w:themeColor="text1" w:themeTint="A6"/>
+                                  <w:sz w:val="28"/>
+                                  <w:szCs w:val="28"/>
+                                  <w:lang w:val="en-GB"/>
+                                </w:rPr>
+                                <w:t>d</w:t>
                               </w:r>
                             </w:p>
                           </w:sdtContent>
                         </w:sdt>
                         <w:p>
                           <w:pPr>
-                            <w:pStyle w:val="NoSpacing"/>
+                            <w:pStyle w:val="KeinLeerraum"/>
                             <w:jc w:val="right"/>
                             <w:rPr>
                               <w:color w:val="595959" w:themeColor="text1" w:themeTint="A6"/>
@@ -513,6 +555,7 @@
                               <w:dataBinding w:prefixMappings="xmlns:ns0='http://schemas.microsoft.com/office/2006/coverPageProps' " w:xpath="/ns0:CoverPageProperties[1]/ns0:CompanyEmail[1]" w:storeItemID="{55AF091B-3C7A-41E3-B477-F2FDAA23CFDA}"/>
                               <w:text/>
                             </w:sdtPr>
+                            <w:sdtEndPr/>
                             <w:sdtContent>
                               <w:r>
                                 <w:rPr>
@@ -600,7 +643,7 @@
                             <w:txbxContent>
                               <w:p>
                                 <w:pPr>
-                                  <w:pStyle w:val="NoSpacing"/>
+                                  <w:pStyle w:val="KeinLeerraum"/>
                                   <w:jc w:val="right"/>
                                   <w:rPr>
                                     <w:color w:val="156082" w:themeColor="accent1"/>
@@ -633,10 +676,11 @@
                                   <w:dataBinding w:prefixMappings="xmlns:ns0='http://schemas.microsoft.com/office/2006/coverPageProps' " w:xpath="/ns0:CoverPageProperties[1]/ns0:Abstract[1]" w:storeItemID="{55AF091B-3C7A-41E3-B477-F2FDAA23CFDA}"/>
                                   <w:text w:multiLine="1"/>
                                 </w:sdtPr>
+                                <w:sdtEndPr/>
                                 <w:sdtContent>
                                   <w:p>
                                     <w:pPr>
-                                      <w:pStyle w:val="NoSpacing"/>
+                                      <w:pStyle w:val="KeinLeerraum"/>
                                       <w:jc w:val="right"/>
                                       <w:rPr>
                                         <w:color w:val="595959" w:themeColor="text1" w:themeTint="A6"/>
@@ -695,7 +739,7 @@
                   </wp:anchor>
                 </w:drawing>
               </mc:Choice>
-              <mc:Fallback>
+              <mc:Fallback xmlns:cx1="http://schemas.microsoft.com/office/drawing/2015/9/8/chartex" xmlns:cx2="http://schemas.microsoft.com/office/drawing/2015/10/21/chartex" xmlns:cx3="http://schemas.microsoft.com/office/drawing/2016/5/9/chartex" xmlns:cx4="http://schemas.microsoft.com/office/drawing/2016/5/10/chartex" xmlns:cx5="http://schemas.microsoft.com/office/drawing/2016/5/11/chartex" xmlns:cx6="http://schemas.microsoft.com/office/drawing/2016/5/12/chartex" xmlns:cx7="http://schemas.microsoft.com/office/drawing/2016/5/13/chartex" xmlns:cx8="http://schemas.microsoft.com/office/drawing/2016/5/14/chartex" xmlns:aink="http://schemas.microsoft.com/office/drawing/2016/ink" xmlns:am3d="http://schemas.microsoft.com/office/drawing/2017/model3d" xmlns:oel="http://schemas.microsoft.com/office/2019/extlst" xmlns:w16cex="http://schemas.microsoft.com/office/word/2018/wordml/cex" xmlns:w16cid="http://schemas.microsoft.com/office/word/2016/wordml/cid" xmlns:w16="http://schemas.microsoft.com/office/word/2018/wordml" xmlns:w16du="http://schemas.microsoft.com/office/word/2023/wordml/word16du" xmlns:w16sdtdh="http://schemas.microsoft.com/office/word/2020/wordml/sdtdatahash" xmlns:w16sdtfl="http://schemas.microsoft.com/office/word/2024/wordml/sdtformatlock">
                 <w:pict>
                   <v:shape w14:anchorId="58280AD0" id="Text Box 161" o:spid="_x0000_s1027" type="#_x0000_t202" style="position:absolute;margin-left:0;margin-top:0;width:8in;height:79.5pt;z-index:251661312;visibility:visible;mso-wrap-style:square;mso-width-percent:941;mso-height-percent:100;mso-top-percent:700;mso-wrap-distance-left:9pt;mso-wrap-distance-top:0;mso-wrap-distance-right:9pt;mso-wrap-distance-bottom:0;mso-position-horizontal:center;mso-position-horizontal-relative:page;mso-position-vertical-relative:page;mso-width-percent:941;mso-height-percent:100;mso-top-percent:700;mso-width-relative:page;mso-height-relative:page;v-text-anchor:top" o:gfxdata="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" filled="f" stroked="f" strokeweight=".5pt">
                     <v:textbox style="mso-fit-shape-to-text:t" inset="126pt,0,54pt,0">
@@ -903,6 +947,7 @@
                                   <w:dataBinding w:prefixMappings="xmlns:ns0='http://purl.org/dc/elements/1.1/' xmlns:ns1='http://schemas.openxmlformats.org/package/2006/metadata/core-properties' " w:xpath="/ns1:coreProperties[1]/ns0:subject[1]" w:storeItemID="{6C3C8BC8-F283-45AE-878A-BAB7291924A1}"/>
                                   <w:text/>
                                 </w:sdtPr>
+                                <w:sdtEndPr/>
                                 <w:sdtContent>
                                   <w:p>
                                     <w:pPr>
@@ -945,7 +990,7 @@
                   </wp:anchor>
                 </w:drawing>
               </mc:Choice>
-              <mc:Fallback>
+              <mc:Fallback xmlns:cx1="http://schemas.microsoft.com/office/drawing/2015/9/8/chartex" xmlns:cx2="http://schemas.microsoft.com/office/drawing/2015/10/21/chartex" xmlns:cx3="http://schemas.microsoft.com/office/drawing/2016/5/9/chartex" xmlns:cx4="http://schemas.microsoft.com/office/drawing/2016/5/10/chartex" xmlns:cx5="http://schemas.microsoft.com/office/drawing/2016/5/11/chartex" xmlns:cx6="http://schemas.microsoft.com/office/drawing/2016/5/12/chartex" xmlns:cx7="http://schemas.microsoft.com/office/drawing/2016/5/13/chartex" xmlns:cx8="http://schemas.microsoft.com/office/drawing/2016/5/14/chartex" xmlns:aink="http://schemas.microsoft.com/office/drawing/2016/ink" xmlns:am3d="http://schemas.microsoft.com/office/drawing/2017/model3d" xmlns:oel="http://schemas.microsoft.com/office/2019/extlst" xmlns:w16cex="http://schemas.microsoft.com/office/word/2018/wordml/cex" xmlns:w16cid="http://schemas.microsoft.com/office/word/2016/wordml/cid" xmlns:w16="http://schemas.microsoft.com/office/word/2018/wordml" xmlns:w16du="http://schemas.microsoft.com/office/word/2023/wordml/word16du" xmlns:w16sdtdh="http://schemas.microsoft.com/office/word/2020/wordml/sdtdatahash" xmlns:w16sdtfl="http://schemas.microsoft.com/office/word/2024/wordml/sdtformatlock">
                 <w:pict>
                   <v:shape w14:anchorId="43924CF2" id="Text Box 163" o:spid="_x0000_s1028" type="#_x0000_t202" style="position:absolute;margin-left:0;margin-top:0;width:8in;height:286.5pt;z-index:251659264;visibility:visible;mso-wrap-style:square;mso-width-percent:941;mso-height-percent:363;mso-top-percent:300;mso-wrap-distance-left:9pt;mso-wrap-distance-top:0;mso-wrap-distance-right:9pt;mso-wrap-distance-bottom:0;mso-position-horizontal:center;mso-position-horizontal-relative:page;mso-position-vertical-relative:page;mso-width-percent:941;mso-height-percent:363;mso-top-percent:300;mso-width-relative:page;mso-height-relative:page;v-text-anchor:bottom" o:gfxdata="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" filled="f" stroked="f" strokeweight=".5pt">
                     <v:textbox inset="126pt,0,54pt,0">
@@ -1040,6 +1085,7 @@
             <w:br w:type="page"/>
           </w:r>
         </w:p>
+        <w:bookmarkStart w:id="0" w:name="_GoBack" w:displacedByCustomXml="next"/>
       </w:sdtContent>
     </w:sdt>
     <w:sdt>
@@ -1067,7 +1113,7 @@
       <w:sdtContent>
         <w:p>
           <w:pPr>
-            <w:pStyle w:val="TOCHeading"/>
+            <w:pStyle w:val="Inhaltsverzeichnisberschrift"/>
           </w:pPr>
           <w:r>
             <w:t>Contents</w:t>
@@ -1075,18 +1121,16 @@
         </w:p>
         <w:p>
           <w:pPr>
-            <w:pStyle w:val="TOC1"/>
+            <w:pStyle w:val="Verzeichnis1"/>
             <w:tabs>
-              <w:tab w:val="left" w:pos="480"/>
+              <w:tab w:val="left" w:pos="440"/>
               <w:tab w:val="right" w:leader="dot" w:pos="9016"/>
             </w:tabs>
             <w:rPr>
               <w:rFonts w:eastAsiaTheme="minorEastAsia"/>
               <w:noProof/>
-              <w:kern w:val="2"/>
-              <w:sz w:val="24"/>
-              <w:szCs w:val="24"/>
-              <w:lang w:eastAsia="de-DE"/>
+              <w:lang w:val="de-CH" w:eastAsia="de-CH"/>
+              <w14:ligatures w14:val="none"/>
             </w:rPr>
           </w:pPr>
           <w:r>
@@ -1098,7 +1142,7 @@
           <w:r>
             <w:fldChar w:fldCharType="separate"/>
           </w:r>
-          <w:hyperlink w:anchor="_Toc194053918" w:history="1">
+          <w:hyperlink w:anchor="_Toc194261694" w:history="1">
             <w:r>
               <w:rPr>
                 <w:rStyle w:val="Hyperlink"/>
@@ -1110,10 +1154,8 @@
               <w:rPr>
                 <w:rFonts w:eastAsiaTheme="minorEastAsia"/>
                 <w:noProof/>
-                <w:kern w:val="2"/>
-                <w:sz w:val="24"/>
-                <w:szCs w:val="24"/>
-                <w:lang w:eastAsia="de-DE"/>
+                <w:lang w:val="de-CH" w:eastAsia="de-CH"/>
+                <w14:ligatures w14:val="none"/>
               </w:rPr>
               <w:tab/>
             </w:r>
@@ -1143,7 +1185,7 @@
                 <w:noProof/>
                 <w:webHidden/>
               </w:rPr>
-              <w:instrText xml:space="preserve"> PAGEREF _Toc194053918 \h </w:instrText>
+              <w:instrText xml:space="preserve"> PAGEREF _Toc194261694 \h </w:instrText>
             </w:r>
             <w:r>
               <w:rPr>
@@ -1176,20 +1218,18 @@
         </w:p>
         <w:p>
           <w:pPr>
-            <w:pStyle w:val="TOC2"/>
+            <w:pStyle w:val="Verzeichnis2"/>
             <w:tabs>
               <w:tab w:val="right" w:leader="dot" w:pos="9016"/>
             </w:tabs>
             <w:rPr>
               <w:rFonts w:eastAsiaTheme="minorEastAsia"/>
               <w:noProof/>
-              <w:kern w:val="2"/>
-              <w:sz w:val="24"/>
-              <w:szCs w:val="24"/>
-              <w:lang w:eastAsia="de-DE"/>
+              <w:lang w:val="de-CH" w:eastAsia="de-CH"/>
+              <w14:ligatures w14:val="none"/>
             </w:rPr>
           </w:pPr>
-          <w:hyperlink w:anchor="_Toc194053919" w:history="1">
+          <w:hyperlink w:anchor="_Toc194261695" w:history="1">
             <w:r>
               <w:rPr>
                 <w:rStyle w:val="Hyperlink"/>
@@ -1216,7 +1256,7 @@
                 <w:noProof/>
                 <w:webHidden/>
               </w:rPr>
-              <w:instrText xml:space="preserve"> PAGEREF _Toc194053919 \h </w:instrText>
+              <w:instrText xml:space="preserve"> PAGEREF _Toc194261695 \h </w:instrText>
             </w:r>
             <w:r>
               <w:rPr>
@@ -1249,20 +1289,18 @@
         </w:p>
         <w:p>
           <w:pPr>
-            <w:pStyle w:val="TOC2"/>
+            <w:pStyle w:val="Verzeichnis2"/>
             <w:tabs>
               <w:tab w:val="right" w:leader="dot" w:pos="9016"/>
             </w:tabs>
             <w:rPr>
               <w:rFonts w:eastAsiaTheme="minorEastAsia"/>
               <w:noProof/>
-              <w:kern w:val="2"/>
-              <w:sz w:val="24"/>
-              <w:szCs w:val="24"/>
-              <w:lang w:eastAsia="de-DE"/>
+              <w:lang w:val="de-CH" w:eastAsia="de-CH"/>
+              <w14:ligatures w14:val="none"/>
             </w:rPr>
           </w:pPr>
-          <w:hyperlink w:anchor="_Toc194053920" w:history="1">
+          <w:hyperlink w:anchor="_Toc194261696" w:history="1">
             <w:r>
               <w:rPr>
                 <w:rStyle w:val="Hyperlink"/>
@@ -1289,7 +1327,7 @@
                 <w:noProof/>
                 <w:webHidden/>
               </w:rPr>
-              <w:instrText xml:space="preserve"> PAGEREF _Toc194053920 \h </w:instrText>
+              <w:instrText xml:space="preserve"> PAGEREF _Toc194261696 \h </w:instrText>
             </w:r>
             <w:r>
               <w:rPr>
@@ -1322,21 +1360,19 @@
         </w:p>
         <w:p>
           <w:pPr>
-            <w:pStyle w:val="TOC1"/>
+            <w:pStyle w:val="Verzeichnis1"/>
             <w:tabs>
-              <w:tab w:val="left" w:pos="480"/>
+              <w:tab w:val="left" w:pos="440"/>
               <w:tab w:val="right" w:leader="dot" w:pos="9016"/>
             </w:tabs>
             <w:rPr>
               <w:rFonts w:eastAsiaTheme="minorEastAsia"/>
               <w:noProof/>
-              <w:kern w:val="2"/>
-              <w:sz w:val="24"/>
-              <w:szCs w:val="24"/>
-              <w:lang w:eastAsia="de-DE"/>
+              <w:lang w:val="de-CH" w:eastAsia="de-CH"/>
+              <w14:ligatures w14:val="none"/>
             </w:rPr>
           </w:pPr>
-          <w:hyperlink w:anchor="_Toc194053921" w:history="1">
+          <w:hyperlink w:anchor="_Toc194261697" w:history="1">
             <w:r>
               <w:rPr>
                 <w:rStyle w:val="Hyperlink"/>
@@ -1348,10 +1384,8 @@
               <w:rPr>
                 <w:rFonts w:eastAsiaTheme="minorEastAsia"/>
                 <w:noProof/>
-                <w:kern w:val="2"/>
-                <w:sz w:val="24"/>
-                <w:szCs w:val="24"/>
-                <w:lang w:eastAsia="de-DE"/>
+                <w:lang w:val="de-CH" w:eastAsia="de-CH"/>
+                <w14:ligatures w14:val="none"/>
               </w:rPr>
               <w:tab/>
             </w:r>
@@ -1381,7 +1415,7 @@
                 <w:noProof/>
                 <w:webHidden/>
               </w:rPr>
-              <w:instrText xml:space="preserve"> PAGEREF _Toc194053921 \h </w:instrText>
+              <w:instrText xml:space="preserve"> PAGEREF _Toc194261697 \h </w:instrText>
             </w:r>
             <w:r>
               <w:rPr>
@@ -1401,7 +1435,7 @@
                 <w:noProof/>
                 <w:webHidden/>
               </w:rPr>
-              <w:t>2</w:t>
+              <w:t>3</w:t>
             </w:r>
             <w:r>
               <w:rPr>
@@ -1414,20 +1448,18 @@
         </w:p>
         <w:p>
           <w:pPr>
-            <w:pStyle w:val="TOC2"/>
+            <w:pStyle w:val="Verzeichnis2"/>
             <w:tabs>
               <w:tab w:val="right" w:leader="dot" w:pos="9016"/>
             </w:tabs>
             <w:rPr>
               <w:rFonts w:eastAsiaTheme="minorEastAsia"/>
               <w:noProof/>
-              <w:kern w:val="2"/>
-              <w:sz w:val="24"/>
-              <w:szCs w:val="24"/>
-              <w:lang w:eastAsia="de-DE"/>
+              <w:lang w:val="de-CH" w:eastAsia="de-CH"/>
+              <w14:ligatures w14:val="none"/>
             </w:rPr>
           </w:pPr>
-          <w:hyperlink w:anchor="_Toc194053922" w:history="1">
+          <w:hyperlink w:anchor="_Toc194261698" w:history="1">
             <w:r>
               <w:rPr>
                 <w:rStyle w:val="Hyperlink"/>
@@ -1454,7 +1486,7 @@
                 <w:noProof/>
                 <w:webHidden/>
               </w:rPr>
-              <w:instrText xml:space="preserve"> PAGEREF _Toc194053922 \h </w:instrText>
+              <w:instrText xml:space="preserve"> PAGEREF _Toc194261698 \h </w:instrText>
             </w:r>
             <w:r>
               <w:rPr>
@@ -1474,7 +1506,7 @@
                 <w:noProof/>
                 <w:webHidden/>
               </w:rPr>
-              <w:t>2</w:t>
+              <w:t>3</w:t>
             </w:r>
             <w:r>
               <w:rPr>
@@ -1487,20 +1519,18 @@
         </w:p>
         <w:p>
           <w:pPr>
-            <w:pStyle w:val="TOC2"/>
+            <w:pStyle w:val="Verzeichnis2"/>
             <w:tabs>
               <w:tab w:val="right" w:leader="dot" w:pos="9016"/>
             </w:tabs>
             <w:rPr>
               <w:rFonts w:eastAsiaTheme="minorEastAsia"/>
               <w:noProof/>
-              <w:kern w:val="2"/>
-              <w:sz w:val="24"/>
-              <w:szCs w:val="24"/>
-              <w:lang w:eastAsia="de-DE"/>
+              <w:lang w:val="de-CH" w:eastAsia="de-CH"/>
+              <w14:ligatures w14:val="none"/>
             </w:rPr>
           </w:pPr>
-          <w:hyperlink w:anchor="_Toc194053923" w:history="1">
+          <w:hyperlink w:anchor="_Toc194261699" w:history="1">
             <w:r>
               <w:rPr>
                 <w:rStyle w:val="Hyperlink"/>
@@ -1527,7 +1557,7 @@
                 <w:noProof/>
                 <w:webHidden/>
               </w:rPr>
-              <w:instrText xml:space="preserve"> PAGEREF _Toc194053923 \h </w:instrText>
+              <w:instrText xml:space="preserve"> PAGEREF _Toc194261699 \h </w:instrText>
             </w:r>
             <w:r>
               <w:rPr>
@@ -1547,7 +1577,7 @@
                 <w:noProof/>
                 <w:webHidden/>
               </w:rPr>
-              <w:t>2</w:t>
+              <w:t>3</w:t>
             </w:r>
             <w:r>
               <w:rPr>
@@ -1560,21 +1590,19 @@
         </w:p>
         <w:p>
           <w:pPr>
-            <w:pStyle w:val="TOC1"/>
+            <w:pStyle w:val="Verzeichnis1"/>
             <w:tabs>
-              <w:tab w:val="left" w:pos="480"/>
+              <w:tab w:val="left" w:pos="660"/>
               <w:tab w:val="right" w:leader="dot" w:pos="9016"/>
             </w:tabs>
             <w:rPr>
               <w:rFonts w:eastAsiaTheme="minorEastAsia"/>
               <w:noProof/>
-              <w:kern w:val="2"/>
-              <w:sz w:val="24"/>
-              <w:szCs w:val="24"/>
-              <w:lang w:eastAsia="de-DE"/>
+              <w:lang w:val="de-CH" w:eastAsia="de-CH"/>
+              <w14:ligatures w14:val="none"/>
             </w:rPr>
           </w:pPr>
-          <w:hyperlink w:anchor="_Toc194053924" w:history="1">
+          <w:hyperlink w:anchor="_Toc194261700" w:history="1">
             <w:r>
               <w:rPr>
                 <w:rStyle w:val="Hyperlink"/>
@@ -1586,10 +1614,8 @@
               <w:rPr>
                 <w:rFonts w:eastAsiaTheme="minorEastAsia"/>
                 <w:noProof/>
-                <w:kern w:val="2"/>
-                <w:sz w:val="24"/>
-                <w:szCs w:val="24"/>
-                <w:lang w:eastAsia="de-DE"/>
+                <w:lang w:val="de-CH" w:eastAsia="de-CH"/>
+                <w14:ligatures w14:val="none"/>
               </w:rPr>
               <w:tab/>
             </w:r>
@@ -1619,7 +1645,7 @@
                 <w:noProof/>
                 <w:webHidden/>
               </w:rPr>
-              <w:instrText xml:space="preserve"> PAGEREF _Toc194053924 \h </w:instrText>
+              <w:instrText xml:space="preserve"> PAGEREF _Toc194261700 \h </w:instrText>
             </w:r>
             <w:r>
               <w:rPr>
@@ -1639,7 +1665,7 @@
                 <w:noProof/>
                 <w:webHidden/>
               </w:rPr>
-              <w:t>2</w:t>
+              <w:t>4</w:t>
             </w:r>
             <w:r>
               <w:rPr>
@@ -1652,20 +1678,18 @@
         </w:p>
         <w:p>
           <w:pPr>
-            <w:pStyle w:val="TOC2"/>
+            <w:pStyle w:val="Verzeichnis2"/>
             <w:tabs>
               <w:tab w:val="right" w:leader="dot" w:pos="9016"/>
             </w:tabs>
             <w:rPr>
               <w:rFonts w:eastAsiaTheme="minorEastAsia"/>
               <w:noProof/>
-              <w:kern w:val="2"/>
-              <w:sz w:val="24"/>
-              <w:szCs w:val="24"/>
-              <w:lang w:eastAsia="de-DE"/>
+              <w:lang w:val="de-CH" w:eastAsia="de-CH"/>
+              <w14:ligatures w14:val="none"/>
             </w:rPr>
           </w:pPr>
-          <w:hyperlink w:anchor="_Toc194053925" w:history="1">
+          <w:hyperlink w:anchor="_Toc194261701" w:history="1">
             <w:r>
               <w:rPr>
                 <w:rStyle w:val="Hyperlink"/>
@@ -1692,7 +1716,7 @@
                 <w:noProof/>
                 <w:webHidden/>
               </w:rPr>
-              <w:instrText xml:space="preserve"> PAGEREF _Toc194053925 \h </w:instrText>
+              <w:instrText xml:space="preserve"> PAGEREF _Toc194261701 \h </w:instrText>
             </w:r>
             <w:r>
               <w:rPr>
@@ -1712,7 +1736,7 @@
                 <w:noProof/>
                 <w:webHidden/>
               </w:rPr>
-              <w:t>2</w:t>
+              <w:t>4</w:t>
             </w:r>
             <w:r>
               <w:rPr>
@@ -1725,20 +1749,18 @@
         </w:p>
         <w:p>
           <w:pPr>
-            <w:pStyle w:val="TOC2"/>
+            <w:pStyle w:val="Verzeichnis2"/>
             <w:tabs>
               <w:tab w:val="right" w:leader="dot" w:pos="9016"/>
             </w:tabs>
             <w:rPr>
               <w:rFonts w:eastAsiaTheme="minorEastAsia"/>
               <w:noProof/>
-              <w:kern w:val="2"/>
-              <w:sz w:val="24"/>
-              <w:szCs w:val="24"/>
-              <w:lang w:eastAsia="de-DE"/>
+              <w:lang w:val="de-CH" w:eastAsia="de-CH"/>
+              <w14:ligatures w14:val="none"/>
             </w:rPr>
           </w:pPr>
-          <w:hyperlink w:anchor="_Toc194053926" w:history="1">
+          <w:hyperlink w:anchor="_Toc194261702" w:history="1">
             <w:r>
               <w:rPr>
                 <w:rStyle w:val="Hyperlink"/>
@@ -1765,7 +1787,7 @@
                 <w:noProof/>
                 <w:webHidden/>
               </w:rPr>
-              <w:instrText xml:space="preserve"> PAGEREF _Toc194053926 \h </w:instrText>
+              <w:instrText xml:space="preserve"> PAGEREF _Toc194261702 \h </w:instrText>
             </w:r>
             <w:r>
               <w:rPr>
@@ -1785,7 +1807,7 @@
                 <w:noProof/>
                 <w:webHidden/>
               </w:rPr>
-              <w:t>2</w:t>
+              <w:t>4</w:t>
             </w:r>
             <w:r>
               <w:rPr>
@@ -1798,21 +1820,19 @@
         </w:p>
         <w:p>
           <w:pPr>
-            <w:pStyle w:val="TOC1"/>
+            <w:pStyle w:val="Verzeichnis1"/>
             <w:tabs>
-              <w:tab w:val="left" w:pos="720"/>
+              <w:tab w:val="left" w:pos="660"/>
               <w:tab w:val="right" w:leader="dot" w:pos="9016"/>
             </w:tabs>
             <w:rPr>
               <w:rFonts w:eastAsiaTheme="minorEastAsia"/>
               <w:noProof/>
-              <w:kern w:val="2"/>
-              <w:sz w:val="24"/>
-              <w:szCs w:val="24"/>
-              <w:lang w:eastAsia="de-DE"/>
+              <w:lang w:val="de-CH" w:eastAsia="de-CH"/>
+              <w14:ligatures w14:val="none"/>
             </w:rPr>
           </w:pPr>
-          <w:hyperlink w:anchor="_Toc194053927" w:history="1">
+          <w:hyperlink w:anchor="_Toc194261703" w:history="1">
             <w:r>
               <w:rPr>
                 <w:rStyle w:val="Hyperlink"/>
@@ -1824,10 +1844,8 @@
               <w:rPr>
                 <w:rFonts w:eastAsiaTheme="minorEastAsia"/>
                 <w:noProof/>
-                <w:kern w:val="2"/>
-                <w:sz w:val="24"/>
-                <w:szCs w:val="24"/>
-                <w:lang w:eastAsia="de-DE"/>
+                <w:lang w:val="de-CH" w:eastAsia="de-CH"/>
+                <w14:ligatures w14:val="none"/>
               </w:rPr>
               <w:tab/>
             </w:r>
@@ -1857,7 +1875,7 @@
                 <w:noProof/>
                 <w:webHidden/>
               </w:rPr>
-              <w:instrText xml:space="preserve"> PAGEREF _Toc194053927 \h </w:instrText>
+              <w:instrText xml:space="preserve"> PAGEREF _Toc194261703 \h </w:instrText>
             </w:r>
             <w:r>
               <w:rPr>
@@ -1877,7 +1895,7 @@
                 <w:noProof/>
                 <w:webHidden/>
               </w:rPr>
-              <w:t>2</w:t>
+              <w:t>4</w:t>
             </w:r>
             <w:r>
               <w:rPr>
@@ -1890,20 +1908,18 @@
         </w:p>
         <w:p>
           <w:pPr>
-            <w:pStyle w:val="TOC2"/>
+            <w:pStyle w:val="Verzeichnis2"/>
             <w:tabs>
               <w:tab w:val="right" w:leader="dot" w:pos="9016"/>
             </w:tabs>
             <w:rPr>
               <w:rFonts w:eastAsiaTheme="minorEastAsia"/>
               <w:noProof/>
-              <w:kern w:val="2"/>
-              <w:sz w:val="24"/>
-              <w:szCs w:val="24"/>
-              <w:lang w:eastAsia="de-DE"/>
+              <w:lang w:val="de-CH" w:eastAsia="de-CH"/>
+              <w14:ligatures w14:val="none"/>
             </w:rPr>
           </w:pPr>
-          <w:hyperlink w:anchor="_Toc194053928" w:history="1">
+          <w:hyperlink w:anchor="_Toc194261704" w:history="1">
             <w:r>
               <w:rPr>
                 <w:rStyle w:val="Hyperlink"/>
@@ -1930,7 +1946,7 @@
                 <w:noProof/>
                 <w:webHidden/>
               </w:rPr>
-              <w:instrText xml:space="preserve"> PAGEREF _Toc194053928 \h </w:instrText>
+              <w:instrText xml:space="preserve"> PAGEREF _Toc194261704 \h </w:instrText>
             </w:r>
             <w:r>
               <w:rPr>
@@ -1950,7 +1966,7 @@
                 <w:noProof/>
                 <w:webHidden/>
               </w:rPr>
-              <w:t>2</w:t>
+              <w:t>4</w:t>
             </w:r>
             <w:r>
               <w:rPr>
@@ -1963,26 +1979,24 @@
         </w:p>
         <w:p>
           <w:pPr>
-            <w:pStyle w:val="TOC2"/>
+            <w:pStyle w:val="Verzeichnis2"/>
             <w:tabs>
               <w:tab w:val="right" w:leader="dot" w:pos="9016"/>
             </w:tabs>
             <w:rPr>
               <w:rFonts w:eastAsiaTheme="minorEastAsia"/>
               <w:noProof/>
-              <w:kern w:val="2"/>
-              <w:sz w:val="24"/>
-              <w:szCs w:val="24"/>
-              <w:lang w:eastAsia="de-DE"/>
+              <w:lang w:val="de-CH" w:eastAsia="de-CH"/>
+              <w14:ligatures w14:val="none"/>
             </w:rPr>
           </w:pPr>
-          <w:hyperlink w:anchor="_Toc194053929" w:history="1">
+          <w:hyperlink w:anchor="_Toc194261705" w:history="1">
             <w:r>
               <w:rPr>
                 <w:rStyle w:val="Hyperlink"/>
                 <w:noProof/>
               </w:rPr>
-              <w:t>Implementierungsdetails</w:t>
+              <w:t>Training</w:t>
             </w:r>
             <w:r>
               <w:rPr>
@@ -2003,7 +2017,7 @@
                 <w:noProof/>
                 <w:webHidden/>
               </w:rPr>
-              <w:instrText xml:space="preserve"> PAGEREF _Toc194053929 \h </w:instrText>
+              <w:instrText xml:space="preserve"> PAGEREF _Toc194261705 \h </w:instrText>
             </w:r>
             <w:r>
               <w:rPr>
@@ -2023,7 +2037,7 @@
                 <w:noProof/>
                 <w:webHidden/>
               </w:rPr>
-              <w:t>2</w:t>
+              <w:t>5</w:t>
             </w:r>
             <w:r>
               <w:rPr>
@@ -2036,26 +2050,112 @@
         </w:p>
         <w:p>
           <w:pPr>
-            <w:pStyle w:val="TOC2"/>
+            <w:pStyle w:val="Verzeichnis1"/>
+            <w:tabs>
+              <w:tab w:val="left" w:pos="440"/>
+              <w:tab w:val="right" w:leader="dot" w:pos="9016"/>
+            </w:tabs>
+            <w:rPr>
+              <w:rFonts w:eastAsiaTheme="minorEastAsia"/>
+              <w:noProof/>
+              <w:lang w:val="de-CH" w:eastAsia="de-CH"/>
+              <w14:ligatures w14:val="none"/>
+            </w:rPr>
+          </w:pPr>
+          <w:hyperlink w:anchor="_Toc194261706" w:history="1">
+            <w:r>
+              <w:rPr>
+                <w:rStyle w:val="Hyperlink"/>
+                <w:noProof/>
+              </w:rPr>
+              <w:t>V.</w:t>
+            </w:r>
+            <w:r>
+              <w:rPr>
+                <w:rFonts w:eastAsiaTheme="minorEastAsia"/>
+                <w:noProof/>
+                <w:lang w:val="de-CH" w:eastAsia="de-CH"/>
+                <w14:ligatures w14:val="none"/>
+              </w:rPr>
+              <w:tab/>
+            </w:r>
+            <w:r>
+              <w:rPr>
+                <w:rStyle w:val="Hyperlink"/>
+                <w:noProof/>
+              </w:rPr>
+              <w:t>Ergebnisse und Auswertung</w:t>
+            </w:r>
+            <w:r>
+              <w:rPr>
+                <w:noProof/>
+                <w:webHidden/>
+              </w:rPr>
+              <w:tab/>
+            </w:r>
+            <w:r>
+              <w:rPr>
+                <w:noProof/>
+                <w:webHidden/>
+              </w:rPr>
+              <w:fldChar w:fldCharType="begin"/>
+            </w:r>
+            <w:r>
+              <w:rPr>
+                <w:noProof/>
+                <w:webHidden/>
+              </w:rPr>
+              <w:instrText xml:space="preserve"> PAGEREF _Toc194261706 \h </w:instrText>
+            </w:r>
+            <w:r>
+              <w:rPr>
+                <w:noProof/>
+                <w:webHidden/>
+              </w:rPr>
+            </w:r>
+            <w:r>
+              <w:rPr>
+                <w:noProof/>
+                <w:webHidden/>
+              </w:rPr>
+              <w:fldChar w:fldCharType="separate"/>
+            </w:r>
+            <w:r>
+              <w:rPr>
+                <w:noProof/>
+                <w:webHidden/>
+              </w:rPr>
+              <w:t>5</w:t>
+            </w:r>
+            <w:r>
+              <w:rPr>
+                <w:noProof/>
+                <w:webHidden/>
+              </w:rPr>
+              <w:fldChar w:fldCharType="end"/>
+            </w:r>
+          </w:hyperlink>
+        </w:p>
+        <w:p>
+          <w:pPr>
+            <w:pStyle w:val="Verzeichnis2"/>
             <w:tabs>
               <w:tab w:val="right" w:leader="dot" w:pos="9016"/>
             </w:tabs>
             <w:rPr>
               <w:rFonts w:eastAsiaTheme="minorEastAsia"/>
               <w:noProof/>
-              <w:kern w:val="2"/>
-              <w:sz w:val="24"/>
-              <w:szCs w:val="24"/>
-              <w:lang w:eastAsia="de-DE"/>
+              <w:lang w:val="de-CH" w:eastAsia="de-CH"/>
+              <w14:ligatures w14:val="none"/>
             </w:rPr>
           </w:pPr>
-          <w:hyperlink w:anchor="_Toc194053930" w:history="1">
+          <w:hyperlink w:anchor="_Toc194261707" w:history="1">
             <w:r>
               <w:rPr>
                 <w:rStyle w:val="Hyperlink"/>
                 <w:noProof/>
               </w:rPr>
-              <w:t>Training</w:t>
+              <w:t>Trainingsergebnisse</w:t>
             </w:r>
             <w:r>
               <w:rPr>
@@ -2076,7 +2176,7 @@
                 <w:noProof/>
                 <w:webHidden/>
               </w:rPr>
-              <w:instrText xml:space="preserve"> PAGEREF _Toc194053930 \h </w:instrText>
+              <w:instrText xml:space="preserve"> PAGEREF _Toc194261707 \h </w:instrText>
             </w:r>
             <w:r>
               <w:rPr>
@@ -2096,7 +2196,7 @@
                 <w:noProof/>
                 <w:webHidden/>
               </w:rPr>
-              <w:t>3</w:t>
+              <w:t>5</w:t>
             </w:r>
             <w:r>
               <w:rPr>
@@ -2109,118 +2209,24 @@
         </w:p>
         <w:p>
           <w:pPr>
-            <w:pStyle w:val="TOC1"/>
-            <w:tabs>
-              <w:tab w:val="left" w:pos="480"/>
-              <w:tab w:val="right" w:leader="dot" w:pos="9016"/>
-            </w:tabs>
-            <w:rPr>
-              <w:rFonts w:eastAsiaTheme="minorEastAsia"/>
-              <w:noProof/>
-              <w:kern w:val="2"/>
-              <w:sz w:val="24"/>
-              <w:szCs w:val="24"/>
-              <w:lang w:eastAsia="de-DE"/>
-            </w:rPr>
-          </w:pPr>
-          <w:hyperlink w:anchor="_Toc194053931" w:history="1">
-            <w:r>
-              <w:rPr>
-                <w:rStyle w:val="Hyperlink"/>
-                <w:noProof/>
-              </w:rPr>
-              <w:t>V.</w:t>
-            </w:r>
-            <w:r>
-              <w:rPr>
-                <w:rFonts w:eastAsiaTheme="minorEastAsia"/>
-                <w:noProof/>
-                <w:kern w:val="2"/>
-                <w:sz w:val="24"/>
-                <w:szCs w:val="24"/>
-                <w:lang w:eastAsia="de-DE"/>
-              </w:rPr>
-              <w:tab/>
-            </w:r>
-            <w:r>
-              <w:rPr>
-                <w:rStyle w:val="Hyperlink"/>
-                <w:noProof/>
-              </w:rPr>
-              <w:t>Ergebnisse und Auswertung</w:t>
-            </w:r>
-            <w:r>
-              <w:rPr>
-                <w:noProof/>
-                <w:webHidden/>
-              </w:rPr>
-              <w:tab/>
-            </w:r>
-            <w:r>
-              <w:rPr>
-                <w:noProof/>
-                <w:webHidden/>
-              </w:rPr>
-              <w:fldChar w:fldCharType="begin"/>
-            </w:r>
-            <w:r>
-              <w:rPr>
-                <w:noProof/>
-                <w:webHidden/>
-              </w:rPr>
-              <w:instrText xml:space="preserve"> PAGEREF _Toc194053931 \h </w:instrText>
-            </w:r>
-            <w:r>
-              <w:rPr>
-                <w:noProof/>
-                <w:webHidden/>
-              </w:rPr>
-            </w:r>
-            <w:r>
-              <w:rPr>
-                <w:noProof/>
-                <w:webHidden/>
-              </w:rPr>
-              <w:fldChar w:fldCharType="separate"/>
-            </w:r>
-            <w:r>
-              <w:rPr>
-                <w:noProof/>
-                <w:webHidden/>
-              </w:rPr>
-              <w:t>3</w:t>
-            </w:r>
-            <w:r>
-              <w:rPr>
-                <w:noProof/>
-                <w:webHidden/>
-              </w:rPr>
-              <w:fldChar w:fldCharType="end"/>
-            </w:r>
-          </w:hyperlink>
-        </w:p>
-        <w:p>
-          <w:pPr>
-            <w:pStyle w:val="TOC2"/>
+            <w:pStyle w:val="Verzeichnis2"/>
             <w:tabs>
               <w:tab w:val="right" w:leader="dot" w:pos="9016"/>
             </w:tabs>
             <w:rPr>
               <w:rFonts w:eastAsiaTheme="minorEastAsia"/>
               <w:noProof/>
-              <w:kern w:val="2"/>
-              <w:sz w:val="24"/>
-              <w:szCs w:val="24"/>
-              <w:lang w:eastAsia="de-DE"/>
+              <w:lang w:val="de-CH" w:eastAsia="de-CH"/>
+              <w14:ligatures w14:val="none"/>
             </w:rPr>
           </w:pPr>
-          <w:hyperlink w:anchor="_Toc194053932" w:history="1">
+          <w:hyperlink w:anchor="_Toc194261708" w:history="1">
             <w:r>
               <w:rPr>
                 <w:rStyle w:val="Hyperlink"/>
                 <w:noProof/>
               </w:rPr>
-              <w:t>Trainingsergebnisse</w:t>
+              <w:t>Fehlerraten und Beispielanalysen</w:t>
             </w:r>
             <w:r>
               <w:rPr>
@@ -2241,7 +2247,7 @@
                 <w:noProof/>
                 <w:webHidden/>
               </w:rPr>
-              <w:instrText xml:space="preserve"> PAGEREF _Toc194053932 \h </w:instrText>
+              <w:instrText xml:space="preserve"> PAGEREF _Toc194261708 \h </w:instrText>
             </w:r>
             <w:r>
               <w:rPr>
@@ -2261,7 +2267,7 @@
                 <w:noProof/>
                 <w:webHidden/>
               </w:rPr>
-              <w:t>3</w:t>
+              <w:t>6</w:t>
             </w:r>
             <w:r>
               <w:rPr>
@@ -2274,26 +2280,24 @@
         </w:p>
         <w:p>
           <w:pPr>
-            <w:pStyle w:val="TOC2"/>
+            <w:pStyle w:val="Verzeichnis2"/>
             <w:tabs>
               <w:tab w:val="right" w:leader="dot" w:pos="9016"/>
             </w:tabs>
             <w:rPr>
               <w:rFonts w:eastAsiaTheme="minorEastAsia"/>
               <w:noProof/>
-              <w:kern w:val="2"/>
-              <w:sz w:val="24"/>
-              <w:szCs w:val="24"/>
-              <w:lang w:eastAsia="de-DE"/>
+              <w:lang w:val="de-CH" w:eastAsia="de-CH"/>
+              <w14:ligatures w14:val="none"/>
             </w:rPr>
           </w:pPr>
-          <w:hyperlink w:anchor="_Toc194053933" w:history="1">
+          <w:hyperlink w:anchor="_Toc194261709" w:history="1">
             <w:r>
               <w:rPr>
                 <w:rStyle w:val="Hyperlink"/>
                 <w:noProof/>
               </w:rPr>
-              <w:t>Fehlerraten und Beispielanalysen</w:t>
+              <w:t>Echtzeitverhalten</w:t>
             </w:r>
             <w:r>
               <w:rPr>
@@ -2314,7 +2318,7 @@
                 <w:noProof/>
                 <w:webHidden/>
               </w:rPr>
-              <w:instrText xml:space="preserve"> PAGEREF _Toc194053933 \h </w:instrText>
+              <w:instrText xml:space="preserve"> PAGEREF _Toc194261709 \h </w:instrText>
             </w:r>
             <w:r>
               <w:rPr>
@@ -2334,7 +2338,7 @@
                 <w:noProof/>
                 <w:webHidden/>
               </w:rPr>
-              <w:t>3</w:t>
+              <w:t>8</w:t>
             </w:r>
             <w:r>
               <w:rPr>
@@ -2347,26 +2351,112 @@
         </w:p>
         <w:p>
           <w:pPr>
-            <w:pStyle w:val="TOC2"/>
+            <w:pStyle w:val="Verzeichnis1"/>
+            <w:tabs>
+              <w:tab w:val="left" w:pos="660"/>
+              <w:tab w:val="right" w:leader="dot" w:pos="9016"/>
+            </w:tabs>
+            <w:rPr>
+              <w:rFonts w:eastAsiaTheme="minorEastAsia"/>
+              <w:noProof/>
+              <w:lang w:val="de-CH" w:eastAsia="de-CH"/>
+              <w14:ligatures w14:val="none"/>
+            </w:rPr>
+          </w:pPr>
+          <w:hyperlink w:anchor="_Toc194261710" w:history="1">
+            <w:r>
+              <w:rPr>
+                <w:rStyle w:val="Hyperlink"/>
+                <w:noProof/>
+              </w:rPr>
+              <w:t>VI.</w:t>
+            </w:r>
+            <w:r>
+              <w:rPr>
+                <w:rFonts w:eastAsiaTheme="minorEastAsia"/>
+                <w:noProof/>
+                <w:lang w:val="de-CH" w:eastAsia="de-CH"/>
+                <w14:ligatures w14:val="none"/>
+              </w:rPr>
+              <w:tab/>
+            </w:r>
+            <w:r>
+              <w:rPr>
+                <w:rStyle w:val="Hyperlink"/>
+                <w:noProof/>
+              </w:rPr>
+              <w:t>Diskussion</w:t>
+            </w:r>
+            <w:r>
+              <w:rPr>
+                <w:noProof/>
+                <w:webHidden/>
+              </w:rPr>
+              <w:tab/>
+            </w:r>
+            <w:r>
+              <w:rPr>
+                <w:noProof/>
+                <w:webHidden/>
+              </w:rPr>
+              <w:fldChar w:fldCharType="begin"/>
+            </w:r>
+            <w:r>
+              <w:rPr>
+                <w:noProof/>
+                <w:webHidden/>
+              </w:rPr>
+              <w:instrText xml:space="preserve"> PAGEREF _Toc194261710 \h </w:instrText>
+            </w:r>
+            <w:r>
+              <w:rPr>
+                <w:noProof/>
+                <w:webHidden/>
+              </w:rPr>
+            </w:r>
+            <w:r>
+              <w:rPr>
+                <w:noProof/>
+                <w:webHidden/>
+              </w:rPr>
+              <w:fldChar w:fldCharType="separate"/>
+            </w:r>
+            <w:r>
+              <w:rPr>
+                <w:noProof/>
+                <w:webHidden/>
+              </w:rPr>
+              <w:t>8</w:t>
+            </w:r>
+            <w:r>
+              <w:rPr>
+                <w:noProof/>
+                <w:webHidden/>
+              </w:rPr>
+              <w:fldChar w:fldCharType="end"/>
+            </w:r>
+          </w:hyperlink>
+        </w:p>
+        <w:p>
+          <w:pPr>
+            <w:pStyle w:val="Verzeichnis2"/>
             <w:tabs>
               <w:tab w:val="right" w:leader="dot" w:pos="9016"/>
             </w:tabs>
             <w:rPr>
               <w:rFonts w:eastAsiaTheme="minorEastAsia"/>
               <w:noProof/>
-              <w:kern w:val="2"/>
-              <w:sz w:val="24"/>
-              <w:szCs w:val="24"/>
-              <w:lang w:eastAsia="de-DE"/>
+              <w:lang w:val="de-CH" w:eastAsia="de-CH"/>
+              <w14:ligatures w14:val="none"/>
             </w:rPr>
           </w:pPr>
-          <w:hyperlink w:anchor="_Toc194053934" w:history="1">
+          <w:hyperlink w:anchor="_Toc194261711" w:history="1">
             <w:r>
               <w:rPr>
                 <w:rStyle w:val="Hyperlink"/>
                 <w:noProof/>
               </w:rPr>
-              <w:t>Echtzeitverhalten</w:t>
+              <w:t>Interpretation der Resultate</w:t>
             </w:r>
             <w:r>
               <w:rPr>
@@ -2387,7 +2477,7 @@
                 <w:noProof/>
                 <w:webHidden/>
               </w:rPr>
-              <w:instrText xml:space="preserve"> PAGEREF _Toc194053934 \h </w:instrText>
+              <w:instrText xml:space="preserve"> PAGEREF _Toc194261711 \h </w:instrText>
             </w:r>
             <w:r>
               <w:rPr>
@@ -2407,7 +2497,7 @@
                 <w:noProof/>
                 <w:webHidden/>
               </w:rPr>
-              <w:t>3</w:t>
+              <w:t>8</w:t>
             </w:r>
             <w:r>
               <w:rPr>
@@ -2420,118 +2510,24 @@
         </w:p>
         <w:p>
           <w:pPr>
-            <w:pStyle w:val="TOC1"/>
-            <w:tabs>
-              <w:tab w:val="left" w:pos="720"/>
-              <w:tab w:val="right" w:leader="dot" w:pos="9016"/>
-            </w:tabs>
-            <w:rPr>
-              <w:rFonts w:eastAsiaTheme="minorEastAsia"/>
-              <w:noProof/>
-              <w:kern w:val="2"/>
-              <w:sz w:val="24"/>
-              <w:szCs w:val="24"/>
-              <w:lang w:eastAsia="de-DE"/>
-            </w:rPr>
-          </w:pPr>
-          <w:hyperlink w:anchor="_Toc194053935" w:history="1">
-            <w:r>
-              <w:rPr>
-                <w:rStyle w:val="Hyperlink"/>
-                <w:noProof/>
-              </w:rPr>
-              <w:t>VI.</w:t>
-            </w:r>
-            <w:r>
-              <w:rPr>
-                <w:rFonts w:eastAsiaTheme="minorEastAsia"/>
-                <w:noProof/>
-                <w:kern w:val="2"/>
-                <w:sz w:val="24"/>
-                <w:szCs w:val="24"/>
-                <w:lang w:eastAsia="de-DE"/>
-              </w:rPr>
-              <w:tab/>
-            </w:r>
-            <w:r>
-              <w:rPr>
-                <w:rStyle w:val="Hyperlink"/>
-                <w:noProof/>
-              </w:rPr>
-              <w:t>Diskussion</w:t>
-            </w:r>
-            <w:r>
-              <w:rPr>
-                <w:noProof/>
-                <w:webHidden/>
-              </w:rPr>
-              <w:tab/>
-            </w:r>
-            <w:r>
-              <w:rPr>
-                <w:noProof/>
-                <w:webHidden/>
-              </w:rPr>
-              <w:fldChar w:fldCharType="begin"/>
-            </w:r>
-            <w:r>
-              <w:rPr>
-                <w:noProof/>
-                <w:webHidden/>
-              </w:rPr>
-              <w:instrText xml:space="preserve"> PAGEREF _Toc194053935 \h </w:instrText>
-            </w:r>
-            <w:r>
-              <w:rPr>
-                <w:noProof/>
-                <w:webHidden/>
-              </w:rPr>
-            </w:r>
-            <w:r>
-              <w:rPr>
-                <w:noProof/>
-                <w:webHidden/>
-              </w:rPr>
-              <w:fldChar w:fldCharType="separate"/>
-            </w:r>
-            <w:r>
-              <w:rPr>
-                <w:noProof/>
-                <w:webHidden/>
-              </w:rPr>
-              <w:t>3</w:t>
-            </w:r>
-            <w:r>
-              <w:rPr>
-                <w:noProof/>
-                <w:webHidden/>
-              </w:rPr>
-              <w:fldChar w:fldCharType="end"/>
-            </w:r>
-          </w:hyperlink>
-        </w:p>
-        <w:p>
-          <w:pPr>
-            <w:pStyle w:val="TOC2"/>
+            <w:pStyle w:val="Verzeichnis2"/>
             <w:tabs>
               <w:tab w:val="right" w:leader="dot" w:pos="9016"/>
             </w:tabs>
             <w:rPr>
               <w:rFonts w:eastAsiaTheme="minorEastAsia"/>
               <w:noProof/>
-              <w:kern w:val="2"/>
-              <w:sz w:val="24"/>
-              <w:szCs w:val="24"/>
-              <w:lang w:eastAsia="de-DE"/>
+              <w:lang w:val="de-CH" w:eastAsia="de-CH"/>
+              <w14:ligatures w14:val="none"/>
             </w:rPr>
           </w:pPr>
-          <w:hyperlink w:anchor="_Toc194053936" w:history="1">
+          <w:hyperlink w:anchor="_Toc194261712" w:history="1">
             <w:r>
               <w:rPr>
                 <w:rStyle w:val="Hyperlink"/>
                 <w:noProof/>
               </w:rPr>
-              <w:t>Interpretation der Resultate</w:t>
+              <w:t>Limitationen und mögliche Verbesserungen</w:t>
             </w:r>
             <w:r>
               <w:rPr>
@@ -2552,7 +2548,7 @@
                 <w:noProof/>
                 <w:webHidden/>
               </w:rPr>
-              <w:instrText xml:space="preserve"> PAGEREF _Toc194053936 \h </w:instrText>
+              <w:instrText xml:space="preserve"> PAGEREF _Toc194261712 \h </w:instrText>
             </w:r>
             <w:r>
               <w:rPr>
@@ -2572,7 +2568,7 @@
                 <w:noProof/>
                 <w:webHidden/>
               </w:rPr>
-              <w:t>3</w:t>
+              <w:t>8</w:t>
             </w:r>
             <w:r>
               <w:rPr>
@@ -2585,26 +2581,112 @@
         </w:p>
         <w:p>
           <w:pPr>
-            <w:pStyle w:val="TOC2"/>
+            <w:pStyle w:val="Verzeichnis1"/>
+            <w:tabs>
+              <w:tab w:val="left" w:pos="660"/>
+              <w:tab w:val="right" w:leader="dot" w:pos="9016"/>
+            </w:tabs>
+            <w:rPr>
+              <w:rFonts w:eastAsiaTheme="minorEastAsia"/>
+              <w:noProof/>
+              <w:lang w:val="de-CH" w:eastAsia="de-CH"/>
+              <w14:ligatures w14:val="none"/>
+            </w:rPr>
+          </w:pPr>
+          <w:hyperlink w:anchor="_Toc194261713" w:history="1">
+            <w:r>
+              <w:rPr>
+                <w:rStyle w:val="Hyperlink"/>
+                <w:noProof/>
+              </w:rPr>
+              <w:t>VII.</w:t>
+            </w:r>
+            <w:r>
+              <w:rPr>
+                <w:rFonts w:eastAsiaTheme="minorEastAsia"/>
+                <w:noProof/>
+                <w:lang w:val="de-CH" w:eastAsia="de-CH"/>
+                <w14:ligatures w14:val="none"/>
+              </w:rPr>
+              <w:tab/>
+            </w:r>
+            <w:r>
+              <w:rPr>
+                <w:rStyle w:val="Hyperlink"/>
+                <w:noProof/>
+              </w:rPr>
+              <w:t>Fazit und Ausblick</w:t>
+            </w:r>
+            <w:r>
+              <w:rPr>
+                <w:noProof/>
+                <w:webHidden/>
+              </w:rPr>
+              <w:tab/>
+            </w:r>
+            <w:r>
+              <w:rPr>
+                <w:noProof/>
+                <w:webHidden/>
+              </w:rPr>
+              <w:fldChar w:fldCharType="begin"/>
+            </w:r>
+            <w:r>
+              <w:rPr>
+                <w:noProof/>
+                <w:webHidden/>
+              </w:rPr>
+              <w:instrText xml:space="preserve"> PAGEREF _Toc194261713 \h </w:instrText>
+            </w:r>
+            <w:r>
+              <w:rPr>
+                <w:noProof/>
+                <w:webHidden/>
+              </w:rPr>
+            </w:r>
+            <w:r>
+              <w:rPr>
+                <w:noProof/>
+                <w:webHidden/>
+              </w:rPr>
+              <w:fldChar w:fldCharType="separate"/>
+            </w:r>
+            <w:r>
+              <w:rPr>
+                <w:noProof/>
+                <w:webHidden/>
+              </w:rPr>
+              <w:t>9</w:t>
+            </w:r>
+            <w:r>
+              <w:rPr>
+                <w:noProof/>
+                <w:webHidden/>
+              </w:rPr>
+              <w:fldChar w:fldCharType="end"/>
+            </w:r>
+          </w:hyperlink>
+        </w:p>
+        <w:p>
+          <w:pPr>
+            <w:pStyle w:val="Verzeichnis2"/>
             <w:tabs>
               <w:tab w:val="right" w:leader="dot" w:pos="9016"/>
             </w:tabs>
             <w:rPr>
               <w:rFonts w:eastAsiaTheme="minorEastAsia"/>
               <w:noProof/>
-              <w:kern w:val="2"/>
-              <w:sz w:val="24"/>
-              <w:szCs w:val="24"/>
-              <w:lang w:eastAsia="de-DE"/>
+              <w:lang w:val="de-CH" w:eastAsia="de-CH"/>
+              <w14:ligatures w14:val="none"/>
             </w:rPr>
           </w:pPr>
-          <w:hyperlink w:anchor="_Toc194053937" w:history="1">
+          <w:hyperlink w:anchor="_Toc194261714" w:history="1">
             <w:r>
               <w:rPr>
                 <w:rStyle w:val="Hyperlink"/>
                 <w:noProof/>
               </w:rPr>
-              <w:t>Limitationen und mögliche Verbesserungen</w:t>
+              <w:t>Zusammenfassung</w:t>
             </w:r>
             <w:r>
               <w:rPr>
@@ -2625,7 +2707,7 @@
                 <w:noProof/>
                 <w:webHidden/>
               </w:rPr>
-              <w:instrText xml:space="preserve"> PAGEREF _Toc194053937 \h </w:instrText>
+              <w:instrText xml:space="preserve"> PAGEREF _Toc194261714 \h </w:instrText>
             </w:r>
             <w:r>
               <w:rPr>
@@ -2645,7 +2727,7 @@
                 <w:noProof/>
                 <w:webHidden/>
               </w:rPr>
-              <w:t>3</w:t>
+              <w:t>9</w:t>
             </w:r>
             <w:r>
               <w:rPr>
@@ -2658,118 +2740,24 @@
         </w:p>
         <w:p>
           <w:pPr>
-            <w:pStyle w:val="TOC1"/>
-            <w:tabs>
-              <w:tab w:val="left" w:pos="720"/>
-              <w:tab w:val="right" w:leader="dot" w:pos="9016"/>
-            </w:tabs>
-            <w:rPr>
-              <w:rFonts w:eastAsiaTheme="minorEastAsia"/>
-              <w:noProof/>
-              <w:kern w:val="2"/>
-              <w:sz w:val="24"/>
-              <w:szCs w:val="24"/>
-              <w:lang w:eastAsia="de-DE"/>
-            </w:rPr>
-          </w:pPr>
-          <w:hyperlink w:anchor="_Toc194053938" w:history="1">
-            <w:r>
-              <w:rPr>
-                <w:rStyle w:val="Hyperlink"/>
-                <w:noProof/>
-              </w:rPr>
-              <w:t>VII.</w:t>
-            </w:r>
-            <w:r>
-              <w:rPr>
-                <w:rFonts w:eastAsiaTheme="minorEastAsia"/>
-                <w:noProof/>
-                <w:kern w:val="2"/>
-                <w:sz w:val="24"/>
-                <w:szCs w:val="24"/>
-                <w:lang w:eastAsia="de-DE"/>
-              </w:rPr>
-              <w:tab/>
-            </w:r>
-            <w:r>
-              <w:rPr>
-                <w:rStyle w:val="Hyperlink"/>
-                <w:noProof/>
-              </w:rPr>
-              <w:t>Fazit und Ausblick</w:t>
-            </w:r>
-            <w:r>
-              <w:rPr>
-                <w:noProof/>
-                <w:webHidden/>
-              </w:rPr>
-              <w:tab/>
-            </w:r>
-            <w:r>
-              <w:rPr>
-                <w:noProof/>
-                <w:webHidden/>
-              </w:rPr>
-              <w:fldChar w:fldCharType="begin"/>
-            </w:r>
-            <w:r>
-              <w:rPr>
-                <w:noProof/>
-                <w:webHidden/>
-              </w:rPr>
-              <w:instrText xml:space="preserve"> PAGEREF _Toc194053938 \h </w:instrText>
-            </w:r>
-            <w:r>
-              <w:rPr>
-                <w:noProof/>
-                <w:webHidden/>
-              </w:rPr>
-            </w:r>
-            <w:r>
-              <w:rPr>
-                <w:noProof/>
-                <w:webHidden/>
-              </w:rPr>
-              <w:fldChar w:fldCharType="separate"/>
-            </w:r>
-            <w:r>
-              <w:rPr>
-                <w:noProof/>
-                <w:webHidden/>
-              </w:rPr>
-              <w:t>3</w:t>
-            </w:r>
-            <w:r>
-              <w:rPr>
-                <w:noProof/>
-                <w:webHidden/>
-              </w:rPr>
-              <w:fldChar w:fldCharType="end"/>
-            </w:r>
-          </w:hyperlink>
-        </w:p>
-        <w:p>
-          <w:pPr>
-            <w:pStyle w:val="TOC2"/>
+            <w:pStyle w:val="Verzeichnis2"/>
             <w:tabs>
               <w:tab w:val="right" w:leader="dot" w:pos="9016"/>
             </w:tabs>
             <w:rPr>
               <w:rFonts w:eastAsiaTheme="minorEastAsia"/>
               <w:noProof/>
-              <w:kern w:val="2"/>
-              <w:sz w:val="24"/>
-              <w:szCs w:val="24"/>
-              <w:lang w:eastAsia="de-DE"/>
+              <w:lang w:val="de-CH" w:eastAsia="de-CH"/>
+              <w14:ligatures w14:val="none"/>
             </w:rPr>
           </w:pPr>
-          <w:hyperlink w:anchor="_Toc194053939" w:history="1">
+          <w:hyperlink w:anchor="_Toc194261715" w:history="1">
             <w:r>
               <w:rPr>
                 <w:rStyle w:val="Hyperlink"/>
                 <w:noProof/>
               </w:rPr>
-              <w:t>Zusammenfassung</w:t>
+              <w:t>Zukünftige Entwicklung</w:t>
             </w:r>
             <w:r>
               <w:rPr>
@@ -2790,7 +2778,7 @@
                 <w:noProof/>
                 <w:webHidden/>
               </w:rPr>
-              <w:instrText xml:space="preserve"> PAGEREF _Toc194053939 \h </w:instrText>
+              <w:instrText xml:space="preserve"> PAGEREF _Toc194261715 \h </w:instrText>
             </w:r>
             <w:r>
               <w:rPr>
@@ -2810,80 +2798,7 @@
                 <w:noProof/>
                 <w:webHidden/>
               </w:rPr>
-              <w:t>3</w:t>
-            </w:r>
-            <w:r>
-              <w:rPr>
-                <w:noProof/>
-                <w:webHidden/>
-              </w:rPr>
-              <w:fldChar w:fldCharType="end"/>
-            </w:r>
-          </w:hyperlink>
-        </w:p>
-        <w:p>
-          <w:pPr>
-            <w:pStyle w:val="TOC2"/>
-            <w:tabs>
-              <w:tab w:val="right" w:leader="dot" w:pos="9016"/>
-            </w:tabs>
-            <w:rPr>
-              <w:rFonts w:eastAsiaTheme="minorEastAsia"/>
-              <w:noProof/>
-              <w:kern w:val="2"/>
-              <w:sz w:val="24"/>
-              <w:szCs w:val="24"/>
-              <w:lang w:eastAsia="de-DE"/>
-            </w:rPr>
-          </w:pPr>
-          <w:hyperlink w:anchor="_Toc194053940" w:history="1">
-            <w:r>
-              <w:rPr>
-                <w:rStyle w:val="Hyperlink"/>
-                <w:noProof/>
-              </w:rPr>
-              <w:t>Zukünftige Entwickelung</w:t>
-            </w:r>
-            <w:r>
-              <w:rPr>
-                <w:noProof/>
-                <w:webHidden/>
-              </w:rPr>
-              <w:tab/>
-            </w:r>
-            <w:r>
-              <w:rPr>
-                <w:noProof/>
-                <w:webHidden/>
-              </w:rPr>
-              <w:fldChar w:fldCharType="begin"/>
-            </w:r>
-            <w:r>
-              <w:rPr>
-                <w:noProof/>
-                <w:webHidden/>
-              </w:rPr>
-              <w:instrText xml:space="preserve"> PAGEREF _Toc194053940 \h </w:instrText>
-            </w:r>
-            <w:r>
-              <w:rPr>
-                <w:noProof/>
-                <w:webHidden/>
-              </w:rPr>
-            </w:r>
-            <w:r>
-              <w:rPr>
-                <w:noProof/>
-                <w:webHidden/>
-              </w:rPr>
-              <w:fldChar w:fldCharType="separate"/>
-            </w:r>
-            <w:r>
-              <w:rPr>
-                <w:noProof/>
-                <w:webHidden/>
-              </w:rPr>
-              <w:t>3</w:t>
+              <w:t>9</w:t>
             </w:r>
             <w:r>
               <w:rPr>
@@ -2903,6 +2818,7 @@
             <w:fldChar w:fldCharType="end"/>
           </w:r>
         </w:p>
+        <w:bookmarkEnd w:id="0" w:displacedByCustomXml="next"/>
       </w:sdtContent>
     </w:sdt>
     <w:p>
@@ -2912,18 +2828,269 @@
     </w:p>
     <w:p>
       <w:pPr>
-        <w:pStyle w:val="Heading1"/>
-      </w:pPr>
-      <w:bookmarkStart w:id="0" w:name="_Toc194053918"/>
+        <w:pStyle w:val="berschrift1"/>
+      </w:pPr>
+      <w:bookmarkStart w:id="1" w:name="_Toc194261694"/>
       <w:r>
         <w:lastRenderedPageBreak/>
         <w:t>Einleitung</w:t>
       </w:r>
-      <w:bookmarkEnd w:id="0"/>
+      <w:bookmarkEnd w:id="1"/>
     </w:p>
     <w:p>
       <w:pPr>
-        <w:pStyle w:val="Heading2"/>
+        <w:pStyle w:val="berschrift2"/>
+        <w:rPr>
+          <w:lang w:val="de-DE"/>
+        </w:rPr>
+      </w:pPr>
+      <w:bookmarkStart w:id="2" w:name="_Toc194261695"/>
+      <w:r>
+        <w:rPr>
+          <w:lang w:val="de-DE"/>
+        </w:rPr>
+        <w:t>Motivation und Kontext</w:t>
+      </w:r>
+      <w:bookmarkEnd w:id="2"/>
+    </w:p>
+    <w:p>
+      <w:r>
+        <w:t>In vielen alltäglichen Situationen kann es unpraktisch sein, den PC manuell einzuschalten, wie zum Beispiel</w:t>
+      </w:r>
+      <w:r>
+        <w:t>,</w:t>
+      </w:r>
+      <w:r>
+        <w:t xml:space="preserve"> wenn man auf dem Bett liegt und keine Lust hat aufzustehen. Eine einfache, kontaktlose Möglichkeit zur Aktivierung des Rechners wäre daher von großem Komfortgewinn.</w:t>
+      </w:r>
+    </w:p>
+    <w:p>
+      <w:r>
+        <w:t xml:space="preserve">Im Rahmen dieses Projekts wird dieses Problem mithilfe eines akustischen Triggers gelöst: Ein energieeffizienter </w:t>
+      </w:r>
+      <w:proofErr w:type="spellStart"/>
+      <w:r>
+        <w:t>Raspberry</w:t>
+      </w:r>
+      <w:proofErr w:type="spellEnd"/>
+      <w:r>
+        <w:t xml:space="preserve"> Pi wird so eingesetzt, dass er auf Klatschgeräusche reagiert und bei deren Erkennung ein Wake-on-LAN</w:t>
+      </w:r>
+      <w:r>
+        <w:t xml:space="preserve"> </w:t>
+      </w:r>
+      <w:r>
+        <w:t>Signal an den PC sendet. Damit lässt sich der Rechner bequem per Klatschen einschalten – ohne physische Anstrengung.</w:t>
+      </w:r>
+    </w:p>
+    <w:p>
+      <w:pPr>
+        <w:pStyle w:val="berschrift2"/>
+        <w:rPr>
+          <w:lang w:val="de-DE"/>
+        </w:rPr>
+      </w:pPr>
+      <w:bookmarkStart w:id="3" w:name="_Toc194261696"/>
+      <w:r>
+        <w:rPr>
+          <w:lang w:val="de-DE"/>
+        </w:rPr>
+        <w:t>Zielsetzung und Vorgehen</w:t>
+      </w:r>
+      <w:bookmarkEnd w:id="3"/>
+    </w:p>
+    <w:p>
+      <w:r>
+        <w:t xml:space="preserve">Ziel dieses Projekts ist es, im Rahmen des glaL4-Projekts ein neuronales Netz so zu trainieren, dass es Klatschgeräusche zuverlässig erkennen kann. Dabei soll das Modell leichtgewichtig genug bleiben, um auf einem ressourcenschwachen </w:t>
+      </w:r>
+      <w:proofErr w:type="spellStart"/>
+      <w:r>
+        <w:t>Raspberry</w:t>
+      </w:r>
+      <w:proofErr w:type="spellEnd"/>
+      <w:r>
+        <w:t xml:space="preserve"> Pi in Echtzeit zu laufen und ein Wake-on-LAN</w:t>
+      </w:r>
+      <w:r>
+        <w:t xml:space="preserve"> </w:t>
+      </w:r>
+      <w:r>
+        <w:t>Signal auszulösen.</w:t>
+      </w:r>
+    </w:p>
+    <w:p>
+      <w:r>
+        <w:t>Zur Erreichung dieses Ziels werden drei unterschiedliche</w:t>
+      </w:r>
+      <w:r>
+        <w:t xml:space="preserve"> CNN A</w:t>
+      </w:r>
+      <w:r>
+        <w:t xml:space="preserve">nsätze </w:t>
+      </w:r>
+      <w:r>
+        <w:t>getestet</w:t>
+      </w:r>
+      <w:r>
+        <w:t xml:space="preserve"> und verglichen:</w:t>
+      </w:r>
+    </w:p>
+    <w:p>
+      <w:pPr>
+        <w:numPr>
+          <w:ilvl w:val="0"/>
+          <w:numId w:val="12"/>
+        </w:numPr>
+      </w:pPr>
+      <w:r>
+        <w:rPr>
+          <w:u w:val="single"/>
+        </w:rPr>
+        <w:t>Basisnetz</w:t>
+      </w:r>
+      <w:r>
+        <w:br/>
+        <w:t xml:space="preserve">Ein klassisches 1D-Convolutional </w:t>
+      </w:r>
+      <w:proofErr w:type="spellStart"/>
+      <w:r>
+        <w:t>Neural</w:t>
+      </w:r>
+      <w:proofErr w:type="spellEnd"/>
+      <w:r>
+        <w:t xml:space="preserve"> Network mit zwei Faltungsschichten, das eine große Menge extrahierter Merkmale an einen einfachen Klassifikationsteil mit zwei </w:t>
+      </w:r>
+      <w:proofErr w:type="spellStart"/>
+      <w:r>
+        <w:t>Fully-Connected</w:t>
+      </w:r>
+      <w:proofErr w:type="spellEnd"/>
+      <w:r>
+        <w:t xml:space="preserve"> </w:t>
+      </w:r>
+      <w:r>
+        <w:t>Schichten übergibt.</w:t>
+      </w:r>
+    </w:p>
+    <w:p>
+      <w:pPr>
+        <w:pStyle w:val="Listenabsatz"/>
+        <w:numPr>
+          <w:ilvl w:val="0"/>
+          <w:numId w:val="12"/>
+        </w:numPr>
+      </w:pPr>
+      <w:r>
+        <w:rPr>
+          <w:u w:val="single"/>
+        </w:rPr>
+        <w:t>Frequenzbasiertes Netz</w:t>
+      </w:r>
+      <w:r>
+        <w:rPr>
+          <w:u w:val="single"/>
+        </w:rPr>
+        <w:br/>
+      </w:r>
+      <w:r>
+        <w:t>In einem zweiten Ansatz wird das Audiosignal vor dem Netz mit einer schnellen Fourier-Transformation (FFT) in den Frequenzbereich überführt. Anschließend erfolgt die Verarbeitung ähnlich wie im ersten Modell.</w:t>
+      </w:r>
+    </w:p>
+    <w:p>
+      <w:pPr>
+        <w:numPr>
+          <w:ilvl w:val="0"/>
+          <w:numId w:val="12"/>
+        </w:numPr>
+      </w:pPr>
+      <w:r>
+        <w:rPr>
+          <w:u w:val="single"/>
+        </w:rPr>
+        <w:t>Merkmal-reduziertes Netz mit verstärktem FC-Anteil</w:t>
+      </w:r>
+      <w:r>
+        <w:br/>
+        <w:t xml:space="preserve">Ein alternativer Ansatz, bei dem die </w:t>
+      </w:r>
+      <w:proofErr w:type="spellStart"/>
+      <w:r>
+        <w:t>c</w:t>
+      </w:r>
+      <w:r>
+        <w:t>onvolution</w:t>
+      </w:r>
+      <w:proofErr w:type="spellEnd"/>
+      <w:r>
+        <w:t xml:space="preserve"> </w:t>
+      </w:r>
+      <w:r>
+        <w:t xml:space="preserve">Komponente bewusst klein gehalten wird. Stattdessen werden mehr Ressourcen in den </w:t>
+      </w:r>
+      <w:proofErr w:type="spellStart"/>
+      <w:r>
+        <w:t>Fully</w:t>
+      </w:r>
+      <w:proofErr w:type="spellEnd"/>
+      <w:r>
+        <w:t>-</w:t>
+      </w:r>
+      <w:proofErr w:type="spellStart"/>
+      <w:r>
+        <w:t>Connected</w:t>
+      </w:r>
+      <w:proofErr w:type="spellEnd"/>
+      <w:r>
+        <w:t>-Bereich investiert, um trotz reduzierter Merkmal</w:t>
+      </w:r>
+      <w:r>
+        <w:t>vielfalt</w:t>
+      </w:r>
+      <w:r>
+        <w:t xml:space="preserve"> eine robuste Entscheidung zu erm</w:t>
+      </w:r>
+      <w:r>
+        <w:rPr>
+          <w:rFonts w:ascii="Aptos" w:hAnsi="Aptos" w:cs="Aptos"/>
+        </w:rPr>
+        <w:t>ö</w:t>
+      </w:r>
+      <w:r>
+        <w:t>glichen.</w:t>
+      </w:r>
+    </w:p>
+    <w:p>
+      <w:r>
+        <w:t xml:space="preserve">Die genaue Anzahl an Hidden </w:t>
+      </w:r>
+      <w:proofErr w:type="spellStart"/>
+      <w:r>
+        <w:t>Layers</w:t>
+      </w:r>
+      <w:proofErr w:type="spellEnd"/>
+      <w:r>
+        <w:t>, Neuronen und Trainings-Epochen wird im Verlauf der Entwicklung flexibel angepasst und iterativ optimiert, um eine gute Balance zwischen Genauigkeit und Effizienz zu erreichen.</w:t>
+      </w:r>
+    </w:p>
+    <w:p>
+      <w:r>
+        <w:br w:type="page"/>
+      </w:r>
+    </w:p>
+    <w:p>
+      <w:pPr>
+        <w:pStyle w:val="berschrift1"/>
+      </w:pPr>
+      <w:bookmarkStart w:id="4" w:name="_Toc194261697"/>
+      <w:r>
+        <w:lastRenderedPageBreak/>
+        <w:t>Projektaufbau und Hardware-Setup</w:t>
+      </w:r>
+      <w:bookmarkEnd w:id="4"/>
+    </w:p>
+    <w:p>
+      <w:pPr>
+        <w:pStyle w:val="berschrift2"/>
         <w:rPr>
           <w:rFonts w:asciiTheme="minorHAnsi" w:eastAsiaTheme="minorHAnsi" w:hAnsiTheme="minorHAnsi" w:cstheme="minorBidi"/>
           <w:color w:val="auto"/>
@@ -2932,357 +3099,1885 @@
           <w:lang w:val="de-DE"/>
         </w:rPr>
       </w:pPr>
-      <w:bookmarkStart w:id="1" w:name="_Toc194053919"/>
-      <w:r>
-        <w:rPr>
-          <w:lang w:val="de-DE"/>
-        </w:rPr>
-        <w:t>Motivation und Kontext</w:t>
-      </w:r>
-      <w:bookmarkEnd w:id="1"/>
-    </w:p>
-    <w:p>
-      <w:r>
-        <w:t>-Beschreibung des Zieles, hier: Ich will mein PC mit Klatschen anschalten können. Dafür wird ein Raspi eingesetzt, welcher ein Wake on Lan Signal an mein PC sendet, sobald er Klatschen erkennt.</w:t>
-      </w:r>
-    </w:p>
-    <w:p>
-      <w:pPr>
-        <w:pStyle w:val="Heading2"/>
-        <w:rPr>
-          <w:lang w:val="de-DE"/>
-        </w:rPr>
-      </w:pPr>
-      <w:bookmarkStart w:id="2" w:name="_Toc194053920"/>
-      <w:r>
-        <w:rPr>
-          <w:lang w:val="de-DE"/>
-        </w:rPr>
-        <w:t>Zielsetzung und Vorgehen</w:t>
-      </w:r>
-      <w:bookmarkEnd w:id="2"/>
-    </w:p>
-    <w:p>
-      <w:r>
-        <w:t xml:space="preserve">-Ziel ist es im Rahmen des glaL4 Projektes ein </w:t>
-      </w:r>
-      <w:r>
-        <w:t>Neurales Netz</w:t>
-      </w:r>
-      <w:r>
-        <w:t xml:space="preserve"> ausreichend zu trainieren um das Klatschen zu erkennen.</w:t>
-      </w:r>
-    </w:p>
-    <w:p>
-      <w:r>
-        <w:t>-</w:t>
-      </w:r>
-      <w:r>
-        <w:t>Zusätzlich sollen verschiedene Herandgehensweise getestet werden, um das effizienteste zu identifizieren</w:t>
-      </w:r>
-    </w:p>
-    <w:p>
-      <w:r>
-        <w:t>Es werden 3 verschiedene Verfahren ausgestet, welche hier verglichen werden</w:t>
-      </w:r>
-    </w:p>
-    <w:p>
-      <w:pPr>
-        <w:pStyle w:val="ListParagraph"/>
-        <w:numPr>
-          <w:ilvl w:val="0"/>
-          <w:numId w:val="11"/>
-        </w:numPr>
-      </w:pPr>
-      <w:r>
-        <w:t>Ein Neurales Netz welches einen Zeitabschnitt als Audiosignal erhält ohne Vorverarbeitung der Daten</w:t>
-      </w:r>
-    </w:p>
-    <w:p>
-      <w:pPr>
-        <w:pStyle w:val="ListParagraph"/>
-        <w:numPr>
-          <w:ilvl w:val="0"/>
-          <w:numId w:val="11"/>
-        </w:numPr>
-      </w:pPr>
-      <w:r>
-        <w:t>Ein Neurales Netz welches auf 3</w:t>
-      </w:r>
-      <w:r>
-        <w:t>2</w:t>
-      </w:r>
-      <w:r>
-        <w:t xml:space="preserve"> Merkmale (max dB, min dB, Flankensteilheit sind aus dem Zeitsignal gefiltert) trainiert wird</w:t>
-      </w:r>
-    </w:p>
-    <w:p>
-      <w:pPr>
-        <w:pStyle w:val="ListParagraph"/>
-        <w:numPr>
-          <w:ilvl w:val="0"/>
-          <w:numId w:val="11"/>
-        </w:numPr>
-      </w:pPr>
-      <w:r>
-        <w:t>Ein Neurales Netz welches einen Zeitabschnitt als Fourier transformiertes Signal erhält</w:t>
-      </w:r>
-    </w:p>
-    <w:p>
-      <w:r>
-        <w:t>Je</w:t>
-      </w:r>
-      <w:r>
-        <w:t>des</w:t>
-      </w:r>
-      <w:r>
-        <w:t xml:space="preserve"> </w:t>
-      </w:r>
-      <w:r>
-        <w:t xml:space="preserve">dieser Neuronalen Netze </w:t>
-      </w:r>
-      <w:r>
-        <w:t>wird in einem Versuch experimentell so eingestellt, bis der Training Loss zufriedenstellend klein sind. Eingestellt werden Anzahl Neuronen, Anzahl Hidden Layers und maximale Anzahl Epochen.</w:t>
-      </w:r>
-    </w:p>
-    <w:p>
-      <w:pPr>
-        <w:pStyle w:val="Heading1"/>
-      </w:pPr>
-      <w:bookmarkStart w:id="3" w:name="_Toc194053921"/>
-      <w:r>
-        <w:t>Projektaufbau und Hardware-Setup</w:t>
-      </w:r>
-      <w:bookmarkEnd w:id="3"/>
-    </w:p>
-    <w:p>
-      <w:pPr>
-        <w:pStyle w:val="Heading2"/>
-        <w:rPr>
-          <w:rFonts w:asciiTheme="minorHAnsi" w:eastAsiaTheme="minorHAnsi" w:hAnsiTheme="minorHAnsi" w:cstheme="minorBidi"/>
-          <w:color w:val="auto"/>
-          <w:sz w:val="22"/>
-          <w:szCs w:val="22"/>
-          <w:lang w:val="de-DE"/>
-        </w:rPr>
-      </w:pPr>
-      <w:bookmarkStart w:id="4" w:name="_Toc194053922"/>
+      <w:bookmarkStart w:id="5" w:name="_Toc194261698"/>
       <w:r>
         <w:rPr>
           <w:lang w:val="de-DE"/>
         </w:rPr>
         <w:t>Hardware-Beschreibung</w:t>
       </w:r>
-      <w:bookmarkEnd w:id="4"/>
+      <w:bookmarkEnd w:id="5"/>
+    </w:p>
+    <w:tbl>
+      <w:tblPr>
+        <w:tblStyle w:val="Tabellenraster"/>
+        <w:tblW w:w="0" w:type="auto"/>
+        <w:tblLook w:val="04A0" w:firstRow="1" w:lastRow="0" w:firstColumn="1" w:lastColumn="0" w:noHBand="0" w:noVBand="1"/>
+      </w:tblPr>
+      <w:tblGrid>
+        <w:gridCol w:w="3005"/>
+        <w:gridCol w:w="5926"/>
+      </w:tblGrid>
+      <w:tr>
+        <w:trPr>
+          <w:cantSplit/>
+          <w:trHeight w:val="567"/>
+        </w:trPr>
+        <w:tc>
+          <w:tcPr>
+            <w:tcW w:w="3005" w:type="dxa"/>
+            <w:tcBorders>
+              <w:top w:val="nil"/>
+              <w:left w:val="nil"/>
+              <w:right w:val="nil"/>
+            </w:tcBorders>
+            <w:vAlign w:val="bottom"/>
+          </w:tcPr>
+          <w:p>
+            <w:r>
+              <w:t>Bauteil</w:t>
+            </w:r>
+          </w:p>
+        </w:tc>
+        <w:tc>
+          <w:tcPr>
+            <w:tcW w:w="5926" w:type="dxa"/>
+            <w:tcBorders>
+              <w:top w:val="nil"/>
+              <w:left w:val="nil"/>
+              <w:right w:val="nil"/>
+            </w:tcBorders>
+            <w:vAlign w:val="bottom"/>
+          </w:tcPr>
+          <w:p>
+            <w:r>
+              <w:t>Beschreibung</w:t>
+            </w:r>
+          </w:p>
+        </w:tc>
+      </w:tr>
+      <w:tr>
+        <w:trPr>
+          <w:cantSplit/>
+          <w:trHeight w:val="567"/>
+        </w:trPr>
+        <w:tc>
+          <w:tcPr>
+            <w:tcW w:w="3005" w:type="dxa"/>
+            <w:tcBorders>
+              <w:left w:val="nil"/>
+              <w:right w:val="nil"/>
+            </w:tcBorders>
+            <w:vAlign w:val="center"/>
+          </w:tcPr>
+          <w:p>
+            <w:proofErr w:type="spellStart"/>
+            <w:r>
+              <w:t>Raspberry</w:t>
+            </w:r>
+            <w:proofErr w:type="spellEnd"/>
+            <w:r>
+              <w:t xml:space="preserve"> Pi 5</w:t>
+            </w:r>
+          </w:p>
+        </w:tc>
+        <w:tc>
+          <w:tcPr>
+            <w:tcW w:w="5926" w:type="dxa"/>
+            <w:tcBorders>
+              <w:left w:val="nil"/>
+              <w:right w:val="nil"/>
+            </w:tcBorders>
+            <w:vAlign w:val="center"/>
+          </w:tcPr>
+          <w:p>
+            <w:r>
+              <w:t>Leistungs</w:t>
+            </w:r>
+            <w:r>
+              <w:t>effizienter Rechner welcher Passiv durchlaufen kann</w:t>
+            </w:r>
+          </w:p>
+        </w:tc>
+      </w:tr>
+      <w:tr>
+        <w:trPr>
+          <w:cantSplit/>
+          <w:trHeight w:val="567"/>
+        </w:trPr>
+        <w:tc>
+          <w:tcPr>
+            <w:tcW w:w="3005" w:type="dxa"/>
+            <w:tcBorders>
+              <w:left w:val="nil"/>
+              <w:bottom w:val="single" w:sz="4" w:space="0" w:color="auto"/>
+              <w:right w:val="nil"/>
+            </w:tcBorders>
+            <w:vAlign w:val="center"/>
+          </w:tcPr>
+          <w:p>
+            <w:r>
+              <w:t>USB Mikrofon</w:t>
+            </w:r>
+          </w:p>
+        </w:tc>
+        <w:tc>
+          <w:tcPr>
+            <w:tcW w:w="5926" w:type="dxa"/>
+            <w:tcBorders>
+              <w:left w:val="nil"/>
+              <w:bottom w:val="single" w:sz="4" w:space="0" w:color="auto"/>
+              <w:right w:val="nil"/>
+            </w:tcBorders>
+            <w:vAlign w:val="center"/>
+          </w:tcPr>
+          <w:p>
+            <w:r>
+              <w:t>44,1kHz Sampling rate. Kostengünstig in einer Schublade gefunden, aufgrund der mysteriösen Herkunft gibt es keine weiteren Daten.</w:t>
+            </w:r>
+          </w:p>
+        </w:tc>
+      </w:tr>
+      <w:tr>
+        <w:trPr>
+          <w:cantSplit/>
+          <w:trHeight w:val="567"/>
+        </w:trPr>
+        <w:tc>
+          <w:tcPr>
+            <w:tcW w:w="3005" w:type="dxa"/>
+            <w:tcBorders>
+              <w:left w:val="nil"/>
+              <w:bottom w:val="single" w:sz="4" w:space="0" w:color="auto"/>
+              <w:right w:val="nil"/>
+            </w:tcBorders>
+            <w:vAlign w:val="center"/>
+          </w:tcPr>
+          <w:p>
+            <w:r>
+              <w:t>LAN</w:t>
+            </w:r>
+            <w:r>
+              <w:t xml:space="preserve"> Kabel</w:t>
+            </w:r>
+          </w:p>
+        </w:tc>
+        <w:tc>
+          <w:tcPr>
+            <w:tcW w:w="5926" w:type="dxa"/>
+            <w:tcBorders>
+              <w:left w:val="nil"/>
+              <w:bottom w:val="single" w:sz="4" w:space="0" w:color="auto"/>
+              <w:right w:val="nil"/>
+            </w:tcBorders>
+            <w:vAlign w:val="center"/>
+          </w:tcPr>
+          <w:p>
+            <w:r>
+              <w:t>0,5 m</w:t>
+            </w:r>
+            <w:r>
+              <w:t xml:space="preserve"> </w:t>
+            </w:r>
+            <w:proofErr w:type="spellStart"/>
+            <w:r>
+              <w:t>Ethernetkabel</w:t>
+            </w:r>
+            <w:proofErr w:type="spellEnd"/>
+            <w:r>
+              <w:t xml:space="preserve"> zur Verbindung des </w:t>
+            </w:r>
+            <w:proofErr w:type="spellStart"/>
+            <w:r>
+              <w:t>Raspberrys</w:t>
+            </w:r>
+            <w:proofErr w:type="spellEnd"/>
+            <w:r>
+              <w:t xml:space="preserve"> mit dem PC</w:t>
+            </w:r>
+          </w:p>
+        </w:tc>
+      </w:tr>
+    </w:tbl>
+    <w:p/>
+    <w:p>
+      <w:r>
+        <w:t xml:space="preserve">Folgendes Hardware-Setup </w:t>
+      </w:r>
+      <w:r>
+        <w:t>wird empfohlen</w:t>
+      </w:r>
+      <w:r>
+        <w:t>:</w:t>
+      </w:r>
     </w:p>
     <w:p>
       <w:r>
-        <w:t xml:space="preserve">-Raspi 5, </w:t>
-      </w:r>
-      <w:r>
-        <w:t xml:space="preserve">USB-Mikrofon </w:t>
-      </w:r>
-      <w:r>
-        <w:t>welches ich in einer Schublade gefunden habe, Lan Kabel um Wake on Lan ohne auseinandersetzten mit dem Heimnetz umzusetzen</w:t>
-      </w:r>
-      <w:r>
-        <w:t>.</w:t>
+        <w:t xml:space="preserve">Ein </w:t>
+      </w:r>
+      <w:proofErr w:type="spellStart"/>
+      <w:r>
+        <w:t>Raspberry</w:t>
+      </w:r>
+      <w:proofErr w:type="spellEnd"/>
+      <w:r>
+        <w:t xml:space="preserve"> Pi</w:t>
+      </w:r>
+      <w:r>
+        <w:rPr>
+          <w:rFonts w:ascii="Arial" w:hAnsi="Arial" w:cs="Arial"/>
+        </w:rPr>
+        <w:t> </w:t>
+      </w:r>
+      <w:r>
+        <w:t xml:space="preserve">5 ist </w:t>
+      </w:r>
+      <w:r>
+        <w:rPr>
+          <w:rFonts w:ascii="Aptos" w:hAnsi="Aptos" w:cs="Aptos"/>
+        </w:rPr>
+        <w:t>ü</w:t>
+      </w:r>
+      <w:r>
+        <w:t>ber USB mit einem Mikrofon verbunden, das in einer Position platziert wird, um den gesamten Raum akustisch abzudecken. F</w:t>
+      </w:r>
+      <w:r>
+        <w:rPr>
+          <w:rFonts w:ascii="Aptos" w:hAnsi="Aptos" w:cs="Aptos"/>
+        </w:rPr>
+        <w:t>ü</w:t>
+      </w:r>
+      <w:r>
+        <w:t>r das Wake-on-LAN</w:t>
+      </w:r>
+      <w:r>
+        <w:t xml:space="preserve"> </w:t>
+      </w:r>
+      <w:r>
+        <w:t>Signal wird der Pi per LAN-Kabel direkt mit dem Zielger</w:t>
+      </w:r>
+      <w:r>
+        <w:rPr>
+          <w:rFonts w:ascii="Aptos" w:hAnsi="Aptos" w:cs="Aptos"/>
+        </w:rPr>
+        <w:t>ä</w:t>
+      </w:r>
+      <w:r>
+        <w:t xml:space="preserve">t verbunden. Die Stromversorgung erfolgt </w:t>
+      </w:r>
+      <w:r>
+        <w:rPr>
+          <w:rFonts w:ascii="Aptos" w:hAnsi="Aptos" w:cs="Aptos"/>
+        </w:rPr>
+        <w:t>ü</w:t>
+      </w:r>
+      <w:r>
+        <w:t xml:space="preserve">ber das offizielle </w:t>
+      </w:r>
+      <w:proofErr w:type="spellStart"/>
+      <w:r>
+        <w:t>Raspberry</w:t>
+      </w:r>
+      <w:proofErr w:type="spellEnd"/>
+      <w:r>
+        <w:t>-Pi-Netzteil.</w:t>
       </w:r>
     </w:p>
     <w:p>
       <w:pPr>
-        <w:pStyle w:val="Heading2"/>
+        <w:pStyle w:val="berschrift2"/>
         <w:rPr>
           <w:lang w:val="de-DE"/>
         </w:rPr>
       </w:pPr>
-      <w:bookmarkStart w:id="5" w:name="_Toc194053923"/>
+      <w:bookmarkStart w:id="6" w:name="_Toc194261699"/>
       <w:r>
         <w:rPr>
           <w:lang w:val="de-DE"/>
         </w:rPr>
         <w:t>Software-Umgebung</w:t>
       </w:r>
-      <w:bookmarkEnd w:id="5"/>
+      <w:bookmarkEnd w:id="6"/>
+    </w:p>
+    <w:tbl>
+      <w:tblPr>
+        <w:tblStyle w:val="Tabellenraster"/>
+        <w:tblW w:w="0" w:type="auto"/>
+        <w:tblLook w:val="04A0" w:firstRow="1" w:lastRow="0" w:firstColumn="1" w:lastColumn="0" w:noHBand="0" w:noVBand="1"/>
+      </w:tblPr>
+      <w:tblGrid>
+        <w:gridCol w:w="3005"/>
+        <w:gridCol w:w="4503"/>
+        <w:gridCol w:w="1508"/>
+      </w:tblGrid>
+      <w:tr>
+        <w:trPr>
+          <w:cantSplit/>
+          <w:trHeight w:val="567"/>
+        </w:trPr>
+        <w:tc>
+          <w:tcPr>
+            <w:tcW w:w="3005" w:type="dxa"/>
+            <w:tcBorders>
+              <w:top w:val="nil"/>
+              <w:left w:val="nil"/>
+              <w:right w:val="nil"/>
+            </w:tcBorders>
+            <w:vAlign w:val="bottom"/>
+          </w:tcPr>
+          <w:p>
+            <w:r>
+              <w:t>Bibliothek</w:t>
+            </w:r>
+          </w:p>
+        </w:tc>
+        <w:tc>
+          <w:tcPr>
+            <w:tcW w:w="4503" w:type="dxa"/>
+            <w:tcBorders>
+              <w:top w:val="nil"/>
+              <w:left w:val="nil"/>
+              <w:right w:val="nil"/>
+            </w:tcBorders>
+            <w:vAlign w:val="bottom"/>
+          </w:tcPr>
+          <w:p>
+            <w:r>
+              <w:t>Beschreibung</w:t>
+            </w:r>
+          </w:p>
+        </w:tc>
+        <w:tc>
+          <w:tcPr>
+            <w:tcW w:w="1508" w:type="dxa"/>
+            <w:tcBorders>
+              <w:top w:val="nil"/>
+              <w:left w:val="nil"/>
+              <w:right w:val="nil"/>
+            </w:tcBorders>
+            <w:vAlign w:val="bottom"/>
+          </w:tcPr>
+          <w:p>
+            <w:r>
+              <w:t>Typ</w:t>
+            </w:r>
+          </w:p>
+        </w:tc>
+      </w:tr>
+      <w:tr>
+        <w:trPr>
+          <w:cantSplit/>
+          <w:trHeight w:val="567"/>
+        </w:trPr>
+        <w:tc>
+          <w:tcPr>
+            <w:tcW w:w="3005" w:type="dxa"/>
+            <w:tcBorders>
+              <w:left w:val="nil"/>
+              <w:right w:val="nil"/>
+            </w:tcBorders>
+            <w:vAlign w:val="center"/>
+          </w:tcPr>
+          <w:p>
+            <w:proofErr w:type="spellStart"/>
+            <w:r>
+              <w:t>torch</w:t>
+            </w:r>
+            <w:proofErr w:type="spellEnd"/>
+          </w:p>
+        </w:tc>
+        <w:tc>
+          <w:tcPr>
+            <w:tcW w:w="4503" w:type="dxa"/>
+            <w:tcBorders>
+              <w:left w:val="nil"/>
+              <w:right w:val="nil"/>
+            </w:tcBorders>
+            <w:vAlign w:val="center"/>
+          </w:tcPr>
+          <w:p>
+            <w:proofErr w:type="spellStart"/>
+            <w:r>
+              <w:t>PyTorch</w:t>
+            </w:r>
+            <w:proofErr w:type="spellEnd"/>
+            <w:r>
+              <w:t xml:space="preserve"> – verwendetes Framework für das </w:t>
+            </w:r>
+            <w:proofErr w:type="spellStart"/>
+            <w:r>
+              <w:t>Machine</w:t>
+            </w:r>
+            <w:proofErr w:type="spellEnd"/>
+            <w:r>
+              <w:t xml:space="preserve"> Learning</w:t>
+            </w:r>
+          </w:p>
+        </w:tc>
+        <w:tc>
+          <w:tcPr>
+            <w:tcW w:w="1508" w:type="dxa"/>
+            <w:tcBorders>
+              <w:left w:val="nil"/>
+              <w:right w:val="nil"/>
+            </w:tcBorders>
+            <w:vAlign w:val="center"/>
+          </w:tcPr>
+          <w:p>
+            <w:r>
+              <w:t>extern</w:t>
+            </w:r>
+          </w:p>
+        </w:tc>
+      </w:tr>
+      <w:tr>
+        <w:trPr>
+          <w:cantSplit/>
+          <w:trHeight w:val="567"/>
+        </w:trPr>
+        <w:tc>
+          <w:tcPr>
+            <w:tcW w:w="3005" w:type="dxa"/>
+            <w:tcBorders>
+              <w:left w:val="nil"/>
+              <w:bottom w:val="single" w:sz="4" w:space="0" w:color="auto"/>
+              <w:right w:val="nil"/>
+            </w:tcBorders>
+            <w:vAlign w:val="center"/>
+          </w:tcPr>
+          <w:p>
+            <w:proofErr w:type="spellStart"/>
+            <w:r>
+              <w:t>torchaudio</w:t>
+            </w:r>
+            <w:proofErr w:type="spellEnd"/>
+          </w:p>
+        </w:tc>
+        <w:tc>
+          <w:tcPr>
+            <w:tcW w:w="4503" w:type="dxa"/>
+            <w:tcBorders>
+              <w:left w:val="nil"/>
+              <w:bottom w:val="single" w:sz="4" w:space="0" w:color="auto"/>
+              <w:right w:val="nil"/>
+            </w:tcBorders>
+            <w:vAlign w:val="center"/>
+          </w:tcPr>
+          <w:p>
+            <w:r>
+              <w:t xml:space="preserve">Audioerweiterung für </w:t>
+            </w:r>
+            <w:proofErr w:type="spellStart"/>
+            <w:r>
+              <w:t>PyTorch</w:t>
+            </w:r>
+            <w:proofErr w:type="spellEnd"/>
+          </w:p>
+        </w:tc>
+        <w:tc>
+          <w:tcPr>
+            <w:tcW w:w="1508" w:type="dxa"/>
+            <w:tcBorders>
+              <w:left w:val="nil"/>
+              <w:bottom w:val="single" w:sz="4" w:space="0" w:color="auto"/>
+              <w:right w:val="nil"/>
+            </w:tcBorders>
+            <w:vAlign w:val="center"/>
+          </w:tcPr>
+          <w:p>
+            <w:r>
+              <w:t>extern</w:t>
+            </w:r>
+          </w:p>
+        </w:tc>
+      </w:tr>
+      <w:tr>
+        <w:trPr>
+          <w:cantSplit/>
+          <w:trHeight w:val="567"/>
+        </w:trPr>
+        <w:tc>
+          <w:tcPr>
+            <w:tcW w:w="3005" w:type="dxa"/>
+            <w:tcBorders>
+              <w:left w:val="nil"/>
+              <w:bottom w:val="single" w:sz="4" w:space="0" w:color="auto"/>
+              <w:right w:val="nil"/>
+            </w:tcBorders>
+            <w:vAlign w:val="center"/>
+          </w:tcPr>
+          <w:p>
+            <w:proofErr w:type="spellStart"/>
+            <w:r>
+              <w:t>os</w:t>
+            </w:r>
+            <w:proofErr w:type="spellEnd"/>
+          </w:p>
+        </w:tc>
+        <w:tc>
+          <w:tcPr>
+            <w:tcW w:w="4503" w:type="dxa"/>
+            <w:tcBorders>
+              <w:left w:val="nil"/>
+              <w:bottom w:val="single" w:sz="4" w:space="0" w:color="auto"/>
+              <w:right w:val="nil"/>
+            </w:tcBorders>
+            <w:vAlign w:val="center"/>
+          </w:tcPr>
+          <w:p>
+            <w:r>
+              <w:t xml:space="preserve">Erlaubt </w:t>
+            </w:r>
+            <w:proofErr w:type="spellStart"/>
+            <w:r>
+              <w:t>zugriff</w:t>
+            </w:r>
+            <w:proofErr w:type="spellEnd"/>
+            <w:r>
+              <w:t xml:space="preserve"> auf das Dateisystem zum </w:t>
+            </w:r>
+            <w:r>
+              <w:t>Importieren</w:t>
+            </w:r>
+            <w:r>
+              <w:t xml:space="preserve"> der Daten</w:t>
+            </w:r>
+          </w:p>
+        </w:tc>
+        <w:tc>
+          <w:tcPr>
+            <w:tcW w:w="1508" w:type="dxa"/>
+            <w:tcBorders>
+              <w:left w:val="nil"/>
+              <w:bottom w:val="single" w:sz="4" w:space="0" w:color="auto"/>
+              <w:right w:val="nil"/>
+            </w:tcBorders>
+            <w:vAlign w:val="center"/>
+          </w:tcPr>
+          <w:p>
+            <w:proofErr w:type="spellStart"/>
+            <w:r>
+              <w:t>buildin</w:t>
+            </w:r>
+            <w:proofErr w:type="spellEnd"/>
+          </w:p>
+        </w:tc>
+      </w:tr>
+    </w:tbl>
+    <w:p/>
+    <w:p>
+      <w:r>
+        <w:t>Folgendes Software-Setup wird empfohlen:</w:t>
+      </w:r>
     </w:p>
     <w:p>
       <w:r>
-        <w:t xml:space="preserve">-Raspi OS, die ganzen Bibliotheken der Python3 </w:t>
-      </w:r>
-      <w:r>
-        <w:t>Umgebung,</w:t>
-      </w:r>
-      <w:r>
-        <w:t xml:space="preserve"> welche ich eingebunden habe.</w:t>
+        <w:t xml:space="preserve">Auf dem </w:t>
+      </w:r>
+      <w:proofErr w:type="spellStart"/>
+      <w:r>
+        <w:t>Raspberry</w:t>
+      </w:r>
+      <w:proofErr w:type="spellEnd"/>
+      <w:r>
+        <w:t xml:space="preserve"> Pi wird zunächst Python 3 installiert, gefolgt von der Erstellung einer virtuellen Umgebung via „python3 -m </w:t>
+      </w:r>
+      <w:proofErr w:type="spellStart"/>
+      <w:r>
+        <w:t>venv</w:t>
+      </w:r>
+      <w:proofErr w:type="spellEnd"/>
+      <w:r>
+        <w:t xml:space="preserve"> </w:t>
+      </w:r>
+      <w:proofErr w:type="spellStart"/>
+      <w:r>
+        <w:t>venv</w:t>
+      </w:r>
+      <w:proofErr w:type="spellEnd"/>
+      <w:r>
+        <w:t>“. Innerhalb dieser Umgebung lässt sich per „</w:t>
+      </w:r>
+      <w:proofErr w:type="spellStart"/>
+      <w:r>
+        <w:t>pip</w:t>
+      </w:r>
+      <w:proofErr w:type="spellEnd"/>
+      <w:r>
+        <w:t xml:space="preserve"> </w:t>
+      </w:r>
+      <w:proofErr w:type="spellStart"/>
+      <w:r>
+        <w:t>install</w:t>
+      </w:r>
+      <w:proofErr w:type="spellEnd"/>
+      <w:r>
+        <w:t xml:space="preserve"> </w:t>
+      </w:r>
+      <w:proofErr w:type="spellStart"/>
+      <w:r>
+        <w:t>torch</w:t>
+      </w:r>
+      <w:proofErr w:type="spellEnd"/>
+      <w:r>
+        <w:t xml:space="preserve"> </w:t>
+      </w:r>
+      <w:proofErr w:type="spellStart"/>
+      <w:r>
+        <w:t>torchaudio</w:t>
+      </w:r>
+      <w:proofErr w:type="spellEnd"/>
+      <w:r>
+        <w:t xml:space="preserve">“ das benötigte </w:t>
+      </w:r>
+      <w:proofErr w:type="spellStart"/>
+      <w:r>
+        <w:t>PyTorch</w:t>
+      </w:r>
+      <w:proofErr w:type="spellEnd"/>
+      <w:r>
+        <w:t xml:space="preserve">-Audio-Framework einrichten. Anschließend wird das </w:t>
+      </w:r>
+      <w:r>
+        <w:t xml:space="preserve">gewählte </w:t>
+      </w:r>
+      <w:r>
+        <w:t xml:space="preserve">trainierte Modell aus dem </w:t>
+      </w:r>
+      <w:proofErr w:type="spellStart"/>
+      <w:r>
+        <w:t>Git</w:t>
+      </w:r>
+      <w:proofErr w:type="spellEnd"/>
+      <w:r>
+        <w:t>-Projekt „Antony-St/glaL4“ heruntergeladen und lokal ausgeführt.</w:t>
       </w:r>
     </w:p>
     <w:p>
-      <w:pPr>
-        <w:pStyle w:val="Heading1"/>
-      </w:pPr>
-      <w:bookmarkStart w:id="6" w:name="_Toc194053924"/>
-      <w:r>
-        <w:t>Datenerfassung und Vorverarbeitung</w:t>
-      </w:r>
-      <w:bookmarkEnd w:id="6"/>
+      <w:r>
+        <w:t>(die Wake-on-LAN Funktion ist noch in Arbeit)</w:t>
+      </w:r>
     </w:p>
     <w:p>
-      <w:pPr>
-        <w:pStyle w:val="Heading2"/>
+      <w:r>
+        <w:br w:type="page"/>
+      </w:r>
+    </w:p>
+    <w:p>
+      <w:pPr>
+        <w:pStyle w:val="berschrift1"/>
+      </w:pPr>
+      <w:bookmarkStart w:id="7" w:name="_Toc194261700"/>
+      <w:r>
+        <w:lastRenderedPageBreak/>
+        <w:t>Datenerfassung und Vorverarbeitung</w:t>
+      </w:r>
+      <w:bookmarkEnd w:id="7"/>
+    </w:p>
+    <w:p>
+      <w:pPr>
+        <w:pStyle w:val="berschrift2"/>
         <w:rPr>
           <w:lang w:val="de-DE"/>
         </w:rPr>
       </w:pPr>
-      <w:bookmarkStart w:id="7" w:name="_Toc194053925"/>
+      <w:bookmarkStart w:id="8" w:name="_Toc194261701"/>
       <w:r>
         <w:rPr>
           <w:lang w:val="de-DE"/>
         </w:rPr>
         <w:t>Datensammlung</w:t>
       </w:r>
-      <w:bookmarkEnd w:id="7"/>
+      <w:bookmarkEnd w:id="8"/>
     </w:p>
     <w:p>
       <w:r>
-        <w:t>-Audioaufnahmen von je 60sec welche manuell zugeschnitten wurden um Klatscher markiert rauszuschneiden.</w:t>
+        <w:t xml:space="preserve">Die Datenaufnahme erfolgte in Form mehrerer 60-sekündiger Audioaufnahmen, die anschließend manuell bearbeitet wurden. Zur Erzeugung unterschiedlicher Hintergrundgeräusche wurden lautstarke Musikvideos sowie </w:t>
+      </w:r>
+      <w:r>
+        <w:t>normal lautes</w:t>
+      </w:r>
+      <w:r>
+        <w:t xml:space="preserve"> Audio von Serien genutzt.</w:t>
       </w:r>
     </w:p>
     <w:p>
       <w:r>
-        <w:t>-Hintergrundgeräusche wurden über Laute Musikvideos und Normallauten Serien erzeugt.</w:t>
+        <w:t>Im Nachgang wurden die jeweiligen Klangereignisse in kurze Abschnitte geschnitten: Klatscher mit einer Länge von 50 bis 150</w:t>
+      </w:r>
+      <w:r>
+        <w:rPr>
+          <w:rFonts w:ascii="Arial" w:hAnsi="Arial" w:cs="Arial"/>
+        </w:rPr>
+        <w:t> </w:t>
+      </w:r>
+      <w:proofErr w:type="spellStart"/>
+      <w:r>
+        <w:t>ms</w:t>
+      </w:r>
+      <w:proofErr w:type="spellEnd"/>
+      <w:r>
+        <w:t xml:space="preserve"> sowie Nicht-Klatscher (Hintergrundgeräusche) mit etwa 750</w:t>
+      </w:r>
+      <w:r>
+        <w:rPr>
+          <w:rFonts w:ascii="Arial" w:hAnsi="Arial" w:cs="Arial"/>
+        </w:rPr>
+        <w:t> </w:t>
+      </w:r>
+      <w:proofErr w:type="spellStart"/>
+      <w:r>
+        <w:t>ms</w:t>
+      </w:r>
+      <w:proofErr w:type="spellEnd"/>
+      <w:r>
+        <w:t xml:space="preserve"> L</w:t>
+      </w:r>
+      <w:r>
+        <w:rPr>
+          <w:rFonts w:ascii="Aptos" w:hAnsi="Aptos" w:cs="Aptos"/>
+        </w:rPr>
+        <w:t>ä</w:t>
+      </w:r>
+      <w:r>
+        <w:t>nge. Insgesamt stehen damit 51 Klatsch-Samples und 80 Nicht-Klatsch-Samples f</w:t>
+      </w:r>
+      <w:r>
+        <w:rPr>
+          <w:rFonts w:ascii="Aptos" w:hAnsi="Aptos" w:cs="Aptos"/>
+        </w:rPr>
+        <w:t>ü</w:t>
+      </w:r>
+      <w:r>
+        <w:t>r das Training und die Tests zur Verf</w:t>
+      </w:r>
+      <w:r>
+        <w:rPr>
+          <w:rFonts w:ascii="Aptos" w:hAnsi="Aptos" w:cs="Aptos"/>
+        </w:rPr>
+        <w:t>ü</w:t>
+      </w:r>
+      <w:r>
+        <w:t>gung.</w:t>
       </w:r>
     </w:p>
     <w:p>
       <w:pPr>
-        <w:pStyle w:val="Heading2"/>
+        <w:pStyle w:val="berschrift2"/>
         <w:rPr>
           <w:lang w:val="de-DE"/>
         </w:rPr>
       </w:pPr>
-      <w:bookmarkStart w:id="8" w:name="_Toc194053926"/>
+      <w:bookmarkStart w:id="9" w:name="_Toc194261702"/>
       <w:r>
         <w:rPr>
           <w:lang w:val="de-DE"/>
         </w:rPr>
         <w:t>Vorverarbeitungsschritte</w:t>
       </w:r>
-      <w:bookmarkEnd w:id="8"/>
+      <w:bookmarkEnd w:id="9"/>
     </w:p>
     <w:p>
       <w:r>
-        <w:t>-Trimmen/Padding der Audiosignale auf 4410 Daten (100ms länge bei 44,1kHz Mic)</w:t>
+        <w:t xml:space="preserve">Die Audioverarbeitung erfolgt in drei Teilschritten: Zunächst wird das Stereosignal in ein Monosignal umgewandelt. </w:t>
       </w:r>
     </w:p>
     <w:p>
       <w:r>
-        <w:t>-Normalisierung in Form von Stereo auf Mono</w:t>
-      </w:r>
+        <w:t xml:space="preserve">Falls Audiodaten einer anderen Quelle verwendet </w:t>
+      </w:r>
+      <w:r>
+        <w:t>werden,</w:t>
+      </w:r>
+      <w:r>
+        <w:t xml:space="preserve"> welche eine andere </w:t>
+      </w:r>
+      <w:proofErr w:type="spellStart"/>
+      <w:r>
+        <w:t>Samplingrate</w:t>
+      </w:r>
+      <w:proofErr w:type="spellEnd"/>
       <w:r>
         <w:t xml:space="preserve"> </w:t>
+      </w:r>
+      <w:r>
+        <w:t>hat, werden</w:t>
+      </w:r>
+      <w:r>
+        <w:t xml:space="preserve"> diese noch auf 44,1kHz transformiert.</w:t>
+      </w:r>
+      <w:r>
+        <w:t xml:space="preserve"> (Diese Funktion findet</w:t>
+      </w:r>
+      <w:r>
+        <w:t xml:space="preserve"> im Rahmen von glaL4 keine Verwendung</w:t>
+      </w:r>
+      <w:r>
+        <w:t>,</w:t>
+      </w:r>
+      <w:r>
+        <w:t xml:space="preserve"> wurde aber bereits für die weitere Entwickelung erstellt)</w:t>
       </w:r>
     </w:p>
     <w:p>
       <w:r>
-        <w:t>-FFT wurde bei einem Versuch angewandt um das Getrimmte/paddete und Normalisierte Signal weiterzuverarbeiten</w:t>
+        <w:t>Anschlie</w:t>
+      </w:r>
+      <w:r>
+        <w:rPr>
+          <w:rFonts w:ascii="Aptos" w:hAnsi="Aptos" w:cs="Aptos"/>
+        </w:rPr>
+        <w:t>ß</w:t>
+      </w:r>
+      <w:r>
+        <w:t>end werden alle Dateien auf den Bereich [-1, 1] normalisiert und auf exakt 4410 Samples (entsprechend 100</w:t>
+      </w:r>
+      <w:r>
+        <w:rPr>
+          <w:rFonts w:ascii="Arial" w:hAnsi="Arial" w:cs="Arial"/>
+        </w:rPr>
+        <w:t> </w:t>
+      </w:r>
+      <w:proofErr w:type="spellStart"/>
+      <w:r>
+        <w:t>ms</w:t>
+      </w:r>
+      <w:proofErr w:type="spellEnd"/>
+      <w:r>
+        <w:t xml:space="preserve"> bei 44,1</w:t>
+      </w:r>
+      <w:r>
+        <w:rPr>
+          <w:rFonts w:ascii="Arial" w:hAnsi="Arial" w:cs="Arial"/>
+        </w:rPr>
+        <w:t> </w:t>
+      </w:r>
+      <w:r>
+        <w:t>kHz) gek</w:t>
+      </w:r>
+      <w:r>
+        <w:rPr>
+          <w:rFonts w:ascii="Aptos" w:hAnsi="Aptos" w:cs="Aptos"/>
+        </w:rPr>
+        <w:t>ü</w:t>
+      </w:r>
+      <w:r>
+        <w:t>rzt oder mit Nullen aufgef</w:t>
+      </w:r>
+      <w:r>
+        <w:rPr>
+          <w:rFonts w:ascii="Aptos" w:hAnsi="Aptos" w:cs="Aptos"/>
+        </w:rPr>
+        <w:t>ü</w:t>
+      </w:r>
+      <w:r>
+        <w:t>llt.</w:t>
       </w:r>
     </w:p>
     <w:p>
-      <w:pPr>
-        <w:pStyle w:val="Heading1"/>
-      </w:pPr>
-      <w:bookmarkStart w:id="9" w:name="_Toc194053927"/>
-      <w:r>
-        <w:lastRenderedPageBreak/>
-        <w:t>Modellentwicklung</w:t>
-      </w:r>
-      <w:bookmarkEnd w:id="9"/>
-      <w:r>
-        <w:t xml:space="preserve"> - Fiona</w:t>
+      <w:r>
+        <w:t>Bei dem Frequ</w:t>
+      </w:r>
+      <w:r>
+        <w:t>en</w:t>
+      </w:r>
+      <w:r>
+        <w:t xml:space="preserve">zbasiertem Netz </w:t>
+      </w:r>
+      <w:r>
+        <w:t>wird hier ebenfalls eine FFT durchgeführt</w:t>
+      </w:r>
+      <w:r>
+        <w:t>, um</w:t>
+      </w:r>
+      <w:r>
+        <w:t xml:space="preserve"> Frequenzinformationen zu gewinnen.</w:t>
       </w:r>
     </w:p>
     <w:p>
-      <w:bookmarkStart w:id="10" w:name="_Toc194053928"/>
+      <w:pPr>
+        <w:pStyle w:val="berschrift1"/>
+      </w:pPr>
+      <w:bookmarkStart w:id="10" w:name="_Toc194261703"/>
+      <w:r>
+        <w:t>Modellentwicklung</w:t>
+      </w:r>
+      <w:bookmarkEnd w:id="10"/>
+    </w:p>
+    <w:p>
+      <w:bookmarkStart w:id="11" w:name="_Toc194261704"/>
       <w:r>
         <w:rPr>
-          <w:rStyle w:val="Heading2Char"/>
+          <w:rStyle w:val="berschrift2Zchn"/>
           <w:lang w:val="de-DE"/>
         </w:rPr>
         <w:t>Architekturüberblick</w:t>
       </w:r>
-      <w:bookmarkEnd w:id="10"/>
-    </w:p>
-    <w:p>
-      <w:r>
-        <w:t>-Versuch 1: 2 Conv-layer (mit 8800 Überga</w:t>
-      </w:r>
-      <w:r>
-        <w:t>bemerkmale</w:t>
-      </w:r>
-      <w:r>
-        <w:t xml:space="preserve"> / 1 Hidden Layer im FC. (genaue daten aus dem C</w:t>
-      </w:r>
-      <w:r>
-        <w:t>ode auslesen pls)</w:t>
-      </w:r>
-    </w:p>
-    <w:p>
-      <w:r>
-        <w:t>-Versuch 2: 1 kleine Conv-layer (mit nur 32 Übergabemerkmale) /2 Hidden Layer im FC. (ebenfalls genaue daten noch raussuchen)</w:t>
-      </w:r>
-    </w:p>
-    <w:p>
-      <w:r>
-        <w:t>-Versuch 3: selbes netz wie Versuch 1 (hier halt nur mit den FFT daten weshalb der erste Konvolution Layer einen anderen Input hat</w:t>
-      </w:r>
-    </w:p>
-    <w:p>
-      <w:pPr>
-        <w:rPr>
-          <w:rStyle w:val="Heading2Char"/>
-          <w:lang w:val="de-DE"/>
-        </w:rPr>
-      </w:pPr>
-      <w:bookmarkStart w:id="11" w:name="_Toc194053929"/>
-      <w:r>
-        <w:rPr>
-          <w:rStyle w:val="Heading2Char"/>
-          <w:lang w:val="de-DE"/>
-        </w:rPr>
-        <w:t>Implementierungsdetails</w:t>
-      </w:r>
       <w:bookmarkEnd w:id="11"/>
     </w:p>
     <w:p>
-      <w:r>
-        <w:t>-Verwen</w:t>
-      </w:r>
-      <w:r>
-        <w:t>detes Framework (Pytorch denke ich)</w:t>
+      <w:pPr>
+        <w:pStyle w:val="Listenabsatz"/>
+        <w:numPr>
+          <w:ilvl w:val="0"/>
+          <w:numId w:val="16"/>
+        </w:numPr>
+      </w:pPr>
+      <w:r>
+        <w:rPr>
+          <w:u w:val="single"/>
+        </w:rPr>
+        <w:t xml:space="preserve">Versuch 1: 2 </w:t>
+      </w:r>
+      <w:proofErr w:type="spellStart"/>
+      <w:r>
+        <w:rPr>
+          <w:u w:val="single"/>
+        </w:rPr>
+        <w:t>Conv</w:t>
+      </w:r>
+      <w:proofErr w:type="spellEnd"/>
+      <w:r>
+        <w:rPr>
+          <w:u w:val="single"/>
+        </w:rPr>
+        <w:t>-L</w:t>
+      </w:r>
+      <w:r>
+        <w:rPr>
+          <w:u w:val="single"/>
+        </w:rPr>
+        <w:t>ayer</w:t>
+      </w:r>
+      <w:r>
+        <w:rPr>
+          <w:u w:val="single"/>
+        </w:rPr>
+        <w:br/>
+      </w:r>
+      <w:r>
+        <w:t xml:space="preserve">4410 Features werden in der ersten Faltung mit </w:t>
+      </w:r>
+      <w:proofErr w:type="spellStart"/>
+      <w:r>
+        <w:t>MaxPool</w:t>
+      </w:r>
+      <w:proofErr w:type="spellEnd"/>
+      <w:r>
+        <w:t xml:space="preserve"> reduziert auf 1102. In der zweiten Faltung werden die Features mit </w:t>
+      </w:r>
+      <w:proofErr w:type="spellStart"/>
+      <w:r>
+        <w:t>MaxPool</w:t>
+      </w:r>
+      <w:proofErr w:type="spellEnd"/>
+      <w:r>
+        <w:t xml:space="preserve"> auf 275 reduziert. Nach dem </w:t>
+      </w:r>
+      <w:proofErr w:type="spellStart"/>
+      <w:r>
+        <w:t>Flattening</w:t>
+      </w:r>
+      <w:proofErr w:type="spellEnd"/>
+      <w:r>
+        <w:t xml:space="preserve"> werden die Features durch die erste </w:t>
+      </w:r>
+      <w:proofErr w:type="spellStart"/>
+      <w:r>
+        <w:t>Fully</w:t>
+      </w:r>
+      <w:proofErr w:type="spellEnd"/>
+      <w:r>
+        <w:t xml:space="preserve"> </w:t>
+      </w:r>
+      <w:proofErr w:type="spellStart"/>
+      <w:r>
+        <w:t>Connected</w:t>
+      </w:r>
+      <w:proofErr w:type="spellEnd"/>
+      <w:r>
+        <w:t xml:space="preserve"> Layer auf 128 und </w:t>
+      </w:r>
+      <w:proofErr w:type="spellStart"/>
+      <w:r>
+        <w:t>schliesslich</w:t>
+      </w:r>
+      <w:proofErr w:type="spellEnd"/>
+      <w:r>
+        <w:t xml:space="preserve"> durch die zweite </w:t>
+      </w:r>
+      <w:proofErr w:type="spellStart"/>
+      <w:r>
+        <w:t>Fully</w:t>
+      </w:r>
+      <w:proofErr w:type="spellEnd"/>
+      <w:r>
+        <w:t xml:space="preserve"> </w:t>
+      </w:r>
+      <w:proofErr w:type="spellStart"/>
+      <w:r>
+        <w:t>Connected</w:t>
+      </w:r>
+      <w:proofErr w:type="spellEnd"/>
+      <w:r>
+        <w:t xml:space="preserve"> Layer auf 2 Features</w:t>
+      </w:r>
+      <w:r>
+        <w:t xml:space="preserve"> reduziert (</w:t>
+      </w:r>
+      <w:proofErr w:type="spellStart"/>
+      <w:r>
+        <w:t>clap</w:t>
+      </w:r>
+      <w:proofErr w:type="spellEnd"/>
+      <w:r>
+        <w:t xml:space="preserve"> und </w:t>
+      </w:r>
+      <w:proofErr w:type="spellStart"/>
+      <w:r>
+        <w:t>noclap</w:t>
+      </w:r>
+      <w:proofErr w:type="spellEnd"/>
+      <w:r>
+        <w:t>)</w:t>
       </w:r>
     </w:p>
     <w:p>
       <w:pPr>
+        <w:pStyle w:val="Listenabsatz"/>
+        <w:numPr>
+          <w:ilvl w:val="0"/>
+          <w:numId w:val="16"/>
+        </w:numPr>
+      </w:pPr>
+      <w:r>
         <w:rPr>
-          <w:lang w:val="en-GB"/>
+          <w:u w:val="single"/>
         </w:rPr>
-      </w:pPr>
+        <w:t xml:space="preserve">Versuch 2: </w:t>
+      </w:r>
       <w:r>
         <w:rPr>
-          <w:lang w:val="en-GB"/>
+          <w:u w:val="single"/>
         </w:rPr>
-        <w:t>-Hyperparameter (Learning Rate, Epochen, Abbruchskriterien)</w:t>
+        <w:t>FFT</w:t>
+      </w:r>
+      <w:r>
+        <w:rPr>
+          <w:u w:val="single"/>
+        </w:rPr>
+        <w:br/>
+      </w:r>
+      <w:r>
+        <w:t xml:space="preserve">Das </w:t>
+      </w:r>
+      <w:r>
+        <w:t>ursprüngliche</w:t>
+      </w:r>
+      <w:r>
+        <w:t xml:space="preserve"> Signal wird mit einer FFT in ihre Frequenzkomponenten </w:t>
+      </w:r>
+      <w:r>
+        <w:t>zerlegt,</w:t>
+      </w:r>
+      <w:r>
+        <w:t xml:space="preserve"> wobei die Anzahl Frequenzkomponenten meist deutlich kleiner ist als die Anzahl Samples im Zeitbereich. Die Frequenzkomponenten werden </w:t>
+      </w:r>
+      <w:proofErr w:type="spellStart"/>
+      <w:r>
+        <w:t>anschliessend</w:t>
+      </w:r>
+      <w:proofErr w:type="spellEnd"/>
+      <w:r>
+        <w:t xml:space="preserve"> gleich wie in Versuch 1 verarbeitet.</w:t>
       </w:r>
     </w:p>
     <w:p>
       <w:pPr>
+        <w:pStyle w:val="Listenabsatz"/>
+        <w:numPr>
+          <w:ilvl w:val="0"/>
+          <w:numId w:val="16"/>
+        </w:numPr>
+      </w:pPr>
+      <w:r>
         <w:rPr>
-          <w:lang w:val="en-GB"/>
+          <w:u w:val="single"/>
         </w:rPr>
-      </w:pPr>
-      <w:bookmarkStart w:id="12" w:name="_Toc194053930"/>
+        <w:t xml:space="preserve">Versuch 3: 1 </w:t>
+      </w:r>
+      <w:proofErr w:type="spellStart"/>
       <w:r>
         <w:rPr>
-          <w:rStyle w:val="Heading2Char"/>
+          <w:u w:val="single"/>
+        </w:rPr>
+        <w:t>Conv</w:t>
+      </w:r>
+      <w:proofErr w:type="spellEnd"/>
+      <w:r>
+        <w:rPr>
+          <w:u w:val="single"/>
+        </w:rPr>
+        <w:t>-Layer</w:t>
+      </w:r>
+      <w:r>
+        <w:rPr>
+          <w:u w:val="single"/>
+        </w:rPr>
+        <w:br/>
+      </w:r>
+      <w:r>
+        <w:t xml:space="preserve">Zuerst gehen die Daten durch einen </w:t>
+      </w:r>
+      <w:proofErr w:type="spellStart"/>
+      <w:r>
+        <w:t>Convolution</w:t>
+      </w:r>
+      <w:proofErr w:type="spellEnd"/>
+      <w:r>
+        <w:t xml:space="preserve"> Layer mit 32 Kanäle. Danach wird in jedem Kanal der Durchschnitt über die Zeit berechnet. Die übrig gebliebenen 32 Features werden durch 3 </w:t>
+      </w:r>
+      <w:proofErr w:type="spellStart"/>
+      <w:r>
+        <w:t>Fully</w:t>
+      </w:r>
+      <w:proofErr w:type="spellEnd"/>
+      <w:r>
+        <w:t xml:space="preserve"> </w:t>
+      </w:r>
+      <w:proofErr w:type="spellStart"/>
+      <w:r>
+        <w:t>Connected</w:t>
+      </w:r>
+      <w:proofErr w:type="spellEnd"/>
+      <w:r>
+        <w:t xml:space="preserve"> </w:t>
+      </w:r>
+      <w:proofErr w:type="spellStart"/>
+      <w:r>
+        <w:t>Layers</w:t>
+      </w:r>
+      <w:proofErr w:type="spellEnd"/>
+      <w:r>
+        <w:t xml:space="preserve"> geleitet, welche insgesamt die Features auf die 2 wichtigsten (</w:t>
+      </w:r>
+      <w:proofErr w:type="spellStart"/>
+      <w:r>
+        <w:t>clap</w:t>
+      </w:r>
+      <w:proofErr w:type="spellEnd"/>
+      <w:r>
+        <w:t xml:space="preserve"> und </w:t>
+      </w:r>
+      <w:proofErr w:type="spellStart"/>
+      <w:r>
+        <w:t>noclap</w:t>
+      </w:r>
+      <w:proofErr w:type="spellEnd"/>
+      <w:r>
+        <w:t>) reduzieren.</w:t>
+      </w:r>
+    </w:p>
+    <w:p>
+      <w:r>
+        <w:t xml:space="preserve"> Die t</w:t>
+      </w:r>
+      <w:r>
+        <w:t xml:space="preserve">abellarische Darstellung </w:t>
+      </w:r>
+      <w:r>
+        <w:t>der Feature-Reduktion</w:t>
+      </w:r>
+      <w:r>
+        <w:t xml:space="preserve"> des 1. Versuch soll zur allgemeinen Veranschaulichung dienen.</w:t>
+      </w:r>
+    </w:p>
+    <w:p/>
+    <w:p/>
+    <w:tbl>
+      <w:tblPr>
+        <w:tblStyle w:val="Tabellenraster"/>
+        <w:tblW w:w="9351" w:type="dxa"/>
+        <w:tblLook w:val="04A0" w:firstRow="1" w:lastRow="0" w:firstColumn="1" w:lastColumn="0" w:noHBand="0" w:noVBand="1"/>
+      </w:tblPr>
+      <w:tblGrid>
+        <w:gridCol w:w="1444"/>
+        <w:gridCol w:w="2364"/>
+        <w:gridCol w:w="5543"/>
+      </w:tblGrid>
+      <w:tr>
+        <w:trPr>
+          <w:cantSplit/>
+        </w:trPr>
+        <w:tc>
+          <w:tcPr>
+            <w:tcW w:w="0" w:type="auto"/>
+            <w:hideMark/>
+          </w:tcPr>
+          <w:p>
+            <w:pPr>
+              <w:spacing w:before="100" w:beforeAutospacing="1" w:after="100" w:afterAutospacing="1"/>
+              <w:jc w:val="center"/>
+              <w:rPr>
+                <w:rFonts w:ascii="Times New Roman" w:eastAsia="Times New Roman" w:hAnsi="Times New Roman" w:cs="Times New Roman"/>
+                <w:b/>
+                <w:bCs/>
+                <w:sz w:val="24"/>
+                <w:szCs w:val="24"/>
+                <w:lang w:eastAsia="de-CH"/>
+                <w14:ligatures w14:val="none"/>
+              </w:rPr>
+            </w:pPr>
+            <w:r>
+              <w:rPr>
+                <w:rFonts w:ascii="Times New Roman" w:eastAsia="Times New Roman" w:hAnsi="Times New Roman" w:cs="Times New Roman"/>
+                <w:b/>
+                <w:bCs/>
+                <w:sz w:val="24"/>
+                <w:szCs w:val="24"/>
+                <w:lang w:eastAsia="de-CH"/>
+                <w14:ligatures w14:val="none"/>
+              </w:rPr>
+              <w:lastRenderedPageBreak/>
+              <w:t>Schritt</w:t>
+            </w:r>
+          </w:p>
+        </w:tc>
+        <w:tc>
+          <w:tcPr>
+            <w:tcW w:w="0" w:type="auto"/>
+            <w:hideMark/>
+          </w:tcPr>
+          <w:p>
+            <w:pPr>
+              <w:spacing w:before="100" w:beforeAutospacing="1" w:after="100" w:afterAutospacing="1"/>
+              <w:jc w:val="center"/>
+              <w:rPr>
+                <w:rFonts w:ascii="Times New Roman" w:eastAsia="Times New Roman" w:hAnsi="Times New Roman" w:cs="Times New Roman"/>
+                <w:b/>
+                <w:bCs/>
+                <w:sz w:val="24"/>
+                <w:szCs w:val="24"/>
+                <w:lang w:eastAsia="de-CH"/>
+                <w14:ligatures w14:val="none"/>
+              </w:rPr>
+            </w:pPr>
+            <w:r>
+              <w:rPr>
+                <w:rFonts w:ascii="Times New Roman" w:eastAsia="Times New Roman" w:hAnsi="Times New Roman" w:cs="Times New Roman"/>
+                <w:b/>
+                <w:bCs/>
+                <w:sz w:val="24"/>
+                <w:szCs w:val="24"/>
+                <w:lang w:eastAsia="de-CH"/>
+                <w14:ligatures w14:val="none"/>
+              </w:rPr>
+              <w:t>Größe der Daten</w:t>
+            </w:r>
+          </w:p>
+        </w:tc>
+        <w:tc>
+          <w:tcPr>
+            <w:tcW w:w="5543" w:type="dxa"/>
+            <w:hideMark/>
+          </w:tcPr>
+          <w:p>
+            <w:pPr>
+              <w:spacing w:before="100" w:beforeAutospacing="1" w:after="100" w:afterAutospacing="1"/>
+              <w:jc w:val="center"/>
+              <w:rPr>
+                <w:rFonts w:ascii="Times New Roman" w:eastAsia="Times New Roman" w:hAnsi="Times New Roman" w:cs="Times New Roman"/>
+                <w:b/>
+                <w:bCs/>
+                <w:sz w:val="24"/>
+                <w:szCs w:val="24"/>
+                <w:lang w:eastAsia="de-CH"/>
+                <w14:ligatures w14:val="none"/>
+              </w:rPr>
+            </w:pPr>
+            <w:r>
+              <w:rPr>
+                <w:rFonts w:ascii="Times New Roman" w:eastAsia="Times New Roman" w:hAnsi="Times New Roman" w:cs="Times New Roman"/>
+                <w:b/>
+                <w:bCs/>
+                <w:sz w:val="24"/>
+                <w:szCs w:val="24"/>
+                <w:lang w:eastAsia="de-CH"/>
+                <w14:ligatures w14:val="none"/>
+              </w:rPr>
+              <w:t>Reduktionsmethode</w:t>
+            </w:r>
+          </w:p>
+        </w:tc>
+      </w:tr>
+      <w:tr>
+        <w:trPr>
+          <w:cantSplit/>
+        </w:trPr>
+        <w:tc>
+          <w:tcPr>
+            <w:tcW w:w="0" w:type="auto"/>
+            <w:hideMark/>
+          </w:tcPr>
+          <w:p>
+            <w:pPr>
+              <w:spacing w:before="100" w:beforeAutospacing="1" w:after="100" w:afterAutospacing="1"/>
+              <w:jc w:val="center"/>
+              <w:rPr>
+                <w:rFonts w:ascii="Times New Roman" w:eastAsia="Times New Roman" w:hAnsi="Times New Roman" w:cs="Times New Roman"/>
+                <w:sz w:val="24"/>
+                <w:szCs w:val="24"/>
+                <w:lang w:eastAsia="de-CH"/>
+                <w14:ligatures w14:val="none"/>
+              </w:rPr>
+            </w:pPr>
+            <w:r>
+              <w:rPr>
+                <w:rFonts w:ascii="Times New Roman" w:eastAsia="Times New Roman" w:hAnsi="Times New Roman" w:cs="Times New Roman"/>
+                <w:sz w:val="24"/>
+                <w:szCs w:val="24"/>
+                <w:lang w:eastAsia="de-CH"/>
+                <w14:ligatures w14:val="none"/>
+              </w:rPr>
+              <w:t>Eingabe</w:t>
+            </w:r>
+          </w:p>
+        </w:tc>
+        <w:tc>
+          <w:tcPr>
+            <w:tcW w:w="0" w:type="auto"/>
+            <w:hideMark/>
+          </w:tcPr>
+          <w:p>
+            <w:pPr>
+              <w:spacing w:before="100" w:beforeAutospacing="1" w:after="100" w:afterAutospacing="1"/>
+              <w:jc w:val="center"/>
+              <w:rPr>
+                <w:rFonts w:ascii="Times New Roman" w:eastAsia="Times New Roman" w:hAnsi="Times New Roman" w:cs="Times New Roman"/>
+                <w:sz w:val="24"/>
+                <w:szCs w:val="24"/>
+                <w:lang w:eastAsia="de-CH"/>
+                <w14:ligatures w14:val="none"/>
+              </w:rPr>
+            </w:pPr>
+            <w:r>
+              <w:rPr>
+                <w:rFonts w:ascii="Times New Roman" w:eastAsia="Times New Roman" w:hAnsi="Times New Roman" w:cs="Times New Roman"/>
+                <w:sz w:val="24"/>
+                <w:szCs w:val="24"/>
+                <w:lang w:eastAsia="de-CH"/>
+                <w14:ligatures w14:val="none"/>
+              </w:rPr>
+              <w:t>(1, 4410)</w:t>
+            </w:r>
+          </w:p>
+        </w:tc>
+        <w:tc>
+          <w:tcPr>
+            <w:tcW w:w="5543" w:type="dxa"/>
+            <w:hideMark/>
+          </w:tcPr>
+          <w:p>
+            <w:pPr>
+              <w:spacing w:before="100" w:beforeAutospacing="1" w:after="100" w:afterAutospacing="1"/>
+              <w:jc w:val="center"/>
+              <w:rPr>
+                <w:rFonts w:ascii="Times New Roman" w:eastAsia="Times New Roman" w:hAnsi="Times New Roman" w:cs="Times New Roman"/>
+                <w:sz w:val="24"/>
+                <w:szCs w:val="24"/>
+                <w:lang w:eastAsia="de-CH"/>
+                <w14:ligatures w14:val="none"/>
+              </w:rPr>
+            </w:pPr>
+            <w:r>
+              <w:rPr>
+                <w:rFonts w:ascii="Times New Roman" w:eastAsia="Times New Roman" w:hAnsi="Times New Roman" w:cs="Times New Roman"/>
+                <w:sz w:val="24"/>
+                <w:szCs w:val="24"/>
+                <w:lang w:eastAsia="de-CH"/>
+                <w14:ligatures w14:val="none"/>
+              </w:rPr>
+              <w:t>-</w:t>
+            </w:r>
+          </w:p>
+        </w:tc>
+      </w:tr>
+      <w:tr>
+        <w:trPr>
+          <w:cantSplit/>
+        </w:trPr>
+        <w:tc>
+          <w:tcPr>
+            <w:tcW w:w="0" w:type="auto"/>
+            <w:hideMark/>
+          </w:tcPr>
+          <w:p>
+            <w:pPr>
+              <w:spacing w:before="100" w:beforeAutospacing="1" w:after="100" w:afterAutospacing="1"/>
+              <w:jc w:val="center"/>
+              <w:rPr>
+                <w:rFonts w:ascii="Times New Roman" w:eastAsia="Times New Roman" w:hAnsi="Times New Roman" w:cs="Times New Roman"/>
+                <w:sz w:val="24"/>
+                <w:szCs w:val="24"/>
+                <w:lang w:eastAsia="de-CH"/>
+                <w14:ligatures w14:val="none"/>
+              </w:rPr>
+            </w:pPr>
+            <w:r>
+              <w:rPr>
+                <w:rFonts w:ascii="Times New Roman" w:eastAsia="Times New Roman" w:hAnsi="Times New Roman" w:cs="Times New Roman"/>
+                <w:sz w:val="24"/>
+                <w:szCs w:val="24"/>
+                <w:lang w:eastAsia="de-CH"/>
+                <w14:ligatures w14:val="none"/>
+              </w:rPr>
+              <w:t>Conv1</w:t>
+            </w:r>
+          </w:p>
+        </w:tc>
+        <w:tc>
+          <w:tcPr>
+            <w:tcW w:w="0" w:type="auto"/>
+            <w:hideMark/>
+          </w:tcPr>
+          <w:p>
+            <w:pPr>
+              <w:spacing w:before="100" w:beforeAutospacing="1" w:after="100" w:afterAutospacing="1"/>
+              <w:jc w:val="center"/>
+              <w:rPr>
+                <w:rFonts w:ascii="Times New Roman" w:eastAsia="Times New Roman" w:hAnsi="Times New Roman" w:cs="Times New Roman"/>
+                <w:sz w:val="24"/>
+                <w:szCs w:val="24"/>
+                <w:lang w:eastAsia="de-CH"/>
+                <w14:ligatures w14:val="none"/>
+              </w:rPr>
+            </w:pPr>
+            <w:r>
+              <w:rPr>
+                <w:rFonts w:ascii="Times New Roman" w:eastAsia="Times New Roman" w:hAnsi="Times New Roman" w:cs="Times New Roman"/>
+                <w:sz w:val="24"/>
+                <w:szCs w:val="24"/>
+                <w:lang w:eastAsia="de-CH"/>
+                <w14:ligatures w14:val="none"/>
+              </w:rPr>
+              <w:t>(16, 1102)</w:t>
+            </w:r>
+          </w:p>
+        </w:tc>
+        <w:tc>
+          <w:tcPr>
+            <w:tcW w:w="5543" w:type="dxa"/>
+            <w:hideMark/>
+          </w:tcPr>
+          <w:p>
+            <w:pPr>
+              <w:spacing w:before="100" w:beforeAutospacing="1" w:after="100" w:afterAutospacing="1"/>
+              <w:jc w:val="center"/>
+              <w:rPr>
+                <w:rFonts w:ascii="Times New Roman" w:eastAsia="Times New Roman" w:hAnsi="Times New Roman" w:cs="Times New Roman"/>
+                <w:sz w:val="24"/>
+                <w:szCs w:val="24"/>
+                <w:lang w:eastAsia="de-CH"/>
+                <w14:ligatures w14:val="none"/>
+              </w:rPr>
+            </w:pPr>
+            <w:r>
+              <w:rPr>
+                <w:rFonts w:ascii="Times New Roman" w:eastAsia="Times New Roman" w:hAnsi="Times New Roman" w:cs="Times New Roman"/>
+                <w:sz w:val="24"/>
+                <w:szCs w:val="24"/>
+                <w:lang w:eastAsia="de-CH"/>
+                <w14:ligatures w14:val="none"/>
+              </w:rPr>
+              <w:t>Max-Pooling (Faktor 4)</w:t>
+            </w:r>
+          </w:p>
+        </w:tc>
+      </w:tr>
+      <w:tr>
+        <w:trPr>
+          <w:cantSplit/>
+        </w:trPr>
+        <w:tc>
+          <w:tcPr>
+            <w:tcW w:w="0" w:type="auto"/>
+            <w:hideMark/>
+          </w:tcPr>
+          <w:p>
+            <w:pPr>
+              <w:spacing w:before="100" w:beforeAutospacing="1" w:after="100" w:afterAutospacing="1"/>
+              <w:jc w:val="center"/>
+              <w:rPr>
+                <w:rFonts w:ascii="Times New Roman" w:eastAsia="Times New Roman" w:hAnsi="Times New Roman" w:cs="Times New Roman"/>
+                <w:sz w:val="24"/>
+                <w:szCs w:val="24"/>
+                <w:lang w:eastAsia="de-CH"/>
+                <w14:ligatures w14:val="none"/>
+              </w:rPr>
+            </w:pPr>
+            <w:r>
+              <w:rPr>
+                <w:rFonts w:ascii="Times New Roman" w:eastAsia="Times New Roman" w:hAnsi="Times New Roman" w:cs="Times New Roman"/>
+                <w:sz w:val="24"/>
+                <w:szCs w:val="24"/>
+                <w:lang w:eastAsia="de-CH"/>
+                <w14:ligatures w14:val="none"/>
+              </w:rPr>
+              <w:t>Conv2</w:t>
+            </w:r>
+          </w:p>
+        </w:tc>
+        <w:tc>
+          <w:tcPr>
+            <w:tcW w:w="0" w:type="auto"/>
+            <w:hideMark/>
+          </w:tcPr>
+          <w:p>
+            <w:pPr>
+              <w:spacing w:before="100" w:beforeAutospacing="1" w:after="100" w:afterAutospacing="1"/>
+              <w:jc w:val="center"/>
+              <w:rPr>
+                <w:rFonts w:ascii="Times New Roman" w:eastAsia="Times New Roman" w:hAnsi="Times New Roman" w:cs="Times New Roman"/>
+                <w:sz w:val="24"/>
+                <w:szCs w:val="24"/>
+                <w:lang w:eastAsia="de-CH"/>
+                <w14:ligatures w14:val="none"/>
+              </w:rPr>
+            </w:pPr>
+            <w:r>
+              <w:rPr>
+                <w:rFonts w:ascii="Times New Roman" w:eastAsia="Times New Roman" w:hAnsi="Times New Roman" w:cs="Times New Roman"/>
+                <w:sz w:val="24"/>
+                <w:szCs w:val="24"/>
+                <w:lang w:eastAsia="de-CH"/>
+                <w14:ligatures w14:val="none"/>
+              </w:rPr>
+              <w:t>(32, 275)</w:t>
+            </w:r>
+          </w:p>
+        </w:tc>
+        <w:tc>
+          <w:tcPr>
+            <w:tcW w:w="5543" w:type="dxa"/>
+            <w:hideMark/>
+          </w:tcPr>
+          <w:p>
+            <w:pPr>
+              <w:spacing w:before="100" w:beforeAutospacing="1" w:after="100" w:afterAutospacing="1"/>
+              <w:jc w:val="center"/>
+              <w:rPr>
+                <w:rFonts w:ascii="Times New Roman" w:eastAsia="Times New Roman" w:hAnsi="Times New Roman" w:cs="Times New Roman"/>
+                <w:sz w:val="24"/>
+                <w:szCs w:val="24"/>
+                <w:lang w:eastAsia="de-CH"/>
+                <w14:ligatures w14:val="none"/>
+              </w:rPr>
+            </w:pPr>
+            <w:r>
+              <w:rPr>
+                <w:rFonts w:ascii="Times New Roman" w:eastAsia="Times New Roman" w:hAnsi="Times New Roman" w:cs="Times New Roman"/>
+                <w:sz w:val="24"/>
+                <w:szCs w:val="24"/>
+                <w:lang w:eastAsia="de-CH"/>
+                <w14:ligatures w14:val="none"/>
+              </w:rPr>
+              <w:t>Max-Pooling (Faktor 4)</w:t>
+            </w:r>
+          </w:p>
+        </w:tc>
+      </w:tr>
+      <w:tr>
+        <w:trPr>
+          <w:cantSplit/>
+        </w:trPr>
+        <w:tc>
+          <w:tcPr>
+            <w:tcW w:w="0" w:type="auto"/>
+            <w:hideMark/>
+          </w:tcPr>
+          <w:p>
+            <w:pPr>
+              <w:spacing w:before="100" w:beforeAutospacing="1" w:after="100" w:afterAutospacing="1"/>
+              <w:jc w:val="center"/>
+              <w:rPr>
+                <w:rFonts w:ascii="Times New Roman" w:eastAsia="Times New Roman" w:hAnsi="Times New Roman" w:cs="Times New Roman"/>
+                <w:sz w:val="24"/>
+                <w:szCs w:val="24"/>
+                <w:lang w:eastAsia="de-CH"/>
+                <w14:ligatures w14:val="none"/>
+              </w:rPr>
+            </w:pPr>
+            <w:proofErr w:type="spellStart"/>
+            <w:r>
+              <w:rPr>
+                <w:rFonts w:ascii="Times New Roman" w:eastAsia="Times New Roman" w:hAnsi="Times New Roman" w:cs="Times New Roman"/>
+                <w:sz w:val="24"/>
+                <w:szCs w:val="24"/>
+                <w:lang w:eastAsia="de-CH"/>
+                <w14:ligatures w14:val="none"/>
+              </w:rPr>
+              <w:t>Flattening</w:t>
+            </w:r>
+            <w:proofErr w:type="spellEnd"/>
+          </w:p>
+        </w:tc>
+        <w:tc>
+          <w:tcPr>
+            <w:tcW w:w="0" w:type="auto"/>
+            <w:hideMark/>
+          </w:tcPr>
+          <w:p>
+            <w:pPr>
+              <w:spacing w:before="100" w:beforeAutospacing="1" w:after="100" w:afterAutospacing="1"/>
+              <w:jc w:val="center"/>
+              <w:rPr>
+                <w:rFonts w:ascii="Times New Roman" w:eastAsia="Times New Roman" w:hAnsi="Times New Roman" w:cs="Times New Roman"/>
+                <w:sz w:val="24"/>
+                <w:szCs w:val="24"/>
+                <w:lang w:eastAsia="de-CH"/>
+                <w14:ligatures w14:val="none"/>
+              </w:rPr>
+            </w:pPr>
+            <w:r>
+              <w:rPr>
+                <w:rFonts w:ascii="Times New Roman" w:eastAsia="Times New Roman" w:hAnsi="Times New Roman" w:cs="Times New Roman"/>
+                <w:sz w:val="24"/>
+                <w:szCs w:val="24"/>
+                <w:lang w:eastAsia="de-CH"/>
+                <w14:ligatures w14:val="none"/>
+              </w:rPr>
+              <w:t>(8800)</w:t>
+            </w:r>
+          </w:p>
+        </w:tc>
+        <w:tc>
+          <w:tcPr>
+            <w:tcW w:w="5543" w:type="dxa"/>
+            <w:hideMark/>
+          </w:tcPr>
+          <w:p>
+            <w:pPr>
+              <w:spacing w:before="100" w:beforeAutospacing="1" w:after="100" w:afterAutospacing="1"/>
+              <w:jc w:val="center"/>
+              <w:rPr>
+                <w:rFonts w:ascii="Times New Roman" w:eastAsia="Times New Roman" w:hAnsi="Times New Roman" w:cs="Times New Roman"/>
+                <w:sz w:val="24"/>
+                <w:szCs w:val="24"/>
+                <w:lang w:eastAsia="de-CH"/>
+                <w14:ligatures w14:val="none"/>
+              </w:rPr>
+            </w:pPr>
+            <w:r>
+              <w:rPr>
+                <w:rFonts w:ascii="Times New Roman" w:eastAsia="Times New Roman" w:hAnsi="Times New Roman" w:cs="Times New Roman"/>
+                <w:sz w:val="24"/>
+                <w:szCs w:val="24"/>
+                <w:lang w:eastAsia="de-CH"/>
+                <w14:ligatures w14:val="none"/>
+              </w:rPr>
+              <w:t>Lineare Umwandlung</w:t>
+            </w:r>
+          </w:p>
+        </w:tc>
+      </w:tr>
+      <w:tr>
+        <w:trPr>
+          <w:cantSplit/>
+        </w:trPr>
+        <w:tc>
+          <w:tcPr>
+            <w:tcW w:w="0" w:type="auto"/>
+            <w:hideMark/>
+          </w:tcPr>
+          <w:p>
+            <w:pPr>
+              <w:spacing w:before="100" w:beforeAutospacing="1" w:after="100" w:afterAutospacing="1"/>
+              <w:jc w:val="center"/>
+              <w:rPr>
+                <w:rFonts w:ascii="Times New Roman" w:eastAsia="Times New Roman" w:hAnsi="Times New Roman" w:cs="Times New Roman"/>
+                <w:sz w:val="24"/>
+                <w:szCs w:val="24"/>
+                <w:lang w:eastAsia="de-CH"/>
+                <w14:ligatures w14:val="none"/>
+              </w:rPr>
+            </w:pPr>
+            <w:r>
+              <w:rPr>
+                <w:rFonts w:ascii="Times New Roman" w:eastAsia="Times New Roman" w:hAnsi="Times New Roman" w:cs="Times New Roman"/>
+                <w:sz w:val="24"/>
+                <w:szCs w:val="24"/>
+                <w:lang w:eastAsia="de-CH"/>
+                <w14:ligatures w14:val="none"/>
+              </w:rPr>
+              <w:t>FC1</w:t>
+            </w:r>
+          </w:p>
+        </w:tc>
+        <w:tc>
+          <w:tcPr>
+            <w:tcW w:w="0" w:type="auto"/>
+            <w:hideMark/>
+          </w:tcPr>
+          <w:p>
+            <w:pPr>
+              <w:spacing w:before="100" w:beforeAutospacing="1" w:after="100" w:afterAutospacing="1"/>
+              <w:jc w:val="center"/>
+              <w:rPr>
+                <w:rFonts w:ascii="Times New Roman" w:eastAsia="Times New Roman" w:hAnsi="Times New Roman" w:cs="Times New Roman"/>
+                <w:sz w:val="24"/>
+                <w:szCs w:val="24"/>
+                <w:lang w:eastAsia="de-CH"/>
+                <w14:ligatures w14:val="none"/>
+              </w:rPr>
+            </w:pPr>
+            <w:r>
+              <w:rPr>
+                <w:rFonts w:ascii="Times New Roman" w:eastAsia="Times New Roman" w:hAnsi="Times New Roman" w:cs="Times New Roman"/>
+                <w:sz w:val="24"/>
+                <w:szCs w:val="24"/>
+                <w:lang w:eastAsia="de-CH"/>
+                <w14:ligatures w14:val="none"/>
+              </w:rPr>
+              <w:t>(128)</w:t>
+            </w:r>
+          </w:p>
+        </w:tc>
+        <w:tc>
+          <w:tcPr>
+            <w:tcW w:w="5543" w:type="dxa"/>
+            <w:hideMark/>
+          </w:tcPr>
+          <w:p>
+            <w:pPr>
+              <w:spacing w:before="100" w:beforeAutospacing="1" w:after="100" w:afterAutospacing="1"/>
+              <w:jc w:val="center"/>
+              <w:rPr>
+                <w:rFonts w:ascii="Times New Roman" w:eastAsia="Times New Roman" w:hAnsi="Times New Roman" w:cs="Times New Roman"/>
+                <w:sz w:val="24"/>
+                <w:szCs w:val="24"/>
+                <w:lang w:eastAsia="de-CH"/>
+                <w14:ligatures w14:val="none"/>
+              </w:rPr>
+            </w:pPr>
+            <w:r>
+              <w:rPr>
+                <w:rFonts w:ascii="Times New Roman" w:eastAsia="Times New Roman" w:hAnsi="Times New Roman" w:cs="Times New Roman"/>
+                <w:sz w:val="24"/>
+                <w:szCs w:val="24"/>
+                <w:lang w:eastAsia="de-CH"/>
+                <w14:ligatures w14:val="none"/>
+              </w:rPr>
+              <w:t>Lineare Umwandlung</w:t>
+            </w:r>
+          </w:p>
+        </w:tc>
+      </w:tr>
+      <w:tr>
+        <w:trPr>
+          <w:cantSplit/>
+        </w:trPr>
+        <w:tc>
+          <w:tcPr>
+            <w:tcW w:w="0" w:type="auto"/>
+            <w:hideMark/>
+          </w:tcPr>
+          <w:p>
+            <w:pPr>
+              <w:spacing w:before="100" w:beforeAutospacing="1" w:after="100" w:afterAutospacing="1"/>
+              <w:jc w:val="center"/>
+              <w:rPr>
+                <w:rFonts w:ascii="Times New Roman" w:eastAsia="Times New Roman" w:hAnsi="Times New Roman" w:cs="Times New Roman"/>
+                <w:sz w:val="24"/>
+                <w:szCs w:val="24"/>
+                <w:lang w:eastAsia="de-CH"/>
+                <w14:ligatures w14:val="none"/>
+              </w:rPr>
+            </w:pPr>
+            <w:r>
+              <w:rPr>
+                <w:rFonts w:ascii="Times New Roman" w:eastAsia="Times New Roman" w:hAnsi="Times New Roman" w:cs="Times New Roman"/>
+                <w:sz w:val="24"/>
+                <w:szCs w:val="24"/>
+                <w:lang w:eastAsia="de-CH"/>
+                <w14:ligatures w14:val="none"/>
+              </w:rPr>
+              <w:t>FC2</w:t>
+            </w:r>
+          </w:p>
+        </w:tc>
+        <w:tc>
+          <w:tcPr>
+            <w:tcW w:w="0" w:type="auto"/>
+            <w:hideMark/>
+          </w:tcPr>
+          <w:p>
+            <w:pPr>
+              <w:spacing w:before="100" w:beforeAutospacing="1" w:after="100" w:afterAutospacing="1"/>
+              <w:jc w:val="center"/>
+              <w:rPr>
+                <w:rFonts w:ascii="Times New Roman" w:eastAsia="Times New Roman" w:hAnsi="Times New Roman" w:cs="Times New Roman"/>
+                <w:sz w:val="24"/>
+                <w:szCs w:val="24"/>
+                <w:lang w:eastAsia="de-CH"/>
+                <w14:ligatures w14:val="none"/>
+              </w:rPr>
+            </w:pPr>
+            <w:r>
+              <w:rPr>
+                <w:rFonts w:ascii="Times New Roman" w:eastAsia="Times New Roman" w:hAnsi="Times New Roman" w:cs="Times New Roman"/>
+                <w:sz w:val="24"/>
+                <w:szCs w:val="24"/>
+                <w:lang w:eastAsia="de-CH"/>
+                <w14:ligatures w14:val="none"/>
+              </w:rPr>
+              <w:t>(2)</w:t>
+            </w:r>
+          </w:p>
+        </w:tc>
+        <w:tc>
+          <w:tcPr>
+            <w:tcW w:w="5543" w:type="dxa"/>
+            <w:hideMark/>
+          </w:tcPr>
+          <w:p>
+            <w:pPr>
+              <w:spacing w:before="100" w:beforeAutospacing="1" w:after="100" w:afterAutospacing="1"/>
+              <w:jc w:val="center"/>
+              <w:rPr>
+                <w:rFonts w:ascii="Times New Roman" w:eastAsia="Times New Roman" w:hAnsi="Times New Roman" w:cs="Times New Roman"/>
+                <w:sz w:val="24"/>
+                <w:szCs w:val="24"/>
+                <w:lang w:eastAsia="de-CH"/>
+                <w14:ligatures w14:val="none"/>
+              </w:rPr>
+            </w:pPr>
+            <w:r>
+              <w:rPr>
+                <w:rFonts w:ascii="Times New Roman" w:eastAsia="Times New Roman" w:hAnsi="Times New Roman" w:cs="Times New Roman"/>
+                <w:sz w:val="24"/>
+                <w:szCs w:val="24"/>
+                <w:lang w:eastAsia="de-CH"/>
+                <w14:ligatures w14:val="none"/>
+              </w:rPr>
+              <w:t>Klassifikation</w:t>
+            </w:r>
+          </w:p>
+        </w:tc>
+      </w:tr>
+    </w:tbl>
+    <w:p/>
+    <w:p>
+      <w:pPr>
+        <w:rPr>
+          <w:rStyle w:val="berschrift2Zchn"/>
+          <w:lang w:val="de-DE"/>
+        </w:rPr>
+      </w:pPr>
+      <w:bookmarkStart w:id="12" w:name="_Toc194261705"/>
+      <w:r>
+        <w:rPr>
+          <w:rStyle w:val="berschrift2Zchn"/>
+          <w:lang w:val="de-DE"/>
         </w:rPr>
         <w:t>Training</w:t>
       </w:r>
@@ -3290,52 +4985,268 @@
     </w:p>
     <w:p>
       <w:r>
-        <w:t xml:space="preserve">-Train-/Validation Split (bei uns 80/20), </w:t>
-      </w:r>
-      <w:r>
-        <w:rPr>
-          <w:color w:val="FF0000"/>
-        </w:rPr>
-        <w:t>Loss-Funktion, Optimizer</w:t>
-      </w:r>
-      <w:r>
-        <w:rPr>
-          <w:color w:val="FF0000"/>
-        </w:rPr>
-        <w:t xml:space="preserve"> hat mir GPT vorgeschlagen, weis nicht was das genau in unserem Projekt macht.</w:t>
+        <w:t xml:space="preserve">Das </w:t>
+      </w:r>
+      <w:r>
+        <w:t xml:space="preserve">Training wird in Epochen durchgeführt. In jeder Epoche wird das </w:t>
+      </w:r>
+      <w:r>
+        <w:t>neuronale</w:t>
+      </w:r>
+      <w:r>
+        <w:t xml:space="preserve"> Netz Batchweise trainiert. Jeder Batch wird in das Netz </w:t>
+      </w:r>
+      <w:proofErr w:type="spellStart"/>
+      <w:r>
+        <w:t>gespiessen</w:t>
+      </w:r>
+      <w:proofErr w:type="spellEnd"/>
+      <w:r>
+        <w:t xml:space="preserve">, daraus wird der Gradient berechnet und die Gewichte angepasst. Für jeden Batch wird der Loss zwischen Vorhersage und echtem Label aufaddiert und es wird, falls korrekt </w:t>
+      </w:r>
+      <w:r>
+        <w:t>klassifiziert</w:t>
+      </w:r>
+      <w:r>
+        <w:t xml:space="preserve">, zu einem Counter dazugezählt. Sobald die Epoche abgeschlossen </w:t>
+      </w:r>
+      <w:r>
+        <w:t>ist, wird</w:t>
+      </w:r>
+      <w:r>
+        <w:t xml:space="preserve"> der Durchschnittliche Loss und </w:t>
+      </w:r>
+      <w:proofErr w:type="spellStart"/>
+      <w:r>
+        <w:t>Accuracy</w:t>
+      </w:r>
+      <w:proofErr w:type="spellEnd"/>
+      <w:r>
+        <w:t xml:space="preserve"> berechnet.</w:t>
       </w:r>
     </w:p>
     <w:p>
-      <w:pPr>
-        <w:rPr>
-          <w:rFonts w:asciiTheme="majorHAnsi" w:eastAsiaTheme="majorEastAsia" w:hAnsiTheme="majorHAnsi" w:cstheme="majorBidi"/>
-          <w:color w:val="7F7F7F" w:themeColor="text1" w:themeTint="80"/>
-          <w:sz w:val="26"/>
-          <w:szCs w:val="26"/>
-        </w:rPr>
-      </w:pPr>
-      <w:r>
-        <w:t>-Training war auf dem Pi / Zeit pro trainingsschritt war nicht nennenswert (im Bereich 1 – 3 Sekunden) – deshalb war es nicht nötig das netz extern auf der GPU zu trainieren.</w:t>
+      <w:r>
+        <w:t>Daten werden in Train-/Validation</w:t>
+      </w:r>
+      <w:r>
+        <w:t xml:space="preserve"> </w:t>
+      </w:r>
+      <w:r>
+        <w:t>Daten mit 80/20 aufgeteilt. Die Loss</w:t>
+      </w:r>
+      <w:r>
+        <w:t xml:space="preserve"> </w:t>
+      </w:r>
+      <w:proofErr w:type="spellStart"/>
+      <w:r>
+        <w:t>Function</w:t>
+      </w:r>
+      <w:proofErr w:type="spellEnd"/>
+      <w:r>
+        <w:t xml:space="preserve"> </w:t>
+      </w:r>
+      <w:proofErr w:type="spellStart"/>
+      <w:r>
+        <w:t>CrossEntropyLoss</w:t>
+      </w:r>
+      <w:proofErr w:type="spellEnd"/>
+      <w:r>
+        <w:t xml:space="preserve"> wird von der </w:t>
+      </w:r>
+      <w:proofErr w:type="spellStart"/>
+      <w:r>
+        <w:t>PyTorch</w:t>
+      </w:r>
+      <w:proofErr w:type="spellEnd"/>
+      <w:r>
+        <w:t xml:space="preserve"> Library bereitgestellt. Der Vorteil ist, dass die Funktion das Modell bestraft, wenn es überzeugt aber falsch und unsicher aber richtig ist. Die </w:t>
+      </w:r>
+      <w:proofErr w:type="spellStart"/>
+      <w:r>
+        <w:t>Optimizer</w:t>
+      </w:r>
+      <w:proofErr w:type="spellEnd"/>
+      <w:r>
+        <w:t xml:space="preserve"> Funktion Adam</w:t>
+      </w:r>
+      <w:r>
+        <w:t xml:space="preserve"> (Adaptive Moment </w:t>
+      </w:r>
+      <w:proofErr w:type="spellStart"/>
+      <w:r>
+        <w:t>Estimation</w:t>
+      </w:r>
+      <w:proofErr w:type="spellEnd"/>
+      <w:r>
+        <w:t>)</w:t>
+      </w:r>
+      <w:r>
+        <w:t xml:space="preserve"> wurde </w:t>
+      </w:r>
+      <w:r>
+        <w:t>gewählt, da d</w:t>
+      </w:r>
+      <w:r>
+        <w:t>iese oft „</w:t>
+      </w:r>
+      <w:r>
+        <w:t xml:space="preserve">out </w:t>
+      </w:r>
+      <w:proofErr w:type="spellStart"/>
+      <w:r>
+        <w:t>of</w:t>
+      </w:r>
+      <w:proofErr w:type="spellEnd"/>
+      <w:r>
+        <w:t xml:space="preserve"> </w:t>
+      </w:r>
+      <w:proofErr w:type="spellStart"/>
+      <w:r>
+        <w:t>the</w:t>
+      </w:r>
+      <w:proofErr w:type="spellEnd"/>
+      <w:r>
+        <w:t xml:space="preserve"> box</w:t>
+      </w:r>
+      <w:r>
+        <w:t xml:space="preserve">“ ohne </w:t>
+      </w:r>
+      <w:proofErr w:type="spellStart"/>
+      <w:r>
+        <w:t>Finetuning</w:t>
+      </w:r>
+      <w:proofErr w:type="spellEnd"/>
+      <w:r>
+        <w:t xml:space="preserve"> der Hyperparameter funktioniert</w:t>
+      </w:r>
+      <w:r>
+        <w:t xml:space="preserve">. Das Training wird anhand vergangener Gradienten beschleunigt und passt die </w:t>
+      </w:r>
+      <w:proofErr w:type="spellStart"/>
+      <w:r>
+        <w:t>Lernrate</w:t>
+      </w:r>
+      <w:proofErr w:type="spellEnd"/>
+      <w:r>
+        <w:t xml:space="preserve"> für jede Parameterdimension adaptiv an.</w:t>
       </w:r>
     </w:p>
     <w:p>
-      <w:pPr>
-        <w:pStyle w:val="Heading1"/>
-      </w:pPr>
-      <w:bookmarkStart w:id="13" w:name="_Toc194053931"/>
-      <w:r>
-        <w:t>Ergebnisse und Auswertung</w:t>
-      </w:r>
-      <w:bookmarkEnd w:id="13"/>
-      <w:r>
-        <w:t xml:space="preserve"> - Fiona</w:t>
+      <w:r>
+        <w:t xml:space="preserve">Das </w:t>
+      </w:r>
+      <w:r>
+        <w:t>Training</w:t>
+      </w:r>
+      <w:r>
+        <w:t xml:space="preserve"> wurde auf dem </w:t>
+      </w:r>
+      <w:proofErr w:type="spellStart"/>
+      <w:r>
+        <w:t>Raspberry</w:t>
+      </w:r>
+      <w:proofErr w:type="spellEnd"/>
+      <w:r>
+        <w:t xml:space="preserve"> Pi</w:t>
+      </w:r>
+      <w:r>
+        <w:t xml:space="preserve"> durchgeführt, da</w:t>
+      </w:r>
+      <w:r>
+        <w:t xml:space="preserve"> </w:t>
+      </w:r>
+      <w:r>
+        <w:t>die Zeit pro T</w:t>
+      </w:r>
+      <w:r>
+        <w:t>rainingsschritt nicht nennenswert</w:t>
+      </w:r>
+      <w:r>
+        <w:t xml:space="preserve"> </w:t>
+      </w:r>
+      <w:proofErr w:type="spellStart"/>
+      <w:r>
+        <w:t>gross</w:t>
+      </w:r>
+      <w:proofErr w:type="spellEnd"/>
+      <w:r>
+        <w:t xml:space="preserve"> war</w:t>
+      </w:r>
+      <w:r>
+        <w:t xml:space="preserve"> (im Bereich 1 – 3 Sekunden</w:t>
+      </w:r>
+      <w:r>
+        <w:t>)</w:t>
+      </w:r>
+      <w:r>
+        <w:t>.</w:t>
       </w:r>
     </w:p>
     <w:p>
-      <w:bookmarkStart w:id="14" w:name="_Toc194053932"/>
+      <w:r>
+        <w:t xml:space="preserve">Um das Training zu </w:t>
+      </w:r>
+      <w:r>
+        <w:t>steuern,</w:t>
+      </w:r>
+      <w:r>
+        <w:t xml:space="preserve"> können Learning Rate, Anzahl Epochen angepasst werden und es kann ein explizites Abbruchkriterium bestimmt werden</w:t>
+      </w:r>
+      <w:r>
+        <w:t>.</w:t>
+      </w:r>
+      <w:r>
+        <w:t xml:space="preserve"> </w:t>
+      </w:r>
+      <w:r>
+        <w:t>Aufgru</w:t>
+      </w:r>
+      <w:r>
+        <w:t>nd der geringen Datenmenge wird</w:t>
+      </w:r>
+      <w:r>
+        <w:t xml:space="preserve"> </w:t>
+      </w:r>
+      <w:proofErr w:type="spellStart"/>
+      <w:r>
+        <w:t>val_acc</w:t>
+      </w:r>
+      <w:proofErr w:type="spellEnd"/>
+      <w:r>
+        <w:t xml:space="preserve"> &gt;= 1</w:t>
+      </w:r>
+      <w:r>
+        <w:t xml:space="preserve"> verwendet</w:t>
+      </w:r>
+      <w:r>
+        <w:t>,</w:t>
+      </w:r>
+      <w:r>
+        <w:t xml:space="preserve"> </w:t>
+      </w:r>
+      <w:r>
+        <w:t>dies</w:t>
+      </w:r>
+      <w:r>
+        <w:t xml:space="preserve"> sollte für größere Datenmengen auf &gt;= 0,98 umgestellt werden.</w:t>
+      </w:r>
+    </w:p>
+    <w:p>
+      <w:pPr>
+        <w:pStyle w:val="berschrift1"/>
+      </w:pPr>
+      <w:bookmarkStart w:id="13" w:name="_Toc194261706"/>
+      <w:r>
+        <w:t>Ergebnisse und Auswertung</w:t>
+      </w:r>
+      <w:bookmarkEnd w:id="13"/>
+    </w:p>
+    <w:p>
+      <w:bookmarkStart w:id="14" w:name="_Toc194261707"/>
       <w:r>
         <w:rPr>
-          <w:rStyle w:val="Heading2Char"/>
+          <w:rStyle w:val="berschrift2Zchn"/>
           <w:lang w:val="de-DE"/>
         </w:rPr>
         <w:t>Trainingsergebnisse</w:t>
@@ -3344,19 +5255,272 @@
     </w:p>
     <w:p>
       <w:r>
-        <w:t>-Ich mache noch Screenshots von den typischen Trainingsverläufen.</w:t>
+        <w:t>In folgenden Screenshots sind die Trainingsverläufe der drei Versuche zu sehen. Für jede Epoche wurde der Train Los</w:t>
+      </w:r>
+      <w:r>
+        <w:t xml:space="preserve">s, die Train </w:t>
+      </w:r>
+      <w:proofErr w:type="spellStart"/>
+      <w:r>
+        <w:t>Accuracy</w:t>
+      </w:r>
+      <w:proofErr w:type="spellEnd"/>
+      <w:r>
+        <w:t>, die Validation</w:t>
+      </w:r>
+      <w:r>
+        <w:t xml:space="preserve"> Loss, </w:t>
+      </w:r>
+      <w:r>
+        <w:t>Validation</w:t>
+      </w:r>
+      <w:r>
+        <w:t xml:space="preserve"> </w:t>
+      </w:r>
+      <w:proofErr w:type="spellStart"/>
+      <w:r>
+        <w:t>Accuracy</w:t>
+      </w:r>
+      <w:proofErr w:type="spellEnd"/>
+      <w:r>
+        <w:t xml:space="preserve">, </w:t>
+      </w:r>
+      <w:proofErr w:type="spellStart"/>
+      <w:r>
+        <w:t>False</w:t>
+      </w:r>
+      <w:proofErr w:type="spellEnd"/>
+      <w:r>
+        <w:t xml:space="preserve"> Positives und </w:t>
+      </w:r>
+      <w:proofErr w:type="spellStart"/>
+      <w:r>
+        <w:t>False</w:t>
+      </w:r>
+      <w:proofErr w:type="spellEnd"/>
+      <w:r>
+        <w:t xml:space="preserve"> Negatives an der Konsole ausgegeben.</w:t>
       </w:r>
     </w:p>
     <w:p>
-      <w:r>
-        <w:t>-Vergleiche zwischen den 3 Trainingsverläufen</w:t>
+      <w:proofErr w:type="gramStart"/>
+      <w:r>
+        <w:t>Die Training</w:t>
+      </w:r>
+      <w:proofErr w:type="gramEnd"/>
+      <w:r>
+        <w:t>/Validation Loss gibt an</w:t>
+      </w:r>
+      <w:r>
+        <w:t>, wie</w:t>
+      </w:r>
+      <w:r>
+        <w:t xml:space="preserve"> gut oder schlecht das Netz während dem Training/Validation abschneidet. </w:t>
+      </w:r>
+      <w:proofErr w:type="gramStart"/>
+      <w:r>
+        <w:t>Die Training</w:t>
+      </w:r>
+      <w:proofErr w:type="gramEnd"/>
+      <w:r>
+        <w:t xml:space="preserve">/Validation </w:t>
+      </w:r>
+      <w:proofErr w:type="spellStart"/>
+      <w:r>
+        <w:t>Accuracy</w:t>
+      </w:r>
+      <w:proofErr w:type="spellEnd"/>
+      <w:r>
+        <w:t xml:space="preserve"> berechnet den Anteil richtig </w:t>
+      </w:r>
+      <w:r>
+        <w:t>klassifizierter</w:t>
+      </w:r>
+      <w:r>
+        <w:t xml:space="preserve"> Training/Validation Daten.</w:t>
       </w:r>
     </w:p>
     <w:p>
-      <w:bookmarkStart w:id="15" w:name="_Toc194053933"/>
       <w:r>
         <w:rPr>
-          <w:rStyle w:val="Heading2Char"/>
+          <w:noProof/>
+          <w:lang w:val="de-CH" w:eastAsia="de-CH"/>
+        </w:rPr>
+        <w:drawing>
+          <wp:inline distT="0" distB="0" distL="0" distR="0" wp14:anchorId="05E454AF" wp14:editId="4076B002">
+            <wp:extent cx="5731510" cy="1036955"/>
+            <wp:effectExtent l="0" t="0" r="2540" b="0"/>
+            <wp:docPr id="1749523866" name="Picture 1" descr="A screen shot of a computer&#10;&#10;AI-generated content may be incorrect."/>
+            <wp:cNvGraphicFramePr>
+              <a:graphicFrameLocks xmlns:a="http://schemas.openxmlformats.org/drawingml/2006/main" noChangeAspect="1"/>
+            </wp:cNvGraphicFramePr>
+            <a:graphic xmlns:a="http://schemas.openxmlformats.org/drawingml/2006/main">
+              <a:graphicData uri="http://schemas.openxmlformats.org/drawingml/2006/picture">
+                <pic:pic xmlns:pic="http://schemas.openxmlformats.org/drawingml/2006/picture">
+                  <pic:nvPicPr>
+                    <pic:cNvPr id="1749523866" name="Picture 1" descr="A screen shot of a computer&#10;&#10;AI-generated content may be incorrect."/>
+                    <pic:cNvPicPr/>
+                  </pic:nvPicPr>
+                  <pic:blipFill>
+                    <a:blip r:embed="rId11"/>
+                    <a:stretch>
+                      <a:fillRect/>
+                    </a:stretch>
+                  </pic:blipFill>
+                  <pic:spPr>
+                    <a:xfrm>
+                      <a:off x="0" y="0"/>
+                      <a:ext cx="5731510" cy="1036955"/>
+                    </a:xfrm>
+                    <a:prstGeom prst="rect">
+                      <a:avLst/>
+                    </a:prstGeom>
+                  </pic:spPr>
+                </pic:pic>
+              </a:graphicData>
+            </a:graphic>
+          </wp:inline>
+        </w:drawing>
+      </w:r>
+    </w:p>
+    <w:p>
+      <w:r>
+        <w:rPr>
+          <w:noProof/>
+          <w:lang w:val="de-CH" w:eastAsia="de-CH"/>
+        </w:rPr>
+        <w:lastRenderedPageBreak/>
+        <w:drawing>
+          <wp:inline distT="0" distB="0" distL="0" distR="0" wp14:anchorId="5D6914EA" wp14:editId="45964E76">
+            <wp:extent cx="5731510" cy="847725"/>
+            <wp:effectExtent l="0" t="0" r="2540" b="9525"/>
+            <wp:docPr id="747250785" name="Picture 1" descr="A screen shot of a computer&#10;&#10;AI-generated content may be incorrect."/>
+            <wp:cNvGraphicFramePr>
+              <a:graphicFrameLocks xmlns:a="http://schemas.openxmlformats.org/drawingml/2006/main" noChangeAspect="1"/>
+            </wp:cNvGraphicFramePr>
+            <a:graphic xmlns:a="http://schemas.openxmlformats.org/drawingml/2006/main">
+              <a:graphicData uri="http://schemas.openxmlformats.org/drawingml/2006/picture">
+                <pic:pic xmlns:pic="http://schemas.openxmlformats.org/drawingml/2006/picture">
+                  <pic:nvPicPr>
+                    <pic:cNvPr id="747250785" name="Picture 1" descr="A screen shot of a computer&#10;&#10;AI-generated content may be incorrect."/>
+                    <pic:cNvPicPr/>
+                  </pic:nvPicPr>
+                  <pic:blipFill>
+                    <a:blip r:embed="rId12"/>
+                    <a:stretch>
+                      <a:fillRect/>
+                    </a:stretch>
+                  </pic:blipFill>
+                  <pic:spPr>
+                    <a:xfrm>
+                      <a:off x="0" y="0"/>
+                      <a:ext cx="5731510" cy="847725"/>
+                    </a:xfrm>
+                    <a:prstGeom prst="rect">
+                      <a:avLst/>
+                    </a:prstGeom>
+                  </pic:spPr>
+                </pic:pic>
+              </a:graphicData>
+            </a:graphic>
+          </wp:inline>
+        </w:drawing>
+      </w:r>
+    </w:p>
+    <w:p>
+      <w:r>
+        <w:rPr>
+          <w:noProof/>
+          <w:lang w:val="de-CH" w:eastAsia="de-CH"/>
+        </w:rPr>
+        <w:drawing>
+          <wp:inline distT="0" distB="0" distL="0" distR="0" wp14:anchorId="3CD5AB83" wp14:editId="52CB4963">
+            <wp:extent cx="5731510" cy="4486275"/>
+            <wp:effectExtent l="0" t="0" r="2540" b="9525"/>
+            <wp:docPr id="1798661219" name="Picture 1" descr="A screen shot of a computer&#10;&#10;AI-generated content may be incorrect."/>
+            <wp:cNvGraphicFramePr>
+              <a:graphicFrameLocks xmlns:a="http://schemas.openxmlformats.org/drawingml/2006/main" noChangeAspect="1"/>
+            </wp:cNvGraphicFramePr>
+            <a:graphic xmlns:a="http://schemas.openxmlformats.org/drawingml/2006/main">
+              <a:graphicData uri="http://schemas.openxmlformats.org/drawingml/2006/picture">
+                <pic:pic xmlns:pic="http://schemas.openxmlformats.org/drawingml/2006/picture">
+                  <pic:nvPicPr>
+                    <pic:cNvPr id="1798661219" name="Picture 1" descr="A screen shot of a computer&#10;&#10;AI-generated content may be incorrect."/>
+                    <pic:cNvPicPr/>
+                  </pic:nvPicPr>
+                  <pic:blipFill>
+                    <a:blip r:embed="rId13"/>
+                    <a:stretch>
+                      <a:fillRect/>
+                    </a:stretch>
+                  </pic:blipFill>
+                  <pic:spPr>
+                    <a:xfrm>
+                      <a:off x="0" y="0"/>
+                      <a:ext cx="5731510" cy="4486275"/>
+                    </a:xfrm>
+                    <a:prstGeom prst="rect">
+                      <a:avLst/>
+                    </a:prstGeom>
+                  </pic:spPr>
+                </pic:pic>
+              </a:graphicData>
+            </a:graphic>
+          </wp:inline>
+        </w:drawing>
+      </w:r>
+    </w:p>
+    <w:p>
+      <w:r>
+        <w:t xml:space="preserve">Beim letzten Versuch mit einer </w:t>
+      </w:r>
+      <w:proofErr w:type="spellStart"/>
+      <w:r>
+        <w:t>Convolution</w:t>
+      </w:r>
+      <w:proofErr w:type="spellEnd"/>
+      <w:r>
+        <w:t xml:space="preserve"> Layer dauert das Training länger als bei den anderen, allerdings ist diese Methode auch deutlich weniger anfällig auf </w:t>
+      </w:r>
+      <w:proofErr w:type="spellStart"/>
+      <w:r>
+        <w:t>False</w:t>
+      </w:r>
+      <w:proofErr w:type="spellEnd"/>
+      <w:r>
+        <w:t xml:space="preserve"> Positives. </w:t>
+      </w:r>
+      <w:r>
+        <w:t xml:space="preserve">Die </w:t>
+      </w:r>
+      <w:proofErr w:type="spellStart"/>
+      <w:r>
+        <w:t>Accuracy</w:t>
+      </w:r>
+      <w:proofErr w:type="spellEnd"/>
+      <w:r>
+        <w:t xml:space="preserve"> und Validation </w:t>
+      </w:r>
+      <w:proofErr w:type="spellStart"/>
+      <w:r>
+        <w:t>Accuracy</w:t>
+      </w:r>
+      <w:proofErr w:type="spellEnd"/>
+      <w:r>
+        <w:t xml:space="preserve"> </w:t>
+      </w:r>
+      <w:r>
+        <w:t>sind</w:t>
+      </w:r>
+      <w:r>
+        <w:t xml:space="preserve"> bei allen Netzen sehr ähnlich.</w:t>
+      </w:r>
+    </w:p>
+    <w:p>
+      <w:bookmarkStart w:id="15" w:name="_Toc194261708"/>
+      <w:r>
+        <w:rPr>
+          <w:rStyle w:val="berschrift2Zchn"/>
           <w:lang w:val="de-DE"/>
         </w:rPr>
         <w:t>Fehlerraten und Beispielanalysen</w:t>
@@ -3365,38 +5529,684 @@
     </w:p>
     <w:p>
       <w:pPr>
+        <w:pStyle w:val="Listenabsatz"/>
+        <w:numPr>
+          <w:ilvl w:val="0"/>
+          <w:numId w:val="17"/>
+        </w:numPr>
+      </w:pPr>
+      <w:r>
         <w:rPr>
-          <w:rFonts w:asciiTheme="majorHAnsi" w:eastAsiaTheme="majorEastAsia" w:hAnsiTheme="majorHAnsi" w:cstheme="majorBidi"/>
-          <w:color w:val="7F7F7F" w:themeColor="text1" w:themeTint="80"/>
-          <w:sz w:val="26"/>
-          <w:szCs w:val="26"/>
+          <w:u w:val="single"/>
         </w:rPr>
-      </w:pPr>
-      <w:r>
-        <w:t>-Am besten den Fehler irgendwie Visualisieren</w:t>
+        <w:t xml:space="preserve">Versuch 1: 2 </w:t>
+      </w:r>
+      <w:proofErr w:type="spellStart"/>
+      <w:r>
+        <w:rPr>
+          <w:u w:val="single"/>
+        </w:rPr>
+        <w:t>Conv</w:t>
+      </w:r>
+      <w:proofErr w:type="spellEnd"/>
+      <w:r>
+        <w:rPr>
+          <w:u w:val="single"/>
+        </w:rPr>
+        <w:t xml:space="preserve"> </w:t>
+      </w:r>
+      <w:proofErr w:type="spellStart"/>
+      <w:r>
+        <w:rPr>
+          <w:u w:val="single"/>
+        </w:rPr>
+        <w:t>Layers</w:t>
+      </w:r>
+      <w:proofErr w:type="spellEnd"/>
+      <w:r>
+        <w:rPr>
+          <w:u w:val="single"/>
+        </w:rPr>
+        <w:br/>
+      </w:r>
+      <w:r>
+        <w:t xml:space="preserve">Validation </w:t>
+      </w:r>
+      <w:proofErr w:type="spellStart"/>
+      <w:r>
+        <w:t>Accuracy</w:t>
+      </w:r>
+      <w:proofErr w:type="spellEnd"/>
+      <w:r>
+        <w:t xml:space="preserve"> ist von Anfang an hoch aber Validation Loss verändert sich ab Epoche 3 nur noch geringfügig.</w:t>
       </w:r>
     </w:p>
     <w:p>
-      <w:bookmarkStart w:id="16" w:name="_Toc194053934"/>
       <w:r>
         <w:rPr>
-          <w:rStyle w:val="Heading2Char"/>
+          <w:noProof/>
+          <w:u w:val="single"/>
+          <w:lang w:val="de-CH" w:eastAsia="de-CH"/>
+        </w:rPr>
+        <w:lastRenderedPageBreak/>
+        <mc:AlternateContent>
+          <mc:Choice Requires="wpg">
+            <w:drawing>
+              <wp:inline distT="0" distB="0" distL="0" distR="0" wp14:anchorId="51B2EEB1" wp14:editId="3B050449">
+                <wp:extent cx="5729605" cy="2105025"/>
+                <wp:effectExtent l="0" t="0" r="4445" b="1905"/>
+                <wp:docPr id="1" name="Gruppieren 1"/>
+                <wp:cNvGraphicFramePr>
+                  <a:graphicFrameLocks xmlns:a="http://schemas.openxmlformats.org/drawingml/2006/main"/>
+                </wp:cNvGraphicFramePr>
+                <a:graphic xmlns:a="http://schemas.openxmlformats.org/drawingml/2006/main">
+                  <a:graphicData uri="http://schemas.microsoft.com/office/word/2010/wordprocessingGroup">
+                    <wpg:wgp>
+                      <wpg:cNvGrpSpPr>
+                        <a:grpSpLocks/>
+                      </wpg:cNvGrpSpPr>
+                      <wpg:grpSpPr bwMode="auto">
+                        <a:xfrm>
+                          <a:off x="0" y="0"/>
+                          <a:ext cx="5729605" cy="2105025"/>
+                          <a:chOff x="1440" y="10773"/>
+                          <a:chExt cx="9023" cy="3315"/>
+                        </a:xfrm>
+                      </wpg:grpSpPr>
+                      <pic:pic xmlns:pic="http://schemas.openxmlformats.org/drawingml/2006/picture">
+                        <pic:nvPicPr>
+                          <pic:cNvPr id="2" name="Picture 6" descr="C:\Users\fiona\AppData\Local\Microsoft\Windows\INetCache\Content.Word\2_Conv-Layer_val_Acc.png"/>
+                          <pic:cNvPicPr>
+                            <a:picLocks noChangeAspect="1" noChangeArrowheads="1"/>
+                          </pic:cNvPicPr>
+                        </pic:nvPicPr>
+                        <pic:blipFill>
+                          <a:blip r:embed="rId14" cstate="print">
+                            <a:extLst>
+                              <a:ext uri="{28A0092B-C50C-407E-A947-70E740481C1C}">
+                                <a14:useLocalDpi xmlns:a14="http://schemas.microsoft.com/office/drawing/2010/main" val="0"/>
+                              </a:ext>
+                            </a:extLst>
+                          </a:blip>
+                          <a:srcRect/>
+                          <a:stretch>
+                            <a:fillRect/>
+                          </a:stretch>
+                        </pic:blipFill>
+                        <pic:spPr bwMode="auto">
+                          <a:xfrm>
+                            <a:off x="1440" y="10773"/>
+                            <a:ext cx="4493" cy="3285"/>
+                          </a:xfrm>
+                          <a:prstGeom prst="rect">
+                            <a:avLst/>
+                          </a:prstGeom>
+                          <a:noFill/>
+                          <a:ln>
+                            <a:noFill/>
+                          </a:ln>
+                          <a:extLst>
+                            <a:ext uri="{909E8E84-426E-40DD-AFC4-6F175D3DCCD1}">
+                              <a14:hiddenFill xmlns:a14="http://schemas.microsoft.com/office/drawing/2010/main">
+                                <a:solidFill>
+                                  <a:srgbClr val="FFFFFF"/>
+                                </a:solidFill>
+                              </a14:hiddenFill>
+                            </a:ext>
+                            <a:ext uri="{91240B29-F687-4F45-9708-019B960494DF}">
+                              <a14:hiddenLine xmlns:a14="http://schemas.microsoft.com/office/drawing/2010/main" w="9525">
+                                <a:solidFill>
+                                  <a:srgbClr val="000000"/>
+                                </a:solidFill>
+                                <a:miter lim="800000"/>
+                                <a:headEnd/>
+                                <a:tailEnd/>
+                              </a14:hiddenLine>
+                            </a:ext>
+                          </a:extLst>
+                        </pic:spPr>
+                      </pic:pic>
+                      <pic:pic xmlns:pic="http://schemas.openxmlformats.org/drawingml/2006/picture">
+                        <pic:nvPicPr>
+                          <pic:cNvPr id="3" name="Picture 7" descr="C:\Users\fiona\AppData\Local\Microsoft\Windows\INetCache\Content.Word\2_Conv-Layer_val_Loss.png"/>
+                          <pic:cNvPicPr>
+                            <a:picLocks noChangeAspect="1" noChangeArrowheads="1"/>
+                          </pic:cNvPicPr>
+                        </pic:nvPicPr>
+                        <pic:blipFill>
+                          <a:blip r:embed="rId15" cstate="print">
+                            <a:extLst>
+                              <a:ext uri="{28A0092B-C50C-407E-A947-70E740481C1C}">
+                                <a14:useLocalDpi xmlns:a14="http://schemas.microsoft.com/office/drawing/2010/main" val="0"/>
+                              </a:ext>
+                            </a:extLst>
+                          </a:blip>
+                          <a:srcRect/>
+                          <a:stretch>
+                            <a:fillRect/>
+                          </a:stretch>
+                        </pic:blipFill>
+                        <pic:spPr bwMode="auto">
+                          <a:xfrm>
+                            <a:off x="5933" y="10773"/>
+                            <a:ext cx="4530" cy="3315"/>
+                          </a:xfrm>
+                          <a:prstGeom prst="rect">
+                            <a:avLst/>
+                          </a:prstGeom>
+                          <a:noFill/>
+                          <a:ln>
+                            <a:noFill/>
+                          </a:ln>
+                          <a:extLst>
+                            <a:ext uri="{909E8E84-426E-40DD-AFC4-6F175D3DCCD1}">
+                              <a14:hiddenFill xmlns:a14="http://schemas.microsoft.com/office/drawing/2010/main">
+                                <a:solidFill>
+                                  <a:srgbClr val="FFFFFF"/>
+                                </a:solidFill>
+                              </a14:hiddenFill>
+                            </a:ext>
+                            <a:ext uri="{91240B29-F687-4F45-9708-019B960494DF}">
+                              <a14:hiddenLine xmlns:a14="http://schemas.microsoft.com/office/drawing/2010/main" w="9525">
+                                <a:solidFill>
+                                  <a:srgbClr val="000000"/>
+                                </a:solidFill>
+                                <a:miter lim="800000"/>
+                                <a:headEnd/>
+                                <a:tailEnd/>
+                              </a14:hiddenLine>
+                            </a:ext>
+                          </a:extLst>
+                        </pic:spPr>
+                      </pic:pic>
+                    </wpg:wgp>
+                  </a:graphicData>
+                </a:graphic>
+              </wp:inline>
+            </w:drawing>
+          </mc:Choice>
+          <mc:Fallback xmlns:cx1="http://schemas.microsoft.com/office/drawing/2015/9/8/chartex" xmlns:cx2="http://schemas.microsoft.com/office/drawing/2015/10/21/chartex" xmlns:cx3="http://schemas.microsoft.com/office/drawing/2016/5/9/chartex" xmlns:cx4="http://schemas.microsoft.com/office/drawing/2016/5/10/chartex" xmlns:cx5="http://schemas.microsoft.com/office/drawing/2016/5/11/chartex" xmlns:cx6="http://schemas.microsoft.com/office/drawing/2016/5/12/chartex" xmlns:cx7="http://schemas.microsoft.com/office/drawing/2016/5/13/chartex" xmlns:cx8="http://schemas.microsoft.com/office/drawing/2016/5/14/chartex" xmlns:aink="http://schemas.microsoft.com/office/drawing/2016/ink" xmlns:am3d="http://schemas.microsoft.com/office/drawing/2017/model3d" xmlns:oel="http://schemas.microsoft.com/office/2019/extlst" xmlns:w16cex="http://schemas.microsoft.com/office/word/2018/wordml/cex" xmlns:w16cid="http://schemas.microsoft.com/office/word/2016/wordml/cid" xmlns:w16="http://schemas.microsoft.com/office/word/2018/wordml" xmlns:w16du="http://schemas.microsoft.com/office/word/2023/wordml/word16du" xmlns:w16sdtdh="http://schemas.microsoft.com/office/word/2020/wordml/sdtdatahash" xmlns:w16sdtfl="http://schemas.microsoft.com/office/word/2024/wordml/sdtformatlock">
+            <w:pict>
+              <v:group w14:anchorId="08F0541D" id="Gruppieren 1" o:spid="_x0000_s1026" style="width:451.15pt;height:165.75pt;mso-position-horizontal-relative:char;mso-position-vertical-relative:line" coordorigin="1440,10773" coordsize="9023,3315" o:gfxdata="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">
+                <v:shapetype id="_x0000_t75" coordsize="21600,21600" o:spt="75" o:preferrelative="t" path="m@4@5l@4@11@9@11@9@5xe" filled="f" stroked="f">
+                  <v:stroke joinstyle="miter"/>
+                  <v:formulas>
+                    <v:f eqn="if lineDrawn pixelLineWidth 0"/>
+                    <v:f eqn="sum @0 1 0"/>
+                    <v:f eqn="sum 0 0 @1"/>
+                    <v:f eqn="prod @2 1 2"/>
+                    <v:f eqn="prod @3 21600 pixelWidth"/>
+                    <v:f eqn="prod @3 21600 pixelHeight"/>
+                    <v:f eqn="sum @0 0 1"/>
+                    <v:f eqn="prod @6 1 2"/>
+                    <v:f eqn="prod @7 21600 pixelWidth"/>
+                    <v:f eqn="sum @8 21600 0"/>
+                    <v:f eqn="prod @7 21600 pixelHeight"/>
+                    <v:f eqn="sum @10 21600 0"/>
+                  </v:formulas>
+                  <v:path o:extrusionok="f" gradientshapeok="t" o:connecttype="rect"/>
+                  <o:lock v:ext="edit" aspectratio="t"/>
+                </v:shapetype>
+                <v:shape id="Picture 6" o:spid="_x0000_s1027" type="#_x0000_t75" style="position:absolute;left:1440;top:10773;width:4493;height:3285;visibility:visible;mso-wrap-style:square" o:gfxdata="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">
+                  <v:imagedata r:id="rId16" o:title="2_Conv-Layer_val_Acc"/>
+                </v:shape>
+                <v:shape id="Picture 7" o:spid="_x0000_s1028" type="#_x0000_t75" style="position:absolute;left:5933;top:10773;width:4530;height:3315;visibility:visible;mso-wrap-style:square" o:gfxdata="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">
+                  <v:imagedata r:id="rId17" o:title="2_Conv-Layer_val_Loss"/>
+                </v:shape>
+                <w10:anchorlock/>
+              </v:group>
+            </w:pict>
+          </mc:Fallback>
+        </mc:AlternateContent>
+      </w:r>
+    </w:p>
+    <w:p>
+      <w:pPr>
+        <w:pStyle w:val="Listenabsatz"/>
+        <w:numPr>
+          <w:ilvl w:val="0"/>
+          <w:numId w:val="18"/>
+        </w:numPr>
+      </w:pPr>
+      <w:r>
+        <w:rPr>
+          <w:u w:val="single"/>
+        </w:rPr>
+        <w:t>Versuch 2: FFT</w:t>
+      </w:r>
+      <w:r>
+        <w:rPr>
+          <w:u w:val="single"/>
+        </w:rPr>
+        <w:br/>
+      </w:r>
+      <w:r>
+        <w:t xml:space="preserve">Validation </w:t>
+      </w:r>
+      <w:proofErr w:type="spellStart"/>
+      <w:r>
+        <w:t>Accuracy</w:t>
+      </w:r>
+      <w:proofErr w:type="spellEnd"/>
+      <w:r>
+        <w:t xml:space="preserve"> ist von Anfang an hoch und Validation Loss fällt sehr schnell auf unter 0,2.</w:t>
+      </w:r>
+    </w:p>
+    <w:p>
+      <w:r>
+        <w:rPr>
+          <w:noProof/>
+          <w:lang w:val="de-CH" w:eastAsia="de-CH"/>
+        </w:rPr>
+        <mc:AlternateContent>
+          <mc:Choice Requires="wpg">
+            <w:drawing>
+              <wp:inline distT="0" distB="0" distL="0" distR="0" wp14:anchorId="522EF2A1" wp14:editId="1249F9E8">
+                <wp:extent cx="5729605" cy="2077085"/>
+                <wp:effectExtent l="0" t="0" r="4445" b="1270"/>
+                <wp:docPr id="7" name="Gruppieren 7"/>
+                <wp:cNvGraphicFramePr>
+                  <a:graphicFrameLocks xmlns:a="http://schemas.openxmlformats.org/drawingml/2006/main"/>
+                </wp:cNvGraphicFramePr>
+                <a:graphic xmlns:a="http://schemas.openxmlformats.org/drawingml/2006/main">
+                  <a:graphicData uri="http://schemas.microsoft.com/office/word/2010/wordprocessingGroup">
+                    <wpg:wgp>
+                      <wpg:cNvGrpSpPr>
+                        <a:grpSpLocks/>
+                      </wpg:cNvGrpSpPr>
+                      <wpg:grpSpPr bwMode="auto">
+                        <a:xfrm>
+                          <a:off x="0" y="0"/>
+                          <a:ext cx="5729605" cy="2077085"/>
+                          <a:chOff x="1440" y="1440"/>
+                          <a:chExt cx="9023" cy="3271"/>
+                        </a:xfrm>
+                      </wpg:grpSpPr>
+                      <pic:pic xmlns:pic="http://schemas.openxmlformats.org/drawingml/2006/picture">
+                        <pic:nvPicPr>
+                          <pic:cNvPr id="8" name="Picture 18" descr="C:\Users\fiona\AppData\Local\Microsoft\Windows\INetCache\Content.Word\FFT_val_Acc.png"/>
+                          <pic:cNvPicPr>
+                            <a:picLocks noChangeAspect="1" noChangeArrowheads="1"/>
+                          </pic:cNvPicPr>
+                        </pic:nvPicPr>
+                        <pic:blipFill>
+                          <a:blip r:embed="rId18" cstate="print">
+                            <a:extLst>
+                              <a:ext uri="{28A0092B-C50C-407E-A947-70E740481C1C}">
+                                <a14:useLocalDpi xmlns:a14="http://schemas.microsoft.com/office/drawing/2010/main" val="0"/>
+                              </a:ext>
+                            </a:extLst>
+                          </a:blip>
+                          <a:srcRect/>
+                          <a:stretch>
+                            <a:fillRect/>
+                          </a:stretch>
+                        </pic:blipFill>
+                        <pic:spPr bwMode="auto">
+                          <a:xfrm>
+                            <a:off x="1440" y="1440"/>
+                            <a:ext cx="4478" cy="3270"/>
+                          </a:xfrm>
+                          <a:prstGeom prst="rect">
+                            <a:avLst/>
+                          </a:prstGeom>
+                          <a:noFill/>
+                          <a:ln>
+                            <a:noFill/>
+                          </a:ln>
+                          <a:extLst>
+                            <a:ext uri="{909E8E84-426E-40DD-AFC4-6F175D3DCCD1}">
+                              <a14:hiddenFill xmlns:a14="http://schemas.microsoft.com/office/drawing/2010/main">
+                                <a:solidFill>
+                                  <a:srgbClr val="FFFFFF"/>
+                                </a:solidFill>
+                              </a14:hiddenFill>
+                            </a:ext>
+                            <a:ext uri="{91240B29-F687-4F45-9708-019B960494DF}">
+                              <a14:hiddenLine xmlns:a14="http://schemas.microsoft.com/office/drawing/2010/main" w="9525">
+                                <a:solidFill>
+                                  <a:srgbClr val="000000"/>
+                                </a:solidFill>
+                                <a:miter lim="800000"/>
+                                <a:headEnd/>
+                                <a:tailEnd/>
+                              </a14:hiddenLine>
+                            </a:ext>
+                          </a:extLst>
+                        </pic:spPr>
+                      </pic:pic>
+                      <pic:pic xmlns:pic="http://schemas.openxmlformats.org/drawingml/2006/picture">
+                        <pic:nvPicPr>
+                          <pic:cNvPr id="9" name="Picture 19" descr="C:\Users\fiona\AppData\Local\Microsoft\Windows\INetCache\Content.Word\FFT_val_Loss.png"/>
+                          <pic:cNvPicPr>
+                            <a:picLocks noChangeAspect="1" noChangeArrowheads="1"/>
+                          </pic:cNvPicPr>
+                        </pic:nvPicPr>
+                        <pic:blipFill>
+                          <a:blip r:embed="rId19" cstate="print">
+                            <a:extLst>
+                              <a:ext uri="{28A0092B-C50C-407E-A947-70E740481C1C}">
+                                <a14:useLocalDpi xmlns:a14="http://schemas.microsoft.com/office/drawing/2010/main" val="0"/>
+                              </a:ext>
+                            </a:extLst>
+                          </a:blip>
+                          <a:srcRect/>
+                          <a:stretch>
+                            <a:fillRect/>
+                          </a:stretch>
+                        </pic:blipFill>
+                        <pic:spPr bwMode="auto">
+                          <a:xfrm>
+                            <a:off x="5985" y="1441"/>
+                            <a:ext cx="4478" cy="3270"/>
+                          </a:xfrm>
+                          <a:prstGeom prst="rect">
+                            <a:avLst/>
+                          </a:prstGeom>
+                          <a:noFill/>
+                          <a:ln>
+                            <a:noFill/>
+                          </a:ln>
+                          <a:extLst>
+                            <a:ext uri="{909E8E84-426E-40DD-AFC4-6F175D3DCCD1}">
+                              <a14:hiddenFill xmlns:a14="http://schemas.microsoft.com/office/drawing/2010/main">
+                                <a:solidFill>
+                                  <a:srgbClr val="FFFFFF"/>
+                                </a:solidFill>
+                              </a14:hiddenFill>
+                            </a:ext>
+                            <a:ext uri="{91240B29-F687-4F45-9708-019B960494DF}">
+                              <a14:hiddenLine xmlns:a14="http://schemas.microsoft.com/office/drawing/2010/main" w="9525">
+                                <a:solidFill>
+                                  <a:srgbClr val="000000"/>
+                                </a:solidFill>
+                                <a:miter lim="800000"/>
+                                <a:headEnd/>
+                                <a:tailEnd/>
+                              </a14:hiddenLine>
+                            </a:ext>
+                          </a:extLst>
+                        </pic:spPr>
+                      </pic:pic>
+                    </wpg:wgp>
+                  </a:graphicData>
+                </a:graphic>
+              </wp:inline>
+            </w:drawing>
+          </mc:Choice>
+          <mc:Fallback xmlns:cx1="http://schemas.microsoft.com/office/drawing/2015/9/8/chartex" xmlns:cx2="http://schemas.microsoft.com/office/drawing/2015/10/21/chartex" xmlns:cx3="http://schemas.microsoft.com/office/drawing/2016/5/9/chartex" xmlns:cx4="http://schemas.microsoft.com/office/drawing/2016/5/10/chartex" xmlns:cx5="http://schemas.microsoft.com/office/drawing/2016/5/11/chartex" xmlns:cx6="http://schemas.microsoft.com/office/drawing/2016/5/12/chartex" xmlns:cx7="http://schemas.microsoft.com/office/drawing/2016/5/13/chartex" xmlns:cx8="http://schemas.microsoft.com/office/drawing/2016/5/14/chartex" xmlns:aink="http://schemas.microsoft.com/office/drawing/2016/ink" xmlns:am3d="http://schemas.microsoft.com/office/drawing/2017/model3d" xmlns:oel="http://schemas.microsoft.com/office/2019/extlst" xmlns:w16cex="http://schemas.microsoft.com/office/word/2018/wordml/cex" xmlns:w16cid="http://schemas.microsoft.com/office/word/2016/wordml/cid" xmlns:w16="http://schemas.microsoft.com/office/word/2018/wordml" xmlns:w16du="http://schemas.microsoft.com/office/word/2023/wordml/word16du" xmlns:w16sdtdh="http://schemas.microsoft.com/office/word/2020/wordml/sdtdatahash" xmlns:w16sdtfl="http://schemas.microsoft.com/office/word/2024/wordml/sdtformatlock">
+            <w:pict>
+              <v:group w14:anchorId="08A978FC" id="Gruppieren 7" o:spid="_x0000_s1026" style="width:451.15pt;height:163.55pt;mso-position-horizontal-relative:char;mso-position-vertical-relative:line" coordorigin="1440,1440" coordsize="9023,3271" o:gfxdata="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">
+                <v:shape id="Picture 18" o:spid="_x0000_s1027" type="#_x0000_t75" style="position:absolute;left:1440;top:1440;width:4478;height:3270;visibility:visible;mso-wrap-style:square" o:gfxdata="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">
+                  <v:imagedata r:id="rId20" o:title="FFT_val_Acc"/>
+                </v:shape>
+                <v:shape id="Picture 19" o:spid="_x0000_s1028" type="#_x0000_t75" style="position:absolute;left:5985;top:1441;width:4478;height:3270;visibility:visible;mso-wrap-style:square" o:gfxdata="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">
+                  <v:imagedata r:id="rId21" o:title="FFT_val_Loss"/>
+                </v:shape>
+                <w10:anchorlock/>
+              </v:group>
+            </w:pict>
+          </mc:Fallback>
+        </mc:AlternateContent>
+      </w:r>
+    </w:p>
+    <w:p>
+      <w:pPr>
+        <w:pStyle w:val="Listenabsatz"/>
+        <w:numPr>
+          <w:ilvl w:val="0"/>
+          <w:numId w:val="18"/>
+        </w:numPr>
+      </w:pPr>
+      <w:r>
+        <w:rPr>
+          <w:u w:val="single"/>
+        </w:rPr>
+        <w:t xml:space="preserve">Versuch 3: 1 </w:t>
+      </w:r>
+      <w:proofErr w:type="spellStart"/>
+      <w:r>
+        <w:rPr>
+          <w:u w:val="single"/>
+        </w:rPr>
+        <w:t>Conv</w:t>
+      </w:r>
+      <w:proofErr w:type="spellEnd"/>
+      <w:r>
+        <w:rPr>
+          <w:u w:val="single"/>
+        </w:rPr>
+        <w:t>-Layer</w:t>
+      </w:r>
+      <w:r>
+        <w:rPr>
+          <w:u w:val="single"/>
+        </w:rPr>
+        <w:br/>
+      </w:r>
+      <w:r>
+        <w:t xml:space="preserve">Validation </w:t>
+      </w:r>
+      <w:proofErr w:type="spellStart"/>
+      <w:r>
+        <w:t>Accuracy</w:t>
+      </w:r>
+      <w:proofErr w:type="spellEnd"/>
+      <w:r>
+        <w:t xml:space="preserve"> verändert sich ab Epoche 10 fast nicht mehr und Validation Loss fällt am Anfang sehr steil und schwankt um die 0,2.</w:t>
+      </w:r>
+      <w:r>
+        <w:t xml:space="preserve"> Bemerkenswert ist ein plötzlicher Einbruch in der Validation </w:t>
+      </w:r>
+      <w:proofErr w:type="spellStart"/>
+      <w:r>
+        <w:t>Accuracy</w:t>
+      </w:r>
+      <w:proofErr w:type="spellEnd"/>
+      <w:r>
+        <w:t xml:space="preserve"> nach der Epoche 25. Eine definitive Erklärung gibt es hierfür nicht.</w:t>
+      </w:r>
+    </w:p>
+    <w:p>
+      <w:r>
+        <w:rPr>
+          <w:noProof/>
+          <w:u w:val="single"/>
+          <w:lang w:val="de-CH" w:eastAsia="de-CH"/>
+        </w:rPr>
+        <mc:AlternateContent>
+          <mc:Choice Requires="wpg">
+            <w:drawing>
+              <wp:inline distT="0" distB="0" distL="0" distR="0" wp14:anchorId="4D61B5B8" wp14:editId="5A8A9A30">
+                <wp:extent cx="5687060" cy="2076450"/>
+                <wp:effectExtent l="0" t="1905" r="0" b="0"/>
+                <wp:docPr id="4" name="Gruppieren 4"/>
+                <wp:cNvGraphicFramePr>
+                  <a:graphicFrameLocks xmlns:a="http://schemas.openxmlformats.org/drawingml/2006/main"/>
+                </wp:cNvGraphicFramePr>
+                <a:graphic xmlns:a="http://schemas.openxmlformats.org/drawingml/2006/main">
+                  <a:graphicData uri="http://schemas.microsoft.com/office/word/2010/wordprocessingGroup">
+                    <wpg:wgp>
+                      <wpg:cNvGrpSpPr>
+                        <a:grpSpLocks/>
+                      </wpg:cNvGrpSpPr>
+                      <wpg:grpSpPr bwMode="auto">
+                        <a:xfrm>
+                          <a:off x="0" y="0"/>
+                          <a:ext cx="5687060" cy="2076450"/>
+                          <a:chOff x="1440" y="5326"/>
+                          <a:chExt cx="8956" cy="3270"/>
+                        </a:xfrm>
+                      </wpg:grpSpPr>
+                      <pic:pic xmlns:pic="http://schemas.openxmlformats.org/drawingml/2006/picture">
+                        <pic:nvPicPr>
+                          <pic:cNvPr id="5" name="Picture 15" descr="C:\Users\fiona\AppData\Local\Microsoft\Windows\INetCache\Content.Word\1_Conv-Layer_val_Loss.png"/>
+                          <pic:cNvPicPr>
+                            <a:picLocks noChangeAspect="1" noChangeArrowheads="1"/>
+                          </pic:cNvPicPr>
+                        </pic:nvPicPr>
+                        <pic:blipFill>
+                          <a:blip r:embed="rId22" cstate="print">
+                            <a:extLst>
+                              <a:ext uri="{28A0092B-C50C-407E-A947-70E740481C1C}">
+                                <a14:useLocalDpi xmlns:a14="http://schemas.microsoft.com/office/drawing/2010/main" val="0"/>
+                              </a:ext>
+                            </a:extLst>
+                          </a:blip>
+                          <a:srcRect/>
+                          <a:stretch>
+                            <a:fillRect/>
+                          </a:stretch>
+                        </pic:blipFill>
+                        <pic:spPr bwMode="auto">
+                          <a:xfrm>
+                            <a:off x="5918" y="5326"/>
+                            <a:ext cx="4478" cy="3270"/>
+                          </a:xfrm>
+                          <a:prstGeom prst="rect">
+                            <a:avLst/>
+                          </a:prstGeom>
+                          <a:noFill/>
+                          <a:ln>
+                            <a:noFill/>
+                          </a:ln>
+                          <a:extLst>
+                            <a:ext uri="{909E8E84-426E-40DD-AFC4-6F175D3DCCD1}">
+                              <a14:hiddenFill xmlns:a14="http://schemas.microsoft.com/office/drawing/2010/main">
+                                <a:solidFill>
+                                  <a:srgbClr val="FFFFFF"/>
+                                </a:solidFill>
+                              </a14:hiddenFill>
+                            </a:ext>
+                            <a:ext uri="{91240B29-F687-4F45-9708-019B960494DF}">
+                              <a14:hiddenLine xmlns:a14="http://schemas.microsoft.com/office/drawing/2010/main" w="9525">
+                                <a:solidFill>
+                                  <a:srgbClr val="000000"/>
+                                </a:solidFill>
+                                <a:miter lim="800000"/>
+                                <a:headEnd/>
+                                <a:tailEnd/>
+                              </a14:hiddenLine>
+                            </a:ext>
+                          </a:extLst>
+                        </pic:spPr>
+                      </pic:pic>
+                      <pic:pic xmlns:pic="http://schemas.openxmlformats.org/drawingml/2006/picture">
+                        <pic:nvPicPr>
+                          <pic:cNvPr id="6" name="Picture 16" descr="C:\Users\fiona\AppData\Local\Microsoft\Windows\INetCache\Content.Word\1_Conv-Layer_val_Acc.png"/>
+                          <pic:cNvPicPr>
+                            <a:picLocks noChangeAspect="1" noChangeArrowheads="1"/>
+                          </pic:cNvPicPr>
+                        </pic:nvPicPr>
+                        <pic:blipFill>
+                          <a:blip r:embed="rId23" cstate="print">
+                            <a:extLst>
+                              <a:ext uri="{28A0092B-C50C-407E-A947-70E740481C1C}">
+                                <a14:useLocalDpi xmlns:a14="http://schemas.microsoft.com/office/drawing/2010/main" val="0"/>
+                              </a:ext>
+                            </a:extLst>
+                          </a:blip>
+                          <a:srcRect/>
+                          <a:stretch>
+                            <a:fillRect/>
+                          </a:stretch>
+                        </pic:blipFill>
+                        <pic:spPr bwMode="auto">
+                          <a:xfrm>
+                            <a:off x="1440" y="5326"/>
+                            <a:ext cx="4478" cy="3270"/>
+                          </a:xfrm>
+                          <a:prstGeom prst="rect">
+                            <a:avLst/>
+                          </a:prstGeom>
+                          <a:noFill/>
+                          <a:ln>
+                            <a:noFill/>
+                          </a:ln>
+                          <a:extLst>
+                            <a:ext uri="{909E8E84-426E-40DD-AFC4-6F175D3DCCD1}">
+                              <a14:hiddenFill xmlns:a14="http://schemas.microsoft.com/office/drawing/2010/main">
+                                <a:solidFill>
+                                  <a:srgbClr val="FFFFFF"/>
+                                </a:solidFill>
+                              </a14:hiddenFill>
+                            </a:ext>
+                            <a:ext uri="{91240B29-F687-4F45-9708-019B960494DF}">
+                              <a14:hiddenLine xmlns:a14="http://schemas.microsoft.com/office/drawing/2010/main" w="9525">
+                                <a:solidFill>
+                                  <a:srgbClr val="000000"/>
+                                </a:solidFill>
+                                <a:miter lim="800000"/>
+                                <a:headEnd/>
+                                <a:tailEnd/>
+                              </a14:hiddenLine>
+                            </a:ext>
+                          </a:extLst>
+                        </pic:spPr>
+                      </pic:pic>
+                    </wpg:wgp>
+                  </a:graphicData>
+                </a:graphic>
+              </wp:inline>
+            </w:drawing>
+          </mc:Choice>
+          <mc:Fallback xmlns:cx1="http://schemas.microsoft.com/office/drawing/2015/9/8/chartex" xmlns:cx2="http://schemas.microsoft.com/office/drawing/2015/10/21/chartex" xmlns:cx3="http://schemas.microsoft.com/office/drawing/2016/5/9/chartex" xmlns:cx4="http://schemas.microsoft.com/office/drawing/2016/5/10/chartex" xmlns:cx5="http://schemas.microsoft.com/office/drawing/2016/5/11/chartex" xmlns:cx6="http://schemas.microsoft.com/office/drawing/2016/5/12/chartex" xmlns:cx7="http://schemas.microsoft.com/office/drawing/2016/5/13/chartex" xmlns:cx8="http://schemas.microsoft.com/office/drawing/2016/5/14/chartex" xmlns:aink="http://schemas.microsoft.com/office/drawing/2016/ink" xmlns:am3d="http://schemas.microsoft.com/office/drawing/2017/model3d" xmlns:oel="http://schemas.microsoft.com/office/2019/extlst" xmlns:w16cex="http://schemas.microsoft.com/office/word/2018/wordml/cex" xmlns:w16cid="http://schemas.microsoft.com/office/word/2016/wordml/cid" xmlns:w16="http://schemas.microsoft.com/office/word/2018/wordml" xmlns:w16du="http://schemas.microsoft.com/office/word/2023/wordml/word16du" xmlns:w16sdtdh="http://schemas.microsoft.com/office/word/2020/wordml/sdtdatahash" xmlns:w16sdtfl="http://schemas.microsoft.com/office/word/2024/wordml/sdtformatlock">
+            <w:pict>
+              <v:group w14:anchorId="1605AAE3" id="Gruppieren 4" o:spid="_x0000_s1026" style="width:447.8pt;height:163.5pt;mso-position-horizontal-relative:char;mso-position-vertical-relative:line" coordorigin="1440,5326" coordsize="8956,3270" o:gfxdata="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">
+                <v:shape id="Picture 15" o:spid="_x0000_s1027" type="#_x0000_t75" style="position:absolute;left:5918;top:5326;width:4478;height:3270;visibility:visible;mso-wrap-style:square" o:gfxdata="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">
+                  <v:imagedata r:id="rId24" o:title="1_Conv-Layer_val_Loss"/>
+                </v:shape>
+                <v:shape id="Picture 16" o:spid="_x0000_s1028" type="#_x0000_t75" style="position:absolute;left:1440;top:5326;width:4478;height:3270;visibility:visible;mso-wrap-style:square" o:gfxdata="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">
+                  <v:imagedata r:id="rId25" o:title="1_Conv-Layer_val_Acc"/>
+                </v:shape>
+                <w10:anchorlock/>
+              </v:group>
+            </w:pict>
+          </mc:Fallback>
+        </mc:AlternateContent>
+      </w:r>
+    </w:p>
+    <w:p>
+      <w:r>
+        <w:br w:type="page"/>
+      </w:r>
+    </w:p>
+    <w:p>
+      <w:bookmarkStart w:id="16" w:name="_Toc194261709"/>
+      <w:r>
+        <w:rPr>
+          <w:rStyle w:val="berschrift2Zchn"/>
           <w:lang w:val="de-DE"/>
         </w:rPr>
+        <w:lastRenderedPageBreak/>
         <w:t>Echtzeitverhalten</w:t>
       </w:r>
       <w:bookmarkEnd w:id="16"/>
     </w:p>
     <w:p>
       <w:r>
-        <w:t>-Vermerk das noch keine Langzeitanwendung umgesetzt wurde. Bei kurzen Tests wurden bereits eine nervige Menke False Positives Festgestellt.</w:t>
+        <w:t xml:space="preserve">Es wurden bis jetzt noch keine Langzeitanwendung </w:t>
+      </w:r>
+      <w:r>
+        <w:t>umgesetzt,</w:t>
+      </w:r>
+      <w:r>
+        <w:t xml:space="preserve"> aber bei kurzen Tests des trainierten Netzes kann man bereits eine signifikante Menge </w:t>
+      </w:r>
+      <w:proofErr w:type="spellStart"/>
+      <w:r>
+        <w:t>False</w:t>
+      </w:r>
+      <w:proofErr w:type="spellEnd"/>
+      <w:r>
+        <w:t xml:space="preserve"> Positives feststellen.</w:t>
       </w:r>
     </w:p>
     <w:p>
       <w:pPr>
-        <w:pStyle w:val="Heading1"/>
-      </w:pPr>
-      <w:bookmarkStart w:id="17" w:name="_Toc194053935"/>
+        <w:pStyle w:val="berschrift1"/>
+      </w:pPr>
+      <w:bookmarkStart w:id="17" w:name="_Toc194261710"/>
       <w:r>
         <w:t>Diskussion</w:t>
       </w:r>
@@ -3404,16 +6214,12 @@
     </w:p>
     <w:p>
       <w:pPr>
-        <w:pStyle w:val="Heading2"/>
+        <w:pStyle w:val="berschrift2"/>
         <w:rPr>
-          <w:rFonts w:asciiTheme="minorHAnsi" w:eastAsiaTheme="minorHAnsi" w:hAnsiTheme="minorHAnsi" w:cstheme="minorBidi"/>
-          <w:color w:val="auto"/>
-          <w:sz w:val="22"/>
-          <w:szCs w:val="22"/>
           <w:lang w:val="de-DE"/>
         </w:rPr>
       </w:pPr>
-      <w:bookmarkStart w:id="18" w:name="_Toc194053936"/>
+      <w:bookmarkStart w:id="18" w:name="_Toc194261711"/>
       <w:r>
         <w:rPr>
           <w:lang w:val="de-DE"/>
@@ -3424,17 +6230,151 @@
     </w:p>
     <w:p>
       <w:r>
-        <w:t>-Selbsterklärend XD</w:t>
+        <w:t xml:space="preserve">Die ersten Beiden Versuche beginnen mit einer hohen Validation </w:t>
+      </w:r>
+      <w:proofErr w:type="spellStart"/>
+      <w:r>
+        <w:t>Accuracy</w:t>
+      </w:r>
+      <w:proofErr w:type="spellEnd"/>
+      <w:r>
+        <w:t xml:space="preserve">. Bei der Version mit zwei </w:t>
+      </w:r>
+      <w:proofErr w:type="spellStart"/>
+      <w:r>
+        <w:t>Convolution</w:t>
+      </w:r>
+      <w:proofErr w:type="spellEnd"/>
+      <w:r>
+        <w:t xml:space="preserve"> Layer verändert sich die Validation Loss nach drei Epochen nur noch marginal</w:t>
+      </w:r>
+      <w:r>
+        <w:t>,</w:t>
+      </w:r>
+      <w:r>
+        <w:t xml:space="preserve"> wobei sie bei der FFT Variante ziemlich schnell bis auf fast 0 geht. </w:t>
+      </w:r>
+      <w:r>
+        <w:t>Alle</w:t>
+      </w:r>
+      <w:r>
+        <w:t xml:space="preserve"> Netze sind mit wenigen Epochen sehr </w:t>
+      </w:r>
+      <w:r>
+        <w:t>a</w:t>
+      </w:r>
+      <w:r>
+        <w:t xml:space="preserve">kkurat geworden. Versuch 3 mit nur einer </w:t>
+      </w:r>
+      <w:proofErr w:type="spellStart"/>
+      <w:r>
+        <w:t>Convolution</w:t>
+      </w:r>
+      <w:proofErr w:type="spellEnd"/>
+      <w:r>
+        <w:t xml:space="preserve"> Layer konnte dasselbe Resultat erzielen</w:t>
+      </w:r>
+      <w:r>
+        <w:t>,</w:t>
+      </w:r>
+      <w:r>
+        <w:t xml:space="preserve"> einfach mit mehr Trainings</w:t>
+      </w:r>
+      <w:r>
+        <w:t>e</w:t>
+      </w:r>
+      <w:r>
+        <w:t>pochen.</w:t>
+      </w:r>
+      <w:r>
+        <w:t xml:space="preserve"> </w:t>
+      </w:r>
+      <w:r>
+        <w:t>Unser</w:t>
+      </w:r>
+      <w:r>
+        <w:t>e</w:t>
+      </w:r>
+      <w:r>
+        <w:t xml:space="preserve"> Netz</w:t>
+      </w:r>
+      <w:r>
+        <w:t>e</w:t>
+      </w:r>
+      <w:r>
+        <w:t xml:space="preserve"> </w:t>
+      </w:r>
+      <w:r>
+        <w:t>sind jedoch so</w:t>
+      </w:r>
+      <w:r>
+        <w:t xml:space="preserve"> klein, dass der </w:t>
+      </w:r>
+      <w:proofErr w:type="spellStart"/>
+      <w:r>
+        <w:t>grössere</w:t>
+      </w:r>
+      <w:proofErr w:type="spellEnd"/>
+      <w:r>
+        <w:t xml:space="preserve"> Trainingsaufwand beim Versuch 3 nicht ins Gewicht fällt.</w:t>
       </w:r>
     </w:p>
     <w:p>
-      <w:pPr>
-        <w:pStyle w:val="Heading2"/>
+      <w:r>
+        <w:t>Variante 3 ist für die finale Anwendung am besten geeignet</w:t>
+      </w:r>
+      <w:r>
+        <w:t>,</w:t>
+      </w:r>
+      <w:r>
+        <w:t xml:space="preserve"> weil die Anzahl </w:t>
+      </w:r>
+      <w:r>
+        <w:t xml:space="preserve">der </w:t>
+      </w:r>
+      <w:proofErr w:type="spellStart"/>
+      <w:r>
+        <w:t>false</w:t>
+      </w:r>
+      <w:proofErr w:type="spellEnd"/>
+      <w:r>
+        <w:t>-positives hier am geringsten sind</w:t>
+      </w:r>
+      <w:r>
+        <w:t>.</w:t>
+      </w:r>
+      <w:r>
+        <w:t xml:space="preserve"> Die FFT Variante kommt nicht </w:t>
+      </w:r>
+      <w:r>
+        <w:t>infrage</w:t>
+      </w:r>
+      <w:r>
+        <w:t>,</w:t>
+      </w:r>
+      <w:r>
+        <w:t xml:space="preserve"> da der zusätzliche Rechenaufwand nicht durch ein besseres Netz kompensiert w</w:t>
+      </w:r>
+      <w:r>
+        <w:t>ird</w:t>
+      </w:r>
+      <w:r>
+        <w:t>.</w:t>
+      </w:r>
+    </w:p>
+    <w:p>
+      <w:r>
+        <w:t>Jedoch leiden alle Netze noch unter dem schlechten Datensatz, weshalb das Echtzeitverhalten bei keinem zufriedenstellend ist.</w:t>
+      </w:r>
+    </w:p>
+    <w:p>
+      <w:pPr>
+        <w:pStyle w:val="berschrift2"/>
         <w:rPr>
           <w:lang w:val="de-DE"/>
         </w:rPr>
       </w:pPr>
-      <w:bookmarkStart w:id="19" w:name="_Toc194053937"/>
+      <w:bookmarkStart w:id="19" w:name="_Toc194261712"/>
       <w:r>
         <w:rPr>
           <w:lang w:val="de-DE"/>
@@ -3445,19 +6385,89 @@
     </w:p>
     <w:p>
       <w:r>
-        <w:t>- Limitation ganz klar zu wenige Daten</w:t>
+        <w:t>Obwohl die grundlegende Klatscherkennung bereits funktioniert, zeigen sich noch deutliche Schwächen im Hinblick auf die Daten.</w:t>
       </w:r>
     </w:p>
     <w:p>
       <w:r>
-        <w:t>- Der Datensatz ist ebenfalls noch nicht ausreichend dynamisch – es fehlen daten von Ausnahmefällen wie Bohren, Silvester, Lautes Streiten, den kleinen Zeh am Tisch anschlagen usw.</w:t>
+        <w:t>Zum einen ist die Anzahl der Audiosamples (51 Klatscher, 80 Nicht-Klatscher) zu gering, um ein robuste</w:t>
+      </w:r>
+      <w:r>
+        <w:t>s</w:t>
+      </w:r>
+      <w:r>
+        <w:t xml:space="preserve"> </w:t>
+      </w:r>
+      <w:r>
+        <w:t>Training</w:t>
+      </w:r>
+      <w:r>
+        <w:t xml:space="preserve"> zu gewährleisten. Zum anderen spiegelt das vorhandene Datenmaterial nicht alle realen Situationen wider: Es fehlen Extremfälle wie Bohren, Silvesterknaller oder lautes Lachen – Geräusche, die in der Praxis durchaus ähnlich </w:t>
+      </w:r>
+      <w:r>
+        <w:t>erscheinen</w:t>
+      </w:r>
+      <w:r>
+        <w:t xml:space="preserve"> </w:t>
+      </w:r>
+      <w:r>
+        <w:t>können, wie</w:t>
+      </w:r>
+      <w:r>
+        <w:t xml:space="preserve"> ein Klatscher.</w:t>
       </w:r>
     </w:p>
     <w:p>
-      <w:pPr>
-        <w:pStyle w:val="Heading1"/>
-      </w:pPr>
-      <w:bookmarkStart w:id="20" w:name="_Toc194053938"/>
+      <w:r>
+        <w:t>Neben der aufwändigen Lösungsmöglichkeit mehr Audiodaten zu erzeugen sind andere Wege möglich:</w:t>
+      </w:r>
+    </w:p>
+    <w:p>
+      <w:pPr>
+        <w:pStyle w:val="Listenabsatz"/>
+        <w:numPr>
+          <w:ilvl w:val="0"/>
+          <w:numId w:val="14"/>
+        </w:numPr>
+      </w:pPr>
+      <w:r>
+        <w:t>Es können Daten aus externen Datenbänken angepasst werden und für das Training verwendet werden.</w:t>
+      </w:r>
+    </w:p>
+    <w:p>
+      <w:pPr>
+        <w:pStyle w:val="Listenabsatz"/>
+        <w:numPr>
+          <w:ilvl w:val="0"/>
+          <w:numId w:val="14"/>
+        </w:numPr>
+      </w:pPr>
+      <w:r>
+        <w:t xml:space="preserve">Die aktuellen Daten können mit künstlichen </w:t>
+      </w:r>
+      <w:r>
+        <w:t>Zusätzen</w:t>
+      </w:r>
+      <w:r>
+        <w:t xml:space="preserve"> wie Rauschen oder Veränderung des Lautstärkepegels angepasst werden</w:t>
+      </w:r>
+      <w:r>
+        <w:t>, um</w:t>
+      </w:r>
+      <w:r>
+        <w:t xml:space="preserve"> mehr Nutzen zu gewinnen.</w:t>
+      </w:r>
+    </w:p>
+    <w:p>
+      <w:r>
+        <w:br w:type="page"/>
+      </w:r>
+    </w:p>
+    <w:p>
+      <w:pPr>
+        <w:pStyle w:val="berschrift1"/>
+      </w:pPr>
+      <w:bookmarkStart w:id="20" w:name="_Toc194261713"/>
       <w:r>
         <w:lastRenderedPageBreak/>
         <w:t>Fazit und Ausblick</w:t>
@@ -3466,12 +6476,12 @@
     </w:p>
     <w:p>
       <w:pPr>
-        <w:pStyle w:val="Heading2"/>
+        <w:pStyle w:val="berschrift2"/>
         <w:rPr>
           <w:lang w:val="de-DE"/>
         </w:rPr>
       </w:pPr>
-      <w:bookmarkStart w:id="21" w:name="_Toc194053939"/>
+      <w:bookmarkStart w:id="21" w:name="_Toc194261714"/>
       <w:r>
         <w:rPr>
           <w:lang w:val="de-DE"/>
@@ -3482,34 +6492,144 @@
     </w:p>
     <w:p>
       <w:r>
-        <w:t>-Haben wir unser Ziel erreicht?</w:t>
-      </w:r>
-      <w:r>
-        <w:t xml:space="preserve"> (Jain – es fehlen mehr daten für ein robustes System jedoch ist der Ansatz vielversprechend)</w:t>
+        <w:t>Das Ziel, ein funktionierendes Klatscherkennungssystem zu entwickeln, wurde im Wesentlichen erreicht. Um jedoch ein wirklich robustes System zu erhalten, ist eine größere und diversere Sammlung von Trainingsaufnahmen notwendig. Die bisherigen Ergebnisse zeigen, dass der gewählte Ansatz grundsätzlich vielversprechend ist, jedoch noch mehr Daten erfordert.</w:t>
       </w:r>
     </w:p>
     <w:p>
       <w:r>
-        <w:t xml:space="preserve">-Welche Erkenntnisse ziehen wir aus dem Projekt? (weniger Übergabeparameter vom </w:t>
-      </w:r>
-      <w:r>
-        <w:t>Konvolution</w:t>
-      </w:r>
-      <w:r>
-        <w:t xml:space="preserve"> Layer </w:t>
-      </w:r>
-      <w:r>
-        <w:t>können bis zu einem gewissen punkt gut mit mehr und komplexeren FC Layer kompensiert werden) (fft hat einen geringen Vorteil beim Trainieren des Netztes gegeben, in form von weniger Cyclen, hat aber nach dem Training kein Vorteil mehr für die Anwendung)</w:t>
+        <w:rPr>
+          <w:b/>
+          <w:bCs/>
+        </w:rPr>
+        <w:t>Wesentliche Erkenntnisse:</w:t>
       </w:r>
     </w:p>
     <w:p>
       <w:pPr>
-        <w:pStyle w:val="Heading2"/>
+        <w:numPr>
+          <w:ilvl w:val="0"/>
+          <w:numId w:val="15"/>
+        </w:numPr>
+      </w:pPr>
+      <w:r>
+        <w:rPr>
+          <w:b/>
+          <w:bCs/>
+        </w:rPr>
+        <w:t xml:space="preserve">Reduzierte Feature-Menge vs. erweiterte </w:t>
+      </w:r>
+      <w:proofErr w:type="spellStart"/>
+      <w:r>
+        <w:rPr>
+          <w:b/>
+          <w:bCs/>
+        </w:rPr>
+        <w:t>Fully</w:t>
+      </w:r>
+      <w:proofErr w:type="spellEnd"/>
+      <w:r>
+        <w:rPr>
+          <w:b/>
+          <w:bCs/>
+        </w:rPr>
+        <w:t>-</w:t>
+      </w:r>
+      <w:proofErr w:type="spellStart"/>
+      <w:r>
+        <w:rPr>
+          <w:b/>
+          <w:bCs/>
+        </w:rPr>
+        <w:t>Connected</w:t>
+      </w:r>
+      <w:proofErr w:type="spellEnd"/>
+      <w:r>
+        <w:rPr>
+          <w:b/>
+          <w:bCs/>
+        </w:rPr>
+        <w:t>-Schichten</w:t>
+      </w:r>
+      <w:r>
+        <w:br/>
+        <w:t xml:space="preserve">Bis zu einem gewissen Grad lässt sich ein kleinerer </w:t>
+      </w:r>
+      <w:proofErr w:type="spellStart"/>
+      <w:r>
+        <w:t>Convolution</w:t>
+      </w:r>
+      <w:proofErr w:type="spellEnd"/>
+      <w:r>
+        <w:t xml:space="preserve"> </w:t>
+      </w:r>
+      <w:r>
+        <w:t xml:space="preserve">Teil durch mehr und komplexere </w:t>
+      </w:r>
+      <w:proofErr w:type="spellStart"/>
+      <w:r>
+        <w:t>Fully</w:t>
+      </w:r>
+      <w:proofErr w:type="spellEnd"/>
+      <w:r>
+        <w:t>-</w:t>
+      </w:r>
+      <w:proofErr w:type="spellStart"/>
+      <w:r>
+        <w:t>Connected</w:t>
+      </w:r>
+      <w:proofErr w:type="spellEnd"/>
+      <w:r>
+        <w:t>-Schichten kompensieren, ohne die Erkennungsleistung zu verschlechtern.</w:t>
+      </w:r>
+      <w:r>
+        <w:t xml:space="preserve"> Jedoch gibt es einen </w:t>
+      </w:r>
+      <w:r>
+        <w:t>Punkt, ab welchem</w:t>
+      </w:r>
+      <w:r>
+        <w:t xml:space="preserve"> die FC-Schichten nicht mehr für die geringen Eingangsschichten kompensieren können.</w:t>
+      </w:r>
+    </w:p>
+    <w:p>
+      <w:pPr>
+        <w:numPr>
+          <w:ilvl w:val="0"/>
+          <w:numId w:val="15"/>
+        </w:numPr>
+      </w:pPr>
+      <w:r>
+        <w:rPr>
+          <w:b/>
+          <w:bCs/>
+        </w:rPr>
+        <w:t>FFT-Vorverarbeitung</w:t>
+      </w:r>
+      <w:r>
+        <w:br/>
+        <w:t>Die Anwendung einer Fourier-Transformation hat das Training beschleunigt, führte jedoch in der fertigen Anwendung zu keinem entscheidenden Qualitätszuwachs.</w:t>
+      </w:r>
+      <w:r>
+        <w:t xml:space="preserve"> Der hinzugefügte Verarbeitungsschritt der FFT führt ebenfalls zu einer </w:t>
+      </w:r>
+      <w:r>
+        <w:t xml:space="preserve">komplexeren Vorverarbeitung </w:t>
+      </w:r>
+      <w:r>
+        <w:t>während</w:t>
+      </w:r>
+      <w:r>
+        <w:t xml:space="preserve"> der Verwendung des Netzes. Die Verwendung der FFT ist für diesen Anwendungsfall nicht von Nutzen.</w:t>
+      </w:r>
+    </w:p>
+    <w:p>
+      <w:pPr>
+        <w:pStyle w:val="berschrift2"/>
         <w:rPr>
           <w:lang w:val="de-DE"/>
         </w:rPr>
       </w:pPr>
-      <w:bookmarkStart w:id="22" w:name="_Toc194053940"/>
+      <w:bookmarkStart w:id="22" w:name="_Toc194261715"/>
       <w:r>
         <w:rPr>
           <w:lang w:val="de-DE"/>
@@ -3520,19 +6640,29 @@
         <w:rPr>
           <w:lang w:val="de-DE"/>
         </w:rPr>
-        <w:t>Entwickelung</w:t>
+        <w:t>Entwick</w:t>
+      </w:r>
+      <w:r>
+        <w:rPr>
+          <w:lang w:val="de-DE"/>
+        </w:rPr>
+        <w:t>lung</w:t>
       </w:r>
       <w:bookmarkEnd w:id="22"/>
     </w:p>
     <w:p>
       <w:r>
-        <w:t>-Weitere Arbeit an dem Projekt (kurz erwähnen welche IRL-Anwendung ich hierfür habe</w:t>
-      </w:r>
-      <w:r>
-        <w:t>).</w:t>
+        <w:t>In einem nächsten Schritt soll eine Wake-on-LAN</w:t>
+      </w:r>
+      <w:r>
+        <w:t xml:space="preserve"> </w:t>
+      </w:r>
+      <w:r>
+        <w:t>Funktion implementiert werden, die ein bereits trainiertes Netz zur Erkennung von Klatschsignalen heranzieht. Um die Präzision weiter zu erhöhen, wird außerdem erwogen, bestärkendes Lernen (Reinforcement Learning) in diesen Prozess einzubeziehen. Darüber hinaus sind keine weiteren Erweiterungen oder Anpassungen des Projekts geplant.</w:t>
       </w:r>
     </w:p>
     <w:sectPr>
+      <w:footerReference w:type="default" r:id="rId26"/>
       <w:pgSz w:w="11906" w:h="16838"/>
       <w:pgMar w:top="1440" w:right="1440" w:bottom="1440" w:left="1440" w:header="708" w:footer="708" w:gutter="0"/>
       <w:pgNumType w:start="0"/>
@@ -3544,8 +6674,104 @@
 </w:document>
 </file>
 
+<file path=word/endnotes.xml><?xml version="1.0" encoding="utf-8"?>
+<w:endnotes xmlns:wpc="http://schemas.microsoft.com/office/word/2010/wordprocessingCanvas" xmlns:cx="http://schemas.microsoft.com/office/drawing/2014/chartex" xmlns:mc="http://schemas.openxmlformats.org/markup-compatibility/2006" xmlns:o="urn:schemas-microsoft-com:office:office" xmlns:r="http://schemas.openxmlformats.org/officeDocument/2006/relationships" xmlns:m="http://schemas.openxmlformats.org/officeDocument/2006/math" xmlns:v="urn:schemas-microsoft-com:vml" xmlns:wp14="http://schemas.microsoft.com/office/word/2010/wordprocessingDrawing" xmlns:wp="http://schemas.openxmlformats.org/drawingml/2006/wordprocessingDrawing" xmlns:w10="urn:schemas-microsoft-com:office:word" xmlns:w="http://schemas.openxmlformats.org/wordprocessingml/2006/main" xmlns:w14="http://schemas.microsoft.com/office/word/2010/wordml" xmlns:w15="http://schemas.microsoft.com/office/word/2012/wordml" xmlns:w16se="http://schemas.microsoft.com/office/word/2015/wordml/symex" xmlns:wpg="http://schemas.microsoft.com/office/word/2010/wordprocessingGroup" xmlns:wpi="http://schemas.microsoft.com/office/word/2010/wordprocessingInk" xmlns:wne="http://schemas.microsoft.com/office/word/2006/wordml" xmlns:wps="http://schemas.microsoft.com/office/word/2010/wordprocessingShape" mc:Ignorable="w14 w15 w16se wp14">
+  <w:endnote w:type="separator" w:id="-1">
+    <w:p>
+      <w:pPr>
+        <w:spacing w:after="0" w:line="240" w:lineRule="auto"/>
+      </w:pPr>
+      <w:r>
+        <w:separator/>
+      </w:r>
+    </w:p>
+  </w:endnote>
+  <w:endnote w:type="continuationSeparator" w:id="0">
+    <w:p>
+      <w:pPr>
+        <w:spacing w:after="0" w:line="240" w:lineRule="auto"/>
+      </w:pPr>
+      <w:r>
+        <w:continuationSeparator/>
+      </w:r>
+    </w:p>
+  </w:endnote>
+</w:endnotes>
+</file>
+
+<file path=word/footer1.xml><?xml version="1.0" encoding="utf-8"?>
+<w:ftr xmlns:wpc="http://schemas.microsoft.com/office/word/2010/wordprocessingCanvas" xmlns:cx="http://schemas.microsoft.com/office/drawing/2014/chartex" xmlns:mc="http://schemas.openxmlformats.org/markup-compatibility/2006" xmlns:o="urn:schemas-microsoft-com:office:office" xmlns:r="http://schemas.openxmlformats.org/officeDocument/2006/relationships" xmlns:m="http://schemas.openxmlformats.org/officeDocument/2006/math" xmlns:v="urn:schemas-microsoft-com:vml" xmlns:wp14="http://schemas.microsoft.com/office/word/2010/wordprocessingDrawing" xmlns:wp="http://schemas.openxmlformats.org/drawingml/2006/wordprocessingDrawing" xmlns:w10="urn:schemas-microsoft-com:office:word" xmlns:w="http://schemas.openxmlformats.org/wordprocessingml/2006/main" xmlns:w14="http://schemas.microsoft.com/office/word/2010/wordml" xmlns:w15="http://schemas.microsoft.com/office/word/2012/wordml" xmlns:w16se="http://schemas.microsoft.com/office/word/2015/wordml/symex" xmlns:wpg="http://schemas.microsoft.com/office/word/2010/wordprocessingGroup" xmlns:wpi="http://schemas.microsoft.com/office/word/2010/wordprocessingInk" xmlns:wne="http://schemas.microsoft.com/office/word/2006/wordml" xmlns:wps="http://schemas.microsoft.com/office/word/2010/wordprocessingShape" mc:Ignorable="w14 w15 w16se wp14">
+  <w:sdt>
+    <w:sdtPr>
+      <w:id w:val="2105068506"/>
+      <w:docPartObj>
+        <w:docPartGallery w:val="Page Numbers (Bottom of Page)"/>
+        <w:docPartUnique/>
+      </w:docPartObj>
+    </w:sdtPr>
+    <w:sdtEndPr/>
+    <w:sdtContent>
+      <w:p>
+        <w:pPr>
+          <w:pStyle w:val="Fuzeile"/>
+          <w:jc w:val="right"/>
+        </w:pPr>
+        <w:r>
+          <w:fldChar w:fldCharType="begin"/>
+        </w:r>
+        <w:r>
+          <w:instrText xml:space="preserve"> PAGE   \* MERGEFORMAT </w:instrText>
+        </w:r>
+        <w:r>
+          <w:fldChar w:fldCharType="separate"/>
+        </w:r>
+        <w:r>
+          <w:rPr>
+            <w:noProof/>
+          </w:rPr>
+          <w:t>1</w:t>
+        </w:r>
+        <w:r>
+          <w:fldChar w:fldCharType="end"/>
+        </w:r>
+      </w:p>
+    </w:sdtContent>
+  </w:sdt>
+  <w:p>
+    <w:pPr>
+      <w:pStyle w:val="Fuzeile"/>
+    </w:pPr>
+  </w:p>
+</w:ftr>
+</file>
+
+<file path=word/footnotes.xml><?xml version="1.0" encoding="utf-8"?>
+<w:footnotes xmlns:wpc="http://schemas.microsoft.com/office/word/2010/wordprocessingCanvas" xmlns:cx="http://schemas.microsoft.com/office/drawing/2014/chartex" xmlns:mc="http://schemas.openxmlformats.org/markup-compatibility/2006" xmlns:o="urn:schemas-microsoft-com:office:office" xmlns:r="http://schemas.openxmlformats.org/officeDocument/2006/relationships" xmlns:m="http://schemas.openxmlformats.org/officeDocument/2006/math" xmlns:v="urn:schemas-microsoft-com:vml" xmlns:wp14="http://schemas.microsoft.com/office/word/2010/wordprocessingDrawing" xmlns:wp="http://schemas.openxmlformats.org/drawingml/2006/wordprocessingDrawing" xmlns:w10="urn:schemas-microsoft-com:office:word" xmlns:w="http://schemas.openxmlformats.org/wordprocessingml/2006/main" xmlns:w14="http://schemas.microsoft.com/office/word/2010/wordml" xmlns:w15="http://schemas.microsoft.com/office/word/2012/wordml" xmlns:w16se="http://schemas.microsoft.com/office/word/2015/wordml/symex" xmlns:wpg="http://schemas.microsoft.com/office/word/2010/wordprocessingGroup" xmlns:wpi="http://schemas.microsoft.com/office/word/2010/wordprocessingInk" xmlns:wne="http://schemas.microsoft.com/office/word/2006/wordml" xmlns:wps="http://schemas.microsoft.com/office/word/2010/wordprocessingShape" mc:Ignorable="w14 w15 w16se wp14">
+  <w:footnote w:type="separator" w:id="-1">
+    <w:p>
+      <w:pPr>
+        <w:spacing w:after="0" w:line="240" w:lineRule="auto"/>
+      </w:pPr>
+      <w:r>
+        <w:separator/>
+      </w:r>
+    </w:p>
+  </w:footnote>
+  <w:footnote w:type="continuationSeparator" w:id="0">
+    <w:p>
+      <w:pPr>
+        <w:spacing w:after="0" w:line="240" w:lineRule="auto"/>
+      </w:pPr>
+      <w:r>
+        <w:continuationSeparator/>
+      </w:r>
+    </w:p>
+  </w:footnote>
+</w:footnotes>
+</file>
+
 <file path=word/numbering.xml><?xml version="1.0" encoding="utf-8"?>
-<w:numbering xmlns:wpc="http://schemas.microsoft.com/office/word/2010/wordprocessingCanvas" xmlns:cx="http://schemas.microsoft.com/office/drawing/2014/chartex" xmlns:cx1="http://schemas.microsoft.com/office/drawing/2015/9/8/chartex" xmlns:cx2="http://schemas.microsoft.com/office/drawing/2015/10/21/chartex" xmlns:cx3="http://schemas.microsoft.com/office/drawing/2016/5/9/chartex" xmlns:cx4="http://schemas.microsoft.com/office/drawing/2016/5/10/chartex" xmlns:cx5="http://schemas.microsoft.com/office/drawing/2016/5/11/chartex" xmlns:cx6="http://schemas.microsoft.com/office/drawing/2016/5/12/chartex" xmlns:cx7="http://schemas.microsoft.com/office/drawing/2016/5/13/chartex" xmlns:cx8="http://schemas.microsoft.com/office/drawing/2016/5/14/chartex" xmlns:mc="http://schemas.openxmlformats.org/markup-compatibility/2006" xmlns:aink="http://schemas.microsoft.com/office/drawing/2016/ink" xmlns:am3d="http://schemas.microsoft.com/office/drawing/2017/model3d" xmlns:o="urn:schemas-microsoft-com:office:office" xmlns:oel="http://schemas.microsoft.com/office/2019/extlst" xmlns:r="http://schemas.openxmlformats.org/officeDocument/2006/relationships" xmlns:m="http://schemas.openxmlformats.org/officeDocument/2006/math" xmlns:v="urn:schemas-microsoft-com:vml" xmlns:wp14="http://schemas.microsoft.com/office/word/2010/wordprocessingDrawing" xmlns:wp="http://schemas.openxmlformats.org/drawingml/2006/wordprocessingDrawing" xmlns:w10="urn:schemas-microsoft-com:office:word" xmlns:w="http://schemas.openxmlformats.org/wordprocessingml/2006/main" xmlns:w14="http://schemas.microsoft.com/office/word/2010/wordml" xmlns:w15="http://schemas.microsoft.com/office/word/2012/wordml" xmlns:w16cex="http://schemas.microsoft.com/office/word/2018/wordml/cex" xmlns:w16cid="http://schemas.microsoft.com/office/word/2016/wordml/cid" xmlns:w16="http://schemas.microsoft.com/office/word/2018/wordml" xmlns:w16du="http://schemas.microsoft.com/office/word/2023/wordml/word16du" xmlns:w16sdtdh="http://schemas.microsoft.com/office/word/2020/wordml/sdtdatahash" xmlns:w16sdtfl="http://schemas.microsoft.com/office/word/2024/wordml/sdtformatlock" xmlns:w16se="http://schemas.microsoft.com/office/word/2015/wordml/symex" xmlns:wpg="http://schemas.microsoft.com/office/word/2010/wordprocessingGroup" xmlns:wpi="http://schemas.microsoft.com/office/word/2010/wordprocessingInk" xmlns:wne="http://schemas.microsoft.com/office/word/2006/wordml" xmlns:wps="http://schemas.microsoft.com/office/word/2010/wordprocessingShape" mc:Ignorable="w14 w15 w16se w16cid w16 w16cex w16sdtdh w16sdtfl w16du wp14">
+<w:numbering xmlns:wpc="http://schemas.microsoft.com/office/word/2010/wordprocessingCanvas" xmlns:cx="http://schemas.microsoft.com/office/drawing/2014/chartex" xmlns:mc="http://schemas.openxmlformats.org/markup-compatibility/2006" xmlns:o="urn:schemas-microsoft-com:office:office" xmlns:r="http://schemas.openxmlformats.org/officeDocument/2006/relationships" xmlns:m="http://schemas.openxmlformats.org/officeDocument/2006/math" xmlns:v="urn:schemas-microsoft-com:vml" xmlns:wp14="http://schemas.microsoft.com/office/word/2010/wordprocessingDrawing" xmlns:wp="http://schemas.openxmlformats.org/drawingml/2006/wordprocessingDrawing" xmlns:w10="urn:schemas-microsoft-com:office:word" xmlns:w="http://schemas.openxmlformats.org/wordprocessingml/2006/main" xmlns:w14="http://schemas.microsoft.com/office/word/2010/wordml" xmlns:w15="http://schemas.microsoft.com/office/word/2012/wordml" xmlns:w16se="http://schemas.microsoft.com/office/word/2015/wordml/symex" xmlns:wpg="http://schemas.microsoft.com/office/word/2010/wordprocessingGroup" xmlns:wpi="http://schemas.microsoft.com/office/word/2010/wordprocessingInk" xmlns:wne="http://schemas.microsoft.com/office/word/2006/wordml" xmlns:wps="http://schemas.microsoft.com/office/word/2010/wordprocessingShape" mc:Ignorable="w14 w15 w16se wp14">
   <w:abstractNum w:abstractNumId="0" w15:restartNumberingAfterBreak="0">
     <w:nsid w:val="01566220"/>
     <w:multiLevelType w:val="hybridMultilevel"/>
@@ -3751,7 +6977,7 @@
     <w:lvl w:ilvl="0" w:tplc="43F226D6">
       <w:start w:val="1"/>
       <w:numFmt w:val="upperRoman"/>
-      <w:pStyle w:val="Heading1"/>
+      <w:pStyle w:val="berschrift1"/>
       <w:lvlText w:val="%1."/>
       <w:lvlJc w:val="right"/>
       <w:pPr>
@@ -3832,6 +7058,241 @@
     </w:lvl>
   </w:abstractNum>
   <w:abstractNum w:abstractNumId="3" w15:restartNumberingAfterBreak="0">
+    <w:nsid w:val="08B94735"/>
+    <w:multiLevelType w:val="hybridMultilevel"/>
+    <w:tmpl w:val="F07C67C8"/>
+    <w:lvl w:ilvl="0" w:tplc="0807000F">
+      <w:start w:val="1"/>
+      <w:numFmt w:val="decimal"/>
+      <w:lvlText w:val="%1."/>
+      <w:lvlJc w:val="left"/>
+      <w:pPr>
+        <w:ind w:left="720" w:hanging="360"/>
+      </w:pPr>
+    </w:lvl>
+    <w:lvl w:ilvl="1" w:tplc="08070019" w:tentative="1">
+      <w:start w:val="1"/>
+      <w:numFmt w:val="lowerLetter"/>
+      <w:lvlText w:val="%2."/>
+      <w:lvlJc w:val="left"/>
+      <w:pPr>
+        <w:ind w:left="1440" w:hanging="360"/>
+      </w:pPr>
+    </w:lvl>
+    <w:lvl w:ilvl="2" w:tplc="0807001B" w:tentative="1">
+      <w:start w:val="1"/>
+      <w:numFmt w:val="lowerRoman"/>
+      <w:lvlText w:val="%3."/>
+      <w:lvlJc w:val="right"/>
+      <w:pPr>
+        <w:ind w:left="2160" w:hanging="180"/>
+      </w:pPr>
+    </w:lvl>
+    <w:lvl w:ilvl="3" w:tplc="0807000F" w:tentative="1">
+      <w:start w:val="1"/>
+      <w:numFmt w:val="decimal"/>
+      <w:lvlText w:val="%4."/>
+      <w:lvlJc w:val="left"/>
+      <w:pPr>
+        <w:ind w:left="2880" w:hanging="360"/>
+      </w:pPr>
+    </w:lvl>
+    <w:lvl w:ilvl="4" w:tplc="08070019" w:tentative="1">
+      <w:start w:val="1"/>
+      <w:numFmt w:val="lowerLetter"/>
+      <w:lvlText w:val="%5."/>
+      <w:lvlJc w:val="left"/>
+      <w:pPr>
+        <w:ind w:left="3600" w:hanging="360"/>
+      </w:pPr>
+    </w:lvl>
+    <w:lvl w:ilvl="5" w:tplc="0807001B" w:tentative="1">
+      <w:start w:val="1"/>
+      <w:numFmt w:val="lowerRoman"/>
+      <w:lvlText w:val="%6."/>
+      <w:lvlJc w:val="right"/>
+      <w:pPr>
+        <w:ind w:left="4320" w:hanging="180"/>
+      </w:pPr>
+    </w:lvl>
+    <w:lvl w:ilvl="6" w:tplc="0807000F" w:tentative="1">
+      <w:start w:val="1"/>
+      <w:numFmt w:val="decimal"/>
+      <w:lvlText w:val="%7."/>
+      <w:lvlJc w:val="left"/>
+      <w:pPr>
+        <w:ind w:left="5040" w:hanging="360"/>
+      </w:pPr>
+    </w:lvl>
+    <w:lvl w:ilvl="7" w:tplc="08070019" w:tentative="1">
+      <w:start w:val="1"/>
+      <w:numFmt w:val="lowerLetter"/>
+      <w:lvlText w:val="%8."/>
+      <w:lvlJc w:val="left"/>
+      <w:pPr>
+        <w:ind w:left="5760" w:hanging="360"/>
+      </w:pPr>
+    </w:lvl>
+    <w:lvl w:ilvl="8" w:tplc="0807001B" w:tentative="1">
+      <w:start w:val="1"/>
+      <w:numFmt w:val="lowerRoman"/>
+      <w:lvlText w:val="%9."/>
+      <w:lvlJc w:val="right"/>
+      <w:pPr>
+        <w:ind w:left="6480" w:hanging="180"/>
+      </w:pPr>
+    </w:lvl>
+  </w:abstractNum>
+  <w:abstractNum w:abstractNumId="4" w15:restartNumberingAfterBreak="0">
+    <w:nsid w:val="21394ABF"/>
+    <w:multiLevelType w:val="multilevel"/>
+    <w:tmpl w:val="69CC4CF8"/>
+    <w:lvl w:ilvl="0">
+      <w:start w:val="1"/>
+      <w:numFmt w:val="bullet"/>
+      <w:lvlText w:val=""/>
+      <w:lvlJc w:val="left"/>
+      <w:pPr>
+        <w:tabs>
+          <w:tab w:val="num" w:pos="720"/>
+        </w:tabs>
+        <w:ind w:left="720" w:hanging="360"/>
+      </w:pPr>
+      <w:rPr>
+        <w:rFonts w:ascii="Symbol" w:hAnsi="Symbol" w:hint="default"/>
+        <w:sz w:val="20"/>
+      </w:rPr>
+    </w:lvl>
+    <w:lvl w:ilvl="1" w:tentative="1">
+      <w:start w:val="1"/>
+      <w:numFmt w:val="bullet"/>
+      <w:lvlText w:val="o"/>
+      <w:lvlJc w:val="left"/>
+      <w:pPr>
+        <w:tabs>
+          <w:tab w:val="num" w:pos="1440"/>
+        </w:tabs>
+        <w:ind w:left="1440" w:hanging="360"/>
+      </w:pPr>
+      <w:rPr>
+        <w:rFonts w:ascii="Courier New" w:hAnsi="Courier New" w:hint="default"/>
+        <w:sz w:val="20"/>
+      </w:rPr>
+    </w:lvl>
+    <w:lvl w:ilvl="2" w:tentative="1">
+      <w:start w:val="1"/>
+      <w:numFmt w:val="bullet"/>
+      <w:lvlText w:val=""/>
+      <w:lvlJc w:val="left"/>
+      <w:pPr>
+        <w:tabs>
+          <w:tab w:val="num" w:pos="2160"/>
+        </w:tabs>
+        <w:ind w:left="2160" w:hanging="360"/>
+      </w:pPr>
+      <w:rPr>
+        <w:rFonts w:ascii="Wingdings" w:hAnsi="Wingdings" w:hint="default"/>
+        <w:sz w:val="20"/>
+      </w:rPr>
+    </w:lvl>
+    <w:lvl w:ilvl="3" w:tentative="1">
+      <w:start w:val="1"/>
+      <w:numFmt w:val="bullet"/>
+      <w:lvlText w:val=""/>
+      <w:lvlJc w:val="left"/>
+      <w:pPr>
+        <w:tabs>
+          <w:tab w:val="num" w:pos="2880"/>
+        </w:tabs>
+        <w:ind w:left="2880" w:hanging="360"/>
+      </w:pPr>
+      <w:rPr>
+        <w:rFonts w:ascii="Wingdings" w:hAnsi="Wingdings" w:hint="default"/>
+        <w:sz w:val="20"/>
+      </w:rPr>
+    </w:lvl>
+    <w:lvl w:ilvl="4" w:tentative="1">
+      <w:start w:val="1"/>
+      <w:numFmt w:val="bullet"/>
+      <w:lvlText w:val=""/>
+      <w:lvlJc w:val="left"/>
+      <w:pPr>
+        <w:tabs>
+          <w:tab w:val="num" w:pos="3600"/>
+        </w:tabs>
+        <w:ind w:left="3600" w:hanging="360"/>
+      </w:pPr>
+      <w:rPr>
+        <w:rFonts w:ascii="Wingdings" w:hAnsi="Wingdings" w:hint="default"/>
+        <w:sz w:val="20"/>
+      </w:rPr>
+    </w:lvl>
+    <w:lvl w:ilvl="5" w:tentative="1">
+      <w:start w:val="1"/>
+      <w:numFmt w:val="bullet"/>
+      <w:lvlText w:val=""/>
+      <w:lvlJc w:val="left"/>
+      <w:pPr>
+        <w:tabs>
+          <w:tab w:val="num" w:pos="4320"/>
+        </w:tabs>
+        <w:ind w:left="4320" w:hanging="360"/>
+      </w:pPr>
+      <w:rPr>
+        <w:rFonts w:ascii="Wingdings" w:hAnsi="Wingdings" w:hint="default"/>
+        <w:sz w:val="20"/>
+      </w:rPr>
+    </w:lvl>
+    <w:lvl w:ilvl="6" w:tentative="1">
+      <w:start w:val="1"/>
+      <w:numFmt w:val="bullet"/>
+      <w:lvlText w:val=""/>
+      <w:lvlJc w:val="left"/>
+      <w:pPr>
+        <w:tabs>
+          <w:tab w:val="num" w:pos="5040"/>
+        </w:tabs>
+        <w:ind w:left="5040" w:hanging="360"/>
+      </w:pPr>
+      <w:rPr>
+        <w:rFonts w:ascii="Wingdings" w:hAnsi="Wingdings" w:hint="default"/>
+        <w:sz w:val="20"/>
+      </w:rPr>
+    </w:lvl>
+    <w:lvl w:ilvl="7" w:tentative="1">
+      <w:start w:val="1"/>
+      <w:numFmt w:val="bullet"/>
+      <w:lvlText w:val=""/>
+      <w:lvlJc w:val="left"/>
+      <w:pPr>
+        <w:tabs>
+          <w:tab w:val="num" w:pos="5760"/>
+        </w:tabs>
+        <w:ind w:left="5760" w:hanging="360"/>
+      </w:pPr>
+      <w:rPr>
+        <w:rFonts w:ascii="Wingdings" w:hAnsi="Wingdings" w:hint="default"/>
+        <w:sz w:val="20"/>
+      </w:rPr>
+    </w:lvl>
+    <w:lvl w:ilvl="8" w:tentative="1">
+      <w:start w:val="1"/>
+      <w:numFmt w:val="bullet"/>
+      <w:lvlText w:val=""/>
+      <w:lvlJc w:val="left"/>
+      <w:pPr>
+        <w:tabs>
+          <w:tab w:val="num" w:pos="6480"/>
+        </w:tabs>
+        <w:ind w:left="6480" w:hanging="360"/>
+      </w:pPr>
+      <w:rPr>
+        <w:rFonts w:ascii="Wingdings" w:hAnsi="Wingdings" w:hint="default"/>
+        <w:sz w:val="20"/>
+      </w:rPr>
+    </w:lvl>
+  </w:abstractNum>
+  <w:abstractNum w:abstractNumId="5" w15:restartNumberingAfterBreak="0">
     <w:nsid w:val="259918F1"/>
     <w:multiLevelType w:val="hybridMultilevel"/>
     <w:tmpl w:val="97DC586E"/>
@@ -3945,7 +7406,7 @@
       </w:rPr>
     </w:lvl>
   </w:abstractNum>
-  <w:abstractNum w:abstractNumId="4" w15:restartNumberingAfterBreak="0">
+  <w:abstractNum w:abstractNumId="6" w15:restartNumberingAfterBreak="0">
     <w:nsid w:val="3B2B21C2"/>
     <w:multiLevelType w:val="hybridMultilevel"/>
     <w:tmpl w:val="3440FE68"/>
@@ -4057,7 +7518,7 @@
       </w:rPr>
     </w:lvl>
   </w:abstractNum>
-  <w:abstractNum w:abstractNumId="5" w15:restartNumberingAfterBreak="0">
+  <w:abstractNum w:abstractNumId="7" w15:restartNumberingAfterBreak="0">
     <w:nsid w:val="47856FC2"/>
     <w:multiLevelType w:val="hybridMultilevel"/>
     <w:tmpl w:val="CAC6B778"/>
@@ -4169,7 +7630,319 @@
       </w:rPr>
     </w:lvl>
   </w:abstractNum>
-  <w:abstractNum w:abstractNumId="6" w15:restartNumberingAfterBreak="0">
+  <w:abstractNum w:abstractNumId="8" w15:restartNumberingAfterBreak="0">
+    <w:nsid w:val="4AF3187F"/>
+    <w:multiLevelType w:val="hybridMultilevel"/>
+    <w:tmpl w:val="7004BDCC"/>
+    <w:lvl w:ilvl="0" w:tplc="D48A5F54">
+      <w:start w:val="3"/>
+      <w:numFmt w:val="bullet"/>
+      <w:lvlText w:val="-"/>
+      <w:lvlJc w:val="left"/>
+      <w:pPr>
+        <w:ind w:left="720" w:hanging="360"/>
+      </w:pPr>
+      <w:rPr>
+        <w:rFonts w:ascii="Aptos" w:eastAsiaTheme="minorHAnsi" w:hAnsi="Aptos" w:cstheme="minorBidi" w:hint="default"/>
+      </w:rPr>
+    </w:lvl>
+    <w:lvl w:ilvl="1" w:tplc="04070003" w:tentative="1">
+      <w:start w:val="1"/>
+      <w:numFmt w:val="bullet"/>
+      <w:lvlText w:val="o"/>
+      <w:lvlJc w:val="left"/>
+      <w:pPr>
+        <w:ind w:left="1440" w:hanging="360"/>
+      </w:pPr>
+      <w:rPr>
+        <w:rFonts w:ascii="Courier New" w:hAnsi="Courier New" w:cs="Courier New" w:hint="default"/>
+      </w:rPr>
+    </w:lvl>
+    <w:lvl w:ilvl="2" w:tplc="04070005" w:tentative="1">
+      <w:start w:val="1"/>
+      <w:numFmt w:val="bullet"/>
+      <w:lvlText w:val=""/>
+      <w:lvlJc w:val="left"/>
+      <w:pPr>
+        <w:ind w:left="2160" w:hanging="360"/>
+      </w:pPr>
+      <w:rPr>
+        <w:rFonts w:ascii="Wingdings" w:hAnsi="Wingdings" w:hint="default"/>
+      </w:rPr>
+    </w:lvl>
+    <w:lvl w:ilvl="3" w:tplc="04070001" w:tentative="1">
+      <w:start w:val="1"/>
+      <w:numFmt w:val="bullet"/>
+      <w:lvlText w:val=""/>
+      <w:lvlJc w:val="left"/>
+      <w:pPr>
+        <w:ind w:left="2880" w:hanging="360"/>
+      </w:pPr>
+      <w:rPr>
+        <w:rFonts w:ascii="Symbol" w:hAnsi="Symbol" w:hint="default"/>
+      </w:rPr>
+    </w:lvl>
+    <w:lvl w:ilvl="4" w:tplc="04070003" w:tentative="1">
+      <w:start w:val="1"/>
+      <w:numFmt w:val="bullet"/>
+      <w:lvlText w:val="o"/>
+      <w:lvlJc w:val="left"/>
+      <w:pPr>
+        <w:ind w:left="3600" w:hanging="360"/>
+      </w:pPr>
+      <w:rPr>
+        <w:rFonts w:ascii="Courier New" w:hAnsi="Courier New" w:cs="Courier New" w:hint="default"/>
+      </w:rPr>
+    </w:lvl>
+    <w:lvl w:ilvl="5" w:tplc="04070005" w:tentative="1">
+      <w:start w:val="1"/>
+      <w:numFmt w:val="bullet"/>
+      <w:lvlText w:val=""/>
+      <w:lvlJc w:val="left"/>
+      <w:pPr>
+        <w:ind w:left="4320" w:hanging="360"/>
+      </w:pPr>
+      <w:rPr>
+        <w:rFonts w:ascii="Wingdings" w:hAnsi="Wingdings" w:hint="default"/>
+      </w:rPr>
+    </w:lvl>
+    <w:lvl w:ilvl="6" w:tplc="04070001" w:tentative="1">
+      <w:start w:val="1"/>
+      <w:numFmt w:val="bullet"/>
+      <w:lvlText w:val=""/>
+      <w:lvlJc w:val="left"/>
+      <w:pPr>
+        <w:ind w:left="5040" w:hanging="360"/>
+      </w:pPr>
+      <w:rPr>
+        <w:rFonts w:ascii="Symbol" w:hAnsi="Symbol" w:hint="default"/>
+      </w:rPr>
+    </w:lvl>
+    <w:lvl w:ilvl="7" w:tplc="04070003" w:tentative="1">
+      <w:start w:val="1"/>
+      <w:numFmt w:val="bullet"/>
+      <w:lvlText w:val="o"/>
+      <w:lvlJc w:val="left"/>
+      <w:pPr>
+        <w:ind w:left="5760" w:hanging="360"/>
+      </w:pPr>
+      <w:rPr>
+        <w:rFonts w:ascii="Courier New" w:hAnsi="Courier New" w:cs="Courier New" w:hint="default"/>
+      </w:rPr>
+    </w:lvl>
+    <w:lvl w:ilvl="8" w:tplc="04070005" w:tentative="1">
+      <w:start w:val="1"/>
+      <w:numFmt w:val="bullet"/>
+      <w:lvlText w:val=""/>
+      <w:lvlJc w:val="left"/>
+      <w:pPr>
+        <w:ind w:left="6480" w:hanging="360"/>
+      </w:pPr>
+      <w:rPr>
+        <w:rFonts w:ascii="Wingdings" w:hAnsi="Wingdings" w:hint="default"/>
+      </w:rPr>
+    </w:lvl>
+  </w:abstractNum>
+  <w:abstractNum w:abstractNumId="9" w15:restartNumberingAfterBreak="0">
+    <w:nsid w:val="5914253F"/>
+    <w:multiLevelType w:val="multilevel"/>
+    <w:tmpl w:val="43A0B634"/>
+    <w:lvl w:ilvl="0">
+      <w:start w:val="1"/>
+      <w:numFmt w:val="decimal"/>
+      <w:lvlText w:val="%1."/>
+      <w:lvlJc w:val="left"/>
+      <w:pPr>
+        <w:tabs>
+          <w:tab w:val="num" w:pos="720"/>
+        </w:tabs>
+        <w:ind w:left="720" w:hanging="360"/>
+      </w:pPr>
+    </w:lvl>
+    <w:lvl w:ilvl="1" w:tentative="1">
+      <w:start w:val="1"/>
+      <w:numFmt w:val="decimal"/>
+      <w:lvlText w:val="%2."/>
+      <w:lvlJc w:val="left"/>
+      <w:pPr>
+        <w:tabs>
+          <w:tab w:val="num" w:pos="1440"/>
+        </w:tabs>
+        <w:ind w:left="1440" w:hanging="360"/>
+      </w:pPr>
+    </w:lvl>
+    <w:lvl w:ilvl="2" w:tentative="1">
+      <w:start w:val="1"/>
+      <w:numFmt w:val="decimal"/>
+      <w:lvlText w:val="%3."/>
+      <w:lvlJc w:val="left"/>
+      <w:pPr>
+        <w:tabs>
+          <w:tab w:val="num" w:pos="2160"/>
+        </w:tabs>
+        <w:ind w:left="2160" w:hanging="360"/>
+      </w:pPr>
+    </w:lvl>
+    <w:lvl w:ilvl="3" w:tentative="1">
+      <w:start w:val="1"/>
+      <w:numFmt w:val="decimal"/>
+      <w:lvlText w:val="%4."/>
+      <w:lvlJc w:val="left"/>
+      <w:pPr>
+        <w:tabs>
+          <w:tab w:val="num" w:pos="2880"/>
+        </w:tabs>
+        <w:ind w:left="2880" w:hanging="360"/>
+      </w:pPr>
+    </w:lvl>
+    <w:lvl w:ilvl="4" w:tentative="1">
+      <w:start w:val="1"/>
+      <w:numFmt w:val="decimal"/>
+      <w:lvlText w:val="%5."/>
+      <w:lvlJc w:val="left"/>
+      <w:pPr>
+        <w:tabs>
+          <w:tab w:val="num" w:pos="3600"/>
+        </w:tabs>
+        <w:ind w:left="3600" w:hanging="360"/>
+      </w:pPr>
+    </w:lvl>
+    <w:lvl w:ilvl="5" w:tentative="1">
+      <w:start w:val="1"/>
+      <w:numFmt w:val="decimal"/>
+      <w:lvlText w:val="%6."/>
+      <w:lvlJc w:val="left"/>
+      <w:pPr>
+        <w:tabs>
+          <w:tab w:val="num" w:pos="4320"/>
+        </w:tabs>
+        <w:ind w:left="4320" w:hanging="360"/>
+      </w:pPr>
+    </w:lvl>
+    <w:lvl w:ilvl="6" w:tentative="1">
+      <w:start w:val="1"/>
+      <w:numFmt w:val="decimal"/>
+      <w:lvlText w:val="%7."/>
+      <w:lvlJc w:val="left"/>
+      <w:pPr>
+        <w:tabs>
+          <w:tab w:val="num" w:pos="5040"/>
+        </w:tabs>
+        <w:ind w:left="5040" w:hanging="360"/>
+      </w:pPr>
+    </w:lvl>
+    <w:lvl w:ilvl="7" w:tentative="1">
+      <w:start w:val="1"/>
+      <w:numFmt w:val="decimal"/>
+      <w:lvlText w:val="%8."/>
+      <w:lvlJc w:val="left"/>
+      <w:pPr>
+        <w:tabs>
+          <w:tab w:val="num" w:pos="5760"/>
+        </w:tabs>
+        <w:ind w:left="5760" w:hanging="360"/>
+      </w:pPr>
+    </w:lvl>
+    <w:lvl w:ilvl="8" w:tentative="1">
+      <w:start w:val="1"/>
+      <w:numFmt w:val="decimal"/>
+      <w:lvlText w:val="%9."/>
+      <w:lvlJc w:val="left"/>
+      <w:pPr>
+        <w:tabs>
+          <w:tab w:val="num" w:pos="6480"/>
+        </w:tabs>
+        <w:ind w:left="6480" w:hanging="360"/>
+      </w:pPr>
+    </w:lvl>
+  </w:abstractNum>
+  <w:abstractNum w:abstractNumId="10" w15:restartNumberingAfterBreak="0">
+    <w:nsid w:val="5DA54FE6"/>
+    <w:multiLevelType w:val="hybridMultilevel"/>
+    <w:tmpl w:val="0130EC40"/>
+    <w:lvl w:ilvl="0" w:tplc="0807000F">
+      <w:start w:val="1"/>
+      <w:numFmt w:val="decimal"/>
+      <w:lvlText w:val="%1."/>
+      <w:lvlJc w:val="left"/>
+      <w:pPr>
+        <w:ind w:left="720" w:hanging="360"/>
+      </w:pPr>
+    </w:lvl>
+    <w:lvl w:ilvl="1" w:tplc="08070019" w:tentative="1">
+      <w:start w:val="1"/>
+      <w:numFmt w:val="lowerLetter"/>
+      <w:lvlText w:val="%2."/>
+      <w:lvlJc w:val="left"/>
+      <w:pPr>
+        <w:ind w:left="1440" w:hanging="360"/>
+      </w:pPr>
+    </w:lvl>
+    <w:lvl w:ilvl="2" w:tplc="0807001B" w:tentative="1">
+      <w:start w:val="1"/>
+      <w:numFmt w:val="lowerRoman"/>
+      <w:lvlText w:val="%3."/>
+      <w:lvlJc w:val="right"/>
+      <w:pPr>
+        <w:ind w:left="2160" w:hanging="180"/>
+      </w:pPr>
+    </w:lvl>
+    <w:lvl w:ilvl="3" w:tplc="0807000F" w:tentative="1">
+      <w:start w:val="1"/>
+      <w:numFmt w:val="decimal"/>
+      <w:lvlText w:val="%4."/>
+      <w:lvlJc w:val="left"/>
+      <w:pPr>
+        <w:ind w:left="2880" w:hanging="360"/>
+      </w:pPr>
+    </w:lvl>
+    <w:lvl w:ilvl="4" w:tplc="08070019" w:tentative="1">
+      <w:start w:val="1"/>
+      <w:numFmt w:val="lowerLetter"/>
+      <w:lvlText w:val="%5."/>
+      <w:lvlJc w:val="left"/>
+      <w:pPr>
+        <w:ind w:left="3600" w:hanging="360"/>
+      </w:pPr>
+    </w:lvl>
+    <w:lvl w:ilvl="5" w:tplc="0807001B" w:tentative="1">
+      <w:start w:val="1"/>
+      <w:numFmt w:val="lowerRoman"/>
+      <w:lvlText w:val="%6."/>
+      <w:lvlJc w:val="right"/>
+      <w:pPr>
+        <w:ind w:left="4320" w:hanging="180"/>
+      </w:pPr>
+    </w:lvl>
+    <w:lvl w:ilvl="6" w:tplc="0807000F" w:tentative="1">
+      <w:start w:val="1"/>
+      <w:numFmt w:val="decimal"/>
+      <w:lvlText w:val="%7."/>
+      <w:lvlJc w:val="left"/>
+      <w:pPr>
+        <w:ind w:left="5040" w:hanging="360"/>
+      </w:pPr>
+    </w:lvl>
+    <w:lvl w:ilvl="7" w:tplc="08070019" w:tentative="1">
+      <w:start w:val="1"/>
+      <w:numFmt w:val="lowerLetter"/>
+      <w:lvlText w:val="%8."/>
+      <w:lvlJc w:val="left"/>
+      <w:pPr>
+        <w:ind w:left="5760" w:hanging="360"/>
+      </w:pPr>
+    </w:lvl>
+    <w:lvl w:ilvl="8" w:tplc="0807001B" w:tentative="1">
+      <w:start w:val="1"/>
+      <w:numFmt w:val="lowerRoman"/>
+      <w:lvlText w:val="%9."/>
+      <w:lvlJc w:val="right"/>
+      <w:pPr>
+        <w:ind w:left="6480" w:hanging="180"/>
+      </w:pPr>
+    </w:lvl>
+  </w:abstractNum>
+  <w:abstractNum w:abstractNumId="11" w15:restartNumberingAfterBreak="0">
     <w:nsid w:val="6ED93963"/>
     <w:multiLevelType w:val="hybridMultilevel"/>
     <w:tmpl w:val="B1464050"/>
@@ -4281,7 +8054,93 @@
       </w:rPr>
     </w:lvl>
   </w:abstractNum>
-  <w:abstractNum w:abstractNumId="7" w15:restartNumberingAfterBreak="0">
+  <w:abstractNum w:abstractNumId="12" w15:restartNumberingAfterBreak="0">
+    <w:nsid w:val="70A40D83"/>
+    <w:multiLevelType w:val="hybridMultilevel"/>
+    <w:tmpl w:val="F07C67C8"/>
+    <w:lvl w:ilvl="0" w:tplc="0807000F">
+      <w:start w:val="1"/>
+      <w:numFmt w:val="decimal"/>
+      <w:lvlText w:val="%1."/>
+      <w:lvlJc w:val="left"/>
+      <w:pPr>
+        <w:ind w:left="720" w:hanging="360"/>
+      </w:pPr>
+    </w:lvl>
+    <w:lvl w:ilvl="1" w:tplc="08070019" w:tentative="1">
+      <w:start w:val="1"/>
+      <w:numFmt w:val="lowerLetter"/>
+      <w:lvlText w:val="%2."/>
+      <w:lvlJc w:val="left"/>
+      <w:pPr>
+        <w:ind w:left="1440" w:hanging="360"/>
+      </w:pPr>
+    </w:lvl>
+    <w:lvl w:ilvl="2" w:tplc="0807001B" w:tentative="1">
+      <w:start w:val="1"/>
+      <w:numFmt w:val="lowerRoman"/>
+      <w:lvlText w:val="%3."/>
+      <w:lvlJc w:val="right"/>
+      <w:pPr>
+        <w:ind w:left="2160" w:hanging="180"/>
+      </w:pPr>
+    </w:lvl>
+    <w:lvl w:ilvl="3" w:tplc="0807000F" w:tentative="1">
+      <w:start w:val="1"/>
+      <w:numFmt w:val="decimal"/>
+      <w:lvlText w:val="%4."/>
+      <w:lvlJc w:val="left"/>
+      <w:pPr>
+        <w:ind w:left="2880" w:hanging="360"/>
+      </w:pPr>
+    </w:lvl>
+    <w:lvl w:ilvl="4" w:tplc="08070019" w:tentative="1">
+      <w:start w:val="1"/>
+      <w:numFmt w:val="lowerLetter"/>
+      <w:lvlText w:val="%5."/>
+      <w:lvlJc w:val="left"/>
+      <w:pPr>
+        <w:ind w:left="3600" w:hanging="360"/>
+      </w:pPr>
+    </w:lvl>
+    <w:lvl w:ilvl="5" w:tplc="0807001B" w:tentative="1">
+      <w:start w:val="1"/>
+      <w:numFmt w:val="lowerRoman"/>
+      <w:lvlText w:val="%6."/>
+      <w:lvlJc w:val="right"/>
+      <w:pPr>
+        <w:ind w:left="4320" w:hanging="180"/>
+      </w:pPr>
+    </w:lvl>
+    <w:lvl w:ilvl="6" w:tplc="0807000F" w:tentative="1">
+      <w:start w:val="1"/>
+      <w:numFmt w:val="decimal"/>
+      <w:lvlText w:val="%7."/>
+      <w:lvlJc w:val="left"/>
+      <w:pPr>
+        <w:ind w:left="5040" w:hanging="360"/>
+      </w:pPr>
+    </w:lvl>
+    <w:lvl w:ilvl="7" w:tplc="08070019" w:tentative="1">
+      <w:start w:val="1"/>
+      <w:numFmt w:val="lowerLetter"/>
+      <w:lvlText w:val="%8."/>
+      <w:lvlJc w:val="left"/>
+      <w:pPr>
+        <w:ind w:left="5760" w:hanging="360"/>
+      </w:pPr>
+    </w:lvl>
+    <w:lvl w:ilvl="8" w:tplc="0807001B" w:tentative="1">
+      <w:start w:val="1"/>
+      <w:numFmt w:val="lowerRoman"/>
+      <w:lvlText w:val="%9."/>
+      <w:lvlJc w:val="right"/>
+      <w:pPr>
+        <w:ind w:left="6480" w:hanging="180"/>
+      </w:pPr>
+    </w:lvl>
+  </w:abstractNum>
+  <w:abstractNum w:abstractNumId="13" w15:restartNumberingAfterBreak="0">
     <w:nsid w:val="71E07D4C"/>
     <w:multiLevelType w:val="hybridMultilevel"/>
     <w:tmpl w:val="B986FE06"/>
@@ -4367,7 +8226,120 @@
       </w:pPr>
     </w:lvl>
   </w:abstractNum>
-  <w:abstractNum w:abstractNumId="8" w15:restartNumberingAfterBreak="0">
+  <w:abstractNum w:abstractNumId="14" w15:restartNumberingAfterBreak="0">
+    <w:nsid w:val="737A4E1E"/>
+    <w:multiLevelType w:val="hybridMultilevel"/>
+    <w:tmpl w:val="8626E2E2"/>
+    <w:lvl w:ilvl="0" w:tplc="D3C6E43C">
+      <w:start w:val="3"/>
+      <w:numFmt w:val="bullet"/>
+      <w:lvlText w:val="-"/>
+      <w:lvlJc w:val="left"/>
+      <w:pPr>
+        <w:ind w:left="720" w:hanging="360"/>
+      </w:pPr>
+      <w:rPr>
+        <w:rFonts w:ascii="Aptos" w:eastAsiaTheme="minorHAnsi" w:hAnsi="Aptos" w:cstheme="minorBidi" w:hint="default"/>
+      </w:rPr>
+    </w:lvl>
+    <w:lvl w:ilvl="1" w:tplc="04070003">
+      <w:start w:val="1"/>
+      <w:numFmt w:val="bullet"/>
+      <w:lvlText w:val="o"/>
+      <w:lvlJc w:val="left"/>
+      <w:pPr>
+        <w:ind w:left="1440" w:hanging="360"/>
+      </w:pPr>
+      <w:rPr>
+        <w:rFonts w:ascii="Courier New" w:hAnsi="Courier New" w:cs="Courier New" w:hint="default"/>
+      </w:rPr>
+    </w:lvl>
+    <w:lvl w:ilvl="2" w:tplc="04070005" w:tentative="1">
+      <w:start w:val="1"/>
+      <w:numFmt w:val="bullet"/>
+      <w:lvlText w:val=""/>
+      <w:lvlJc w:val="left"/>
+      <w:pPr>
+        <w:ind w:left="2160" w:hanging="360"/>
+      </w:pPr>
+      <w:rPr>
+        <w:rFonts w:ascii="Wingdings" w:hAnsi="Wingdings" w:hint="default"/>
+      </w:rPr>
+    </w:lvl>
+    <w:lvl w:ilvl="3" w:tplc="04070001" w:tentative="1">
+      <w:start w:val="1"/>
+      <w:numFmt w:val="bullet"/>
+      <w:lvlText w:val=""/>
+      <w:lvlJc w:val="left"/>
+      <w:pPr>
+        <w:ind w:left="2880" w:hanging="360"/>
+      </w:pPr>
+      <w:rPr>
+        <w:rFonts w:ascii="Symbol" w:hAnsi="Symbol" w:hint="default"/>
+      </w:rPr>
+    </w:lvl>
+    <w:lvl w:ilvl="4" w:tplc="04070003" w:tentative="1">
+      <w:start w:val="1"/>
+      <w:numFmt w:val="bullet"/>
+      <w:lvlText w:val="o"/>
+      <w:lvlJc w:val="left"/>
+      <w:pPr>
+        <w:ind w:left="3600" w:hanging="360"/>
+      </w:pPr>
+      <w:rPr>
+        <w:rFonts w:ascii="Courier New" w:hAnsi="Courier New" w:cs="Courier New" w:hint="default"/>
+      </w:rPr>
+    </w:lvl>
+    <w:lvl w:ilvl="5" w:tplc="04070005" w:tentative="1">
+      <w:start w:val="1"/>
+      <w:numFmt w:val="bullet"/>
+      <w:lvlText w:val=""/>
+      <w:lvlJc w:val="left"/>
+      <w:pPr>
+        <w:ind w:left="4320" w:hanging="360"/>
+      </w:pPr>
+      <w:rPr>
+        <w:rFonts w:ascii="Wingdings" w:hAnsi="Wingdings" w:hint="default"/>
+      </w:rPr>
+    </w:lvl>
+    <w:lvl w:ilvl="6" w:tplc="04070001" w:tentative="1">
+      <w:start w:val="1"/>
+      <w:numFmt w:val="bullet"/>
+      <w:lvlText w:val=""/>
+      <w:lvlJc w:val="left"/>
+      <w:pPr>
+        <w:ind w:left="5040" w:hanging="360"/>
+      </w:pPr>
+      <w:rPr>
+        <w:rFonts w:ascii="Symbol" w:hAnsi="Symbol" w:hint="default"/>
+      </w:rPr>
+    </w:lvl>
+    <w:lvl w:ilvl="7" w:tplc="04070003" w:tentative="1">
+      <w:start w:val="1"/>
+      <w:numFmt w:val="bullet"/>
+      <w:lvlText w:val="o"/>
+      <w:lvlJc w:val="left"/>
+      <w:pPr>
+        <w:ind w:left="5760" w:hanging="360"/>
+      </w:pPr>
+      <w:rPr>
+        <w:rFonts w:ascii="Courier New" w:hAnsi="Courier New" w:cs="Courier New" w:hint="default"/>
+      </w:rPr>
+    </w:lvl>
+    <w:lvl w:ilvl="8" w:tplc="04070005" w:tentative="1">
+      <w:start w:val="1"/>
+      <w:numFmt w:val="bullet"/>
+      <w:lvlText w:val=""/>
+      <w:lvlJc w:val="left"/>
+      <w:pPr>
+        <w:ind w:left="6480" w:hanging="360"/>
+      </w:pPr>
+      <w:rPr>
+        <w:rFonts w:ascii="Wingdings" w:hAnsi="Wingdings" w:hint="default"/>
+      </w:rPr>
+    </w:lvl>
+  </w:abstractNum>
+  <w:abstractNum w:abstractNumId="15" w15:restartNumberingAfterBreak="0">
     <w:nsid w:val="7A753307"/>
     <w:multiLevelType w:val="hybridMultilevel"/>
     <w:tmpl w:val="9FF4EDB4"/>
@@ -4479,44 +8451,65 @@
       </w:rPr>
     </w:lvl>
   </w:abstractNum>
-  <w:num w:numId="1" w16cid:durableId="1640528215">
+  <w:num w:numId="1">
     <w:abstractNumId w:val="2"/>
   </w:num>
-  <w:num w:numId="2" w16cid:durableId="569384118">
+  <w:num w:numId="2">
+    <w:abstractNumId w:val="13"/>
+  </w:num>
+  <w:num w:numId="3">
+    <w:abstractNumId w:val="13"/>
+  </w:num>
+  <w:num w:numId="4">
+    <w:abstractNumId w:val="2"/>
+  </w:num>
+  <w:num w:numId="5">
+    <w:abstractNumId w:val="1"/>
+  </w:num>
+  <w:num w:numId="6">
+    <w:abstractNumId w:val="15"/>
+  </w:num>
+  <w:num w:numId="7">
     <w:abstractNumId w:val="7"/>
   </w:num>
-  <w:num w:numId="3" w16cid:durableId="718823707">
-    <w:abstractNumId w:val="7"/>
+  <w:num w:numId="8">
+    <w:abstractNumId w:val="5"/>
   </w:num>
-  <w:num w:numId="4" w16cid:durableId="1621690742">
-    <w:abstractNumId w:val="2"/>
+  <w:num w:numId="9">
+    <w:abstractNumId w:val="6"/>
   </w:num>
-  <w:num w:numId="5" w16cid:durableId="320044947">
-    <w:abstractNumId w:val="1"/>
+  <w:num w:numId="10">
+    <w:abstractNumId w:val="0"/>
   </w:num>
-  <w:num w:numId="6" w16cid:durableId="1387491119">
+  <w:num w:numId="11">
+    <w:abstractNumId w:val="11"/>
+  </w:num>
+  <w:num w:numId="12">
+    <w:abstractNumId w:val="9"/>
+  </w:num>
+  <w:num w:numId="13">
+    <w:abstractNumId w:val="14"/>
+  </w:num>
+  <w:num w:numId="14">
     <w:abstractNumId w:val="8"/>
   </w:num>
-  <w:num w:numId="7" w16cid:durableId="734665845">
-    <w:abstractNumId w:val="5"/>
+  <w:num w:numId="15">
+    <w:abstractNumId w:val="4"/>
   </w:num>
-  <w:num w:numId="8" w16cid:durableId="1257593748">
+  <w:num w:numId="16">
+    <w:abstractNumId w:val="10"/>
+  </w:num>
+  <w:num w:numId="17">
     <w:abstractNumId w:val="3"/>
   </w:num>
-  <w:num w:numId="9" w16cid:durableId="1613516342">
-    <w:abstractNumId w:val="4"/>
-  </w:num>
-  <w:num w:numId="10" w16cid:durableId="38088833">
-    <w:abstractNumId w:val="0"/>
-  </w:num>
-  <w:num w:numId="11" w16cid:durableId="962273392">
-    <w:abstractNumId w:val="6"/>
+  <w:num w:numId="18">
+    <w:abstractNumId w:val="12"/>
   </w:num>
 </w:numbering>
 </file>
 
 <file path=word/styles.xml><?xml version="1.0" encoding="utf-8"?>
-<w:styles xmlns:mc="http://schemas.openxmlformats.org/markup-compatibility/2006" xmlns:r="http://schemas.openxmlformats.org/officeDocument/2006/relationships" xmlns:w="http://schemas.openxmlformats.org/wordprocessingml/2006/main" xmlns:w14="http://schemas.microsoft.com/office/word/2010/wordml" xmlns:w15="http://schemas.microsoft.com/office/word/2012/wordml" xmlns:w16cex="http://schemas.microsoft.com/office/word/2018/wordml/cex" xmlns:w16cid="http://schemas.microsoft.com/office/word/2016/wordml/cid" xmlns:w16="http://schemas.microsoft.com/office/word/2018/wordml" xmlns:w16du="http://schemas.microsoft.com/office/word/2023/wordml/word16du" xmlns:w16sdtdh="http://schemas.microsoft.com/office/word/2020/wordml/sdtdatahash" xmlns:w16sdtfl="http://schemas.microsoft.com/office/word/2024/wordml/sdtformatlock" xmlns:w16se="http://schemas.microsoft.com/office/word/2015/wordml/symex" mc:Ignorable="w14 w15 w16se w16cid w16 w16cex w16sdtdh w16sdtfl w16du">
+<w:styles xmlns:mc="http://schemas.openxmlformats.org/markup-compatibility/2006" xmlns:r="http://schemas.openxmlformats.org/officeDocument/2006/relationships" xmlns:w="http://schemas.openxmlformats.org/wordprocessingml/2006/main" xmlns:w14="http://schemas.microsoft.com/office/word/2010/wordml" xmlns:w15="http://schemas.microsoft.com/office/word/2012/wordml" xmlns:w16se="http://schemas.microsoft.com/office/word/2015/wordml/symex" mc:Ignorable="w14 w15 w16se">
   <w:docDefaults>
     <w:rPrDefault>
       <w:rPr>
@@ -4533,7 +8526,7 @@
       </w:pPr>
     </w:pPrDefault>
   </w:docDefaults>
-  <w:latentStyles w:defLockedState="0" w:defUIPriority="99" w:defSemiHidden="0" w:defUnhideWhenUsed="0" w:defQFormat="0" w:count="376">
+  <w:latentStyles w:defLockedState="0" w:defUIPriority="99" w:defSemiHidden="0" w:defUnhideWhenUsed="0" w:defQFormat="0" w:count="371">
     <w:lsdException w:name="Normal" w:uiPriority="0" w:qFormat="1"/>
     <w:lsdException w:name="heading 1" w:uiPriority="9" w:qFormat="1"/>
     <w:lsdException w:name="heading 2" w:semiHidden="1" w:uiPriority="9" w:unhideWhenUsed="1" w:qFormat="1"/>
@@ -4905,21 +8898,17 @@
     <w:lsdException w:name="List Table 5 Dark Accent 6" w:uiPriority="50"/>
     <w:lsdException w:name="List Table 6 Colorful Accent 6" w:uiPriority="51"/>
     <w:lsdException w:name="List Table 7 Colorful Accent 6" w:uiPriority="52"/>
-    <w:lsdException w:name="Mention" w:semiHidden="1" w:unhideWhenUsed="1"/>
-    <w:lsdException w:name="Smart Hyperlink" w:semiHidden="1" w:unhideWhenUsed="1"/>
-    <w:lsdException w:name="Hashtag" w:semiHidden="1" w:unhideWhenUsed="1"/>
-    <w:lsdException w:name="Unresolved Mention" w:semiHidden="1" w:unhideWhenUsed="1"/>
-    <w:lsdException w:name="Smart Link" w:semiHidden="1" w:unhideWhenUsed="1"/>
   </w:latentStyles>
-  <w:style w:type="paragraph" w:default="1" w:styleId="Normal">
+  <w:style w:type="paragraph" w:default="1" w:styleId="Standard">
     <w:name w:val="Normal"/>
     <w:qFormat/>
+    <w:rsid w:val="00747F15"/>
   </w:style>
-  <w:style w:type="paragraph" w:styleId="Heading1">
+  <w:style w:type="paragraph" w:styleId="berschrift1">
     <w:name w:val="heading 1"/>
-    <w:basedOn w:val="Normal"/>
-    <w:next w:val="Normal"/>
-    <w:link w:val="Heading1Char"/>
+    <w:basedOn w:val="Standard"/>
+    <w:next w:val="Standard"/>
+    <w:link w:val="berschrift1Zchn"/>
     <w:uiPriority w:val="9"/>
     <w:qFormat/>
     <w:rsid w:val="00DB13F8"/>
@@ -4939,16 +8928,16 @@
       <w:szCs w:val="32"/>
     </w:rPr>
   </w:style>
-  <w:style w:type="paragraph" w:styleId="Heading2">
+  <w:style w:type="paragraph" w:styleId="berschrift2">
     <w:name w:val="heading 2"/>
-    <w:basedOn w:val="Normal"/>
-    <w:next w:val="Normal"/>
-    <w:link w:val="Heading2Char"/>
+    <w:basedOn w:val="Standard"/>
+    <w:next w:val="Standard"/>
+    <w:link w:val="berschrift2Zchn"/>
     <w:autoRedefine/>
     <w:uiPriority w:val="9"/>
     <w:unhideWhenUsed/>
     <w:qFormat/>
-    <w:rsid w:val="005B52F2"/>
+    <w:rsid w:val="00E8076B"/>
     <w:pPr>
       <w:keepNext/>
       <w:keepLines/>
@@ -4957,19 +8946,19 @@
     </w:pPr>
     <w:rPr>
       <w:rFonts w:asciiTheme="majorHAnsi" w:eastAsiaTheme="majorEastAsia" w:hAnsiTheme="majorHAnsi" w:cstheme="majorBidi"/>
-      <w:color w:val="7F7F7F" w:themeColor="text1" w:themeTint="80"/>
-      <w:sz w:val="26"/>
+      <w:color w:val="595959" w:themeColor="text1" w:themeTint="A6"/>
+      <w:sz w:val="28"/>
       <w:szCs w:val="26"/>
+      <w:u w:val="single"/>
       <w:lang w:val="en-GB"/>
     </w:rPr>
   </w:style>
-  <w:style w:type="paragraph" w:styleId="Heading3">
+  <w:style w:type="paragraph" w:styleId="berschrift3">
     <w:name w:val="heading 3"/>
-    <w:basedOn w:val="Normal"/>
-    <w:next w:val="Normal"/>
-    <w:link w:val="Heading3Char"/>
+    <w:basedOn w:val="Standard"/>
+    <w:next w:val="Standard"/>
+    <w:link w:val="berschrift3Zchn"/>
     <w:uiPriority w:val="9"/>
-    <w:semiHidden/>
     <w:unhideWhenUsed/>
     <w:qFormat/>
     <w:rsid w:val="00D76024"/>
@@ -4986,11 +8975,11 @@
       <w:szCs w:val="28"/>
     </w:rPr>
   </w:style>
-  <w:style w:type="paragraph" w:styleId="Heading4">
+  <w:style w:type="paragraph" w:styleId="berschrift4">
     <w:name w:val="heading 4"/>
-    <w:basedOn w:val="Normal"/>
-    <w:next w:val="Normal"/>
-    <w:link w:val="Heading4Char"/>
+    <w:basedOn w:val="Standard"/>
+    <w:next w:val="Standard"/>
+    <w:link w:val="berschrift4Zchn"/>
     <w:uiPriority w:val="9"/>
     <w:semiHidden/>
     <w:unhideWhenUsed/>
@@ -5009,11 +8998,11 @@
       <w:color w:val="0F4761" w:themeColor="accent1" w:themeShade="BF"/>
     </w:rPr>
   </w:style>
-  <w:style w:type="paragraph" w:styleId="Heading5">
+  <w:style w:type="paragraph" w:styleId="berschrift5">
     <w:name w:val="heading 5"/>
-    <w:basedOn w:val="Normal"/>
-    <w:next w:val="Normal"/>
-    <w:link w:val="Heading5Char"/>
+    <w:basedOn w:val="Standard"/>
+    <w:next w:val="Standard"/>
+    <w:link w:val="berschrift5Zchn"/>
     <w:uiPriority w:val="9"/>
     <w:semiHidden/>
     <w:unhideWhenUsed/>
@@ -5030,11 +9019,11 @@
       <w:color w:val="0F4761" w:themeColor="accent1" w:themeShade="BF"/>
     </w:rPr>
   </w:style>
-  <w:style w:type="paragraph" w:styleId="Heading6">
+  <w:style w:type="paragraph" w:styleId="berschrift6">
     <w:name w:val="heading 6"/>
-    <w:basedOn w:val="Normal"/>
-    <w:next w:val="Normal"/>
-    <w:link w:val="Heading6Char"/>
+    <w:basedOn w:val="Standard"/>
+    <w:next w:val="Standard"/>
+    <w:link w:val="berschrift6Zchn"/>
     <w:uiPriority w:val="9"/>
     <w:semiHidden/>
     <w:unhideWhenUsed/>
@@ -5053,11 +9042,11 @@
       <w:color w:val="595959" w:themeColor="text1" w:themeTint="A6"/>
     </w:rPr>
   </w:style>
-  <w:style w:type="paragraph" w:styleId="Heading7">
+  <w:style w:type="paragraph" w:styleId="berschrift7">
     <w:name w:val="heading 7"/>
-    <w:basedOn w:val="Normal"/>
-    <w:next w:val="Normal"/>
-    <w:link w:val="Heading7Char"/>
+    <w:basedOn w:val="Standard"/>
+    <w:next w:val="Standard"/>
+    <w:link w:val="berschrift7Zchn"/>
     <w:uiPriority w:val="9"/>
     <w:semiHidden/>
     <w:unhideWhenUsed/>
@@ -5074,11 +9063,11 @@
       <w:color w:val="595959" w:themeColor="text1" w:themeTint="A6"/>
     </w:rPr>
   </w:style>
-  <w:style w:type="paragraph" w:styleId="Heading8">
+  <w:style w:type="paragraph" w:styleId="berschrift8">
     <w:name w:val="heading 8"/>
-    <w:basedOn w:val="Normal"/>
-    <w:next w:val="Normal"/>
-    <w:link w:val="Heading8Char"/>
+    <w:basedOn w:val="Standard"/>
+    <w:next w:val="Standard"/>
+    <w:link w:val="berschrift8Zchn"/>
     <w:uiPriority w:val="9"/>
     <w:semiHidden/>
     <w:unhideWhenUsed/>
@@ -5097,11 +9086,11 @@
       <w:color w:val="272727" w:themeColor="text1" w:themeTint="D8"/>
     </w:rPr>
   </w:style>
-  <w:style w:type="paragraph" w:styleId="Heading9">
+  <w:style w:type="paragraph" w:styleId="berschrift9">
     <w:name w:val="heading 9"/>
-    <w:basedOn w:val="Normal"/>
-    <w:next w:val="Normal"/>
-    <w:link w:val="Heading9Char"/>
+    <w:basedOn w:val="Standard"/>
+    <w:next w:val="Standard"/>
+    <w:link w:val="berschrift9Zchn"/>
     <w:uiPriority w:val="9"/>
     <w:semiHidden/>
     <w:unhideWhenUsed/>
@@ -5118,13 +9107,13 @@
       <w:color w:val="272727" w:themeColor="text1" w:themeTint="D8"/>
     </w:rPr>
   </w:style>
-  <w:style w:type="character" w:default="1" w:styleId="DefaultParagraphFont">
+  <w:style w:type="character" w:default="1" w:styleId="Absatz-Standardschriftart">
     <w:name w:val="Default Paragraph Font"/>
     <w:uiPriority w:val="1"/>
     <w:semiHidden/>
     <w:unhideWhenUsed/>
   </w:style>
-  <w:style w:type="table" w:default="1" w:styleId="TableNormal">
+  <w:style w:type="table" w:default="1" w:styleId="NormaleTabelle">
     <w:name w:val="Normal Table"/>
     <w:uiPriority w:val="99"/>
     <w:semiHidden/>
@@ -5139,16 +9128,16 @@
       </w:tblCellMar>
     </w:tblPr>
   </w:style>
-  <w:style w:type="numbering" w:default="1" w:styleId="NoList">
+  <w:style w:type="numbering" w:default="1" w:styleId="KeineListe">
     <w:name w:val="No List"/>
     <w:uiPriority w:val="99"/>
     <w:semiHidden/>
     <w:unhideWhenUsed/>
   </w:style>
-  <w:style w:type="character" w:customStyle="1" w:styleId="Heading1Char">
-    <w:name w:val="Heading 1 Char"/>
-    <w:basedOn w:val="DefaultParagraphFont"/>
-    <w:link w:val="Heading1"/>
+  <w:style w:type="character" w:customStyle="1" w:styleId="berschrift1Zchn">
+    <w:name w:val="Überschrift 1 Zchn"/>
+    <w:basedOn w:val="Absatz-Standardschriftart"/>
+    <w:link w:val="berschrift1"/>
     <w:uiPriority w:val="9"/>
     <w:rsid w:val="00DB13F8"/>
     <w:rPr>
@@ -5158,26 +9147,26 @@
       <w:szCs w:val="32"/>
     </w:rPr>
   </w:style>
-  <w:style w:type="character" w:customStyle="1" w:styleId="Heading2Char">
-    <w:name w:val="Heading 2 Char"/>
-    <w:basedOn w:val="DefaultParagraphFont"/>
-    <w:link w:val="Heading2"/>
+  <w:style w:type="character" w:customStyle="1" w:styleId="berschrift2Zchn">
+    <w:name w:val="Überschrift 2 Zchn"/>
+    <w:basedOn w:val="Absatz-Standardschriftart"/>
+    <w:link w:val="berschrift2"/>
     <w:uiPriority w:val="9"/>
-    <w:rsid w:val="00FD5EF5"/>
+    <w:rsid w:val="00E8076B"/>
     <w:rPr>
       <w:rFonts w:asciiTheme="majorHAnsi" w:eastAsiaTheme="majorEastAsia" w:hAnsiTheme="majorHAnsi" w:cstheme="majorBidi"/>
-      <w:color w:val="7F7F7F" w:themeColor="text1" w:themeTint="80"/>
-      <w:sz w:val="26"/>
+      <w:color w:val="595959" w:themeColor="text1" w:themeTint="A6"/>
+      <w:sz w:val="28"/>
       <w:szCs w:val="26"/>
+      <w:u w:val="single"/>
       <w:lang w:val="en-GB"/>
     </w:rPr>
   </w:style>
-  <w:style w:type="character" w:customStyle="1" w:styleId="Heading3Char">
-    <w:name w:val="Heading 3 Char"/>
-    <w:basedOn w:val="DefaultParagraphFont"/>
-    <w:link w:val="Heading3"/>
+  <w:style w:type="character" w:customStyle="1" w:styleId="berschrift3Zchn">
+    <w:name w:val="Überschrift 3 Zchn"/>
+    <w:basedOn w:val="Absatz-Standardschriftart"/>
+    <w:link w:val="berschrift3"/>
     <w:uiPriority w:val="9"/>
-    <w:semiHidden/>
     <w:rsid w:val="00D76024"/>
     <w:rPr>
       <w:rFonts w:eastAsiaTheme="majorEastAsia" w:cstheme="majorBidi"/>
@@ -5186,10 +9175,10 @@
       <w:szCs w:val="28"/>
     </w:rPr>
   </w:style>
-  <w:style w:type="character" w:customStyle="1" w:styleId="Heading4Char">
-    <w:name w:val="Heading 4 Char"/>
-    <w:basedOn w:val="DefaultParagraphFont"/>
-    <w:link w:val="Heading4"/>
+  <w:style w:type="character" w:customStyle="1" w:styleId="berschrift4Zchn">
+    <w:name w:val="Überschrift 4 Zchn"/>
+    <w:basedOn w:val="Absatz-Standardschriftart"/>
+    <w:link w:val="berschrift4"/>
     <w:uiPriority w:val="9"/>
     <w:semiHidden/>
     <w:rsid w:val="00D76024"/>
@@ -5200,10 +9189,10 @@
       <w:color w:val="0F4761" w:themeColor="accent1" w:themeShade="BF"/>
     </w:rPr>
   </w:style>
-  <w:style w:type="character" w:customStyle="1" w:styleId="Heading5Char">
-    <w:name w:val="Heading 5 Char"/>
-    <w:basedOn w:val="DefaultParagraphFont"/>
-    <w:link w:val="Heading5"/>
+  <w:style w:type="character" w:customStyle="1" w:styleId="berschrift5Zchn">
+    <w:name w:val="Überschrift 5 Zchn"/>
+    <w:basedOn w:val="Absatz-Standardschriftart"/>
+    <w:link w:val="berschrift5"/>
     <w:uiPriority w:val="9"/>
     <w:semiHidden/>
     <w:rsid w:val="00D76024"/>
@@ -5212,10 +9201,10 @@
       <w:color w:val="0F4761" w:themeColor="accent1" w:themeShade="BF"/>
     </w:rPr>
   </w:style>
-  <w:style w:type="character" w:customStyle="1" w:styleId="Heading6Char">
-    <w:name w:val="Heading 6 Char"/>
-    <w:basedOn w:val="DefaultParagraphFont"/>
-    <w:link w:val="Heading6"/>
+  <w:style w:type="character" w:customStyle="1" w:styleId="berschrift6Zchn">
+    <w:name w:val="Überschrift 6 Zchn"/>
+    <w:basedOn w:val="Absatz-Standardschriftart"/>
+    <w:link w:val="berschrift6"/>
     <w:uiPriority w:val="9"/>
     <w:semiHidden/>
     <w:rsid w:val="00D76024"/>
@@ -5226,10 +9215,10 @@
       <w:color w:val="595959" w:themeColor="text1" w:themeTint="A6"/>
     </w:rPr>
   </w:style>
-  <w:style w:type="character" w:customStyle="1" w:styleId="Heading7Char">
-    <w:name w:val="Heading 7 Char"/>
-    <w:basedOn w:val="DefaultParagraphFont"/>
-    <w:link w:val="Heading7"/>
+  <w:style w:type="character" w:customStyle="1" w:styleId="berschrift7Zchn">
+    <w:name w:val="Überschrift 7 Zchn"/>
+    <w:basedOn w:val="Absatz-Standardschriftart"/>
+    <w:link w:val="berschrift7"/>
     <w:uiPriority w:val="9"/>
     <w:semiHidden/>
     <w:rsid w:val="00D76024"/>
@@ -5238,10 +9227,10 @@
       <w:color w:val="595959" w:themeColor="text1" w:themeTint="A6"/>
     </w:rPr>
   </w:style>
-  <w:style w:type="character" w:customStyle="1" w:styleId="Heading8Char">
-    <w:name w:val="Heading 8 Char"/>
-    <w:basedOn w:val="DefaultParagraphFont"/>
-    <w:link w:val="Heading8"/>
+  <w:style w:type="character" w:customStyle="1" w:styleId="berschrift8Zchn">
+    <w:name w:val="Überschrift 8 Zchn"/>
+    <w:basedOn w:val="Absatz-Standardschriftart"/>
+    <w:link w:val="berschrift8"/>
     <w:uiPriority w:val="9"/>
     <w:semiHidden/>
     <w:rsid w:val="00D76024"/>
@@ -5252,10 +9241,10 @@
       <w:color w:val="272727" w:themeColor="text1" w:themeTint="D8"/>
     </w:rPr>
   </w:style>
-  <w:style w:type="character" w:customStyle="1" w:styleId="Heading9Char">
-    <w:name w:val="Heading 9 Char"/>
-    <w:basedOn w:val="DefaultParagraphFont"/>
-    <w:link w:val="Heading9"/>
+  <w:style w:type="character" w:customStyle="1" w:styleId="berschrift9Zchn">
+    <w:name w:val="Überschrift 9 Zchn"/>
+    <w:basedOn w:val="Absatz-Standardschriftart"/>
+    <w:link w:val="berschrift9"/>
     <w:uiPriority w:val="9"/>
     <w:semiHidden/>
     <w:rsid w:val="00D76024"/>
@@ -5264,11 +9253,11 @@
       <w:color w:val="272727" w:themeColor="text1" w:themeTint="D8"/>
     </w:rPr>
   </w:style>
-  <w:style w:type="paragraph" w:styleId="Title">
+  <w:style w:type="paragraph" w:styleId="Titel">
     <w:name w:val="Title"/>
-    <w:basedOn w:val="Normal"/>
-    <w:next w:val="Normal"/>
-    <w:link w:val="TitleChar"/>
+    <w:basedOn w:val="Standard"/>
+    <w:next w:val="Standard"/>
+    <w:link w:val="TitelZchn"/>
     <w:uiPriority w:val="10"/>
     <w:qFormat/>
     <w:rsid w:val="00D76024"/>
@@ -5284,10 +9273,10 @@
       <w:szCs w:val="56"/>
     </w:rPr>
   </w:style>
-  <w:style w:type="character" w:customStyle="1" w:styleId="TitleChar">
-    <w:name w:val="Title Char"/>
-    <w:basedOn w:val="DefaultParagraphFont"/>
-    <w:link w:val="Title"/>
+  <w:style w:type="character" w:customStyle="1" w:styleId="TitelZchn">
+    <w:name w:val="Titel Zchn"/>
+    <w:basedOn w:val="Absatz-Standardschriftart"/>
+    <w:link w:val="Titel"/>
     <w:uiPriority w:val="10"/>
     <w:rsid w:val="00D76024"/>
     <w:rPr>
@@ -5298,11 +9287,11 @@
       <w:szCs w:val="56"/>
     </w:rPr>
   </w:style>
-  <w:style w:type="paragraph" w:styleId="Subtitle">
+  <w:style w:type="paragraph" w:styleId="Untertitel">
     <w:name w:val="Subtitle"/>
-    <w:basedOn w:val="Normal"/>
-    <w:next w:val="Normal"/>
-    <w:link w:val="SubtitleChar"/>
+    <w:basedOn w:val="Standard"/>
+    <w:next w:val="Standard"/>
+    <w:link w:val="UntertitelZchn"/>
     <w:uiPriority w:val="11"/>
     <w:qFormat/>
     <w:rsid w:val="00D76024"/>
@@ -5319,10 +9308,10 @@
       <w:szCs w:val="28"/>
     </w:rPr>
   </w:style>
-  <w:style w:type="character" w:customStyle="1" w:styleId="SubtitleChar">
-    <w:name w:val="Subtitle Char"/>
-    <w:basedOn w:val="DefaultParagraphFont"/>
-    <w:link w:val="Subtitle"/>
+  <w:style w:type="character" w:customStyle="1" w:styleId="UntertitelZchn">
+    <w:name w:val="Untertitel Zchn"/>
+    <w:basedOn w:val="Absatz-Standardschriftart"/>
+    <w:link w:val="Untertitel"/>
     <w:uiPriority w:val="11"/>
     <w:rsid w:val="00D76024"/>
     <w:rPr>
@@ -5333,11 +9322,11 @@
       <w:szCs w:val="28"/>
     </w:rPr>
   </w:style>
-  <w:style w:type="paragraph" w:styleId="Quote">
+  <w:style w:type="paragraph" w:styleId="Zitat">
     <w:name w:val="Quote"/>
-    <w:basedOn w:val="Normal"/>
-    <w:next w:val="Normal"/>
-    <w:link w:val="QuoteChar"/>
+    <w:basedOn w:val="Standard"/>
+    <w:next w:val="Standard"/>
+    <w:link w:val="ZitatZchn"/>
     <w:uiPriority w:val="29"/>
     <w:qFormat/>
     <w:rsid w:val="00D76024"/>
@@ -5351,10 +9340,10 @@
       <w:color w:val="404040" w:themeColor="text1" w:themeTint="BF"/>
     </w:rPr>
   </w:style>
-  <w:style w:type="character" w:customStyle="1" w:styleId="QuoteChar">
-    <w:name w:val="Quote Char"/>
-    <w:basedOn w:val="DefaultParagraphFont"/>
-    <w:link w:val="Quote"/>
+  <w:style w:type="character" w:customStyle="1" w:styleId="ZitatZchn">
+    <w:name w:val="Zitat Zchn"/>
+    <w:basedOn w:val="Absatz-Standardschriftart"/>
+    <w:link w:val="Zitat"/>
     <w:uiPriority w:val="29"/>
     <w:rsid w:val="00D76024"/>
     <w:rPr>
@@ -5363,9 +9352,9 @@
       <w:color w:val="404040" w:themeColor="text1" w:themeTint="BF"/>
     </w:rPr>
   </w:style>
-  <w:style w:type="paragraph" w:styleId="ListParagraph">
+  <w:style w:type="paragraph" w:styleId="Listenabsatz">
     <w:name w:val="List Paragraph"/>
-    <w:basedOn w:val="Normal"/>
+    <w:basedOn w:val="Standard"/>
     <w:uiPriority w:val="34"/>
     <w:qFormat/>
     <w:rsid w:val="00D76024"/>
@@ -5374,9 +9363,9 @@
       <w:contextualSpacing/>
     </w:pPr>
   </w:style>
-  <w:style w:type="character" w:styleId="IntenseEmphasis">
+  <w:style w:type="character" w:styleId="IntensiveHervorhebung">
     <w:name w:val="Intense Emphasis"/>
-    <w:basedOn w:val="DefaultParagraphFont"/>
+    <w:basedOn w:val="Absatz-Standardschriftart"/>
     <w:uiPriority w:val="21"/>
     <w:qFormat/>
     <w:rsid w:val="00D76024"/>
@@ -5386,11 +9375,11 @@
       <w:color w:val="0F4761" w:themeColor="accent1" w:themeShade="BF"/>
     </w:rPr>
   </w:style>
-  <w:style w:type="paragraph" w:styleId="IntenseQuote">
+  <w:style w:type="paragraph" w:styleId="IntensivesZitat">
     <w:name w:val="Intense Quote"/>
-    <w:basedOn w:val="Normal"/>
-    <w:next w:val="Normal"/>
-    <w:link w:val="IntenseQuoteChar"/>
+    <w:basedOn w:val="Standard"/>
+    <w:next w:val="Standard"/>
+    <w:link w:val="IntensivesZitatZchn"/>
     <w:uiPriority w:val="30"/>
     <w:qFormat/>
     <w:rsid w:val="00D76024"/>
@@ -5409,10 +9398,10 @@
       <w:color w:val="0F4761" w:themeColor="accent1" w:themeShade="BF"/>
     </w:rPr>
   </w:style>
-  <w:style w:type="character" w:customStyle="1" w:styleId="IntenseQuoteChar">
-    <w:name w:val="Intense Quote Char"/>
-    <w:basedOn w:val="DefaultParagraphFont"/>
-    <w:link w:val="IntenseQuote"/>
+  <w:style w:type="character" w:customStyle="1" w:styleId="IntensivesZitatZchn">
+    <w:name w:val="Intensives Zitat Zchn"/>
+    <w:basedOn w:val="Absatz-Standardschriftart"/>
+    <w:link w:val="IntensivesZitat"/>
     <w:uiPriority w:val="30"/>
     <w:rsid w:val="00D76024"/>
     <w:rPr>
@@ -5421,9 +9410,9 @@
       <w:color w:val="0F4761" w:themeColor="accent1" w:themeShade="BF"/>
     </w:rPr>
   </w:style>
-  <w:style w:type="character" w:styleId="IntenseReference">
+  <w:style w:type="character" w:styleId="IntensiverVerweis">
     <w:name w:val="Intense Reference"/>
-    <w:basedOn w:val="DefaultParagraphFont"/>
+    <w:basedOn w:val="Absatz-Standardschriftart"/>
     <w:uiPriority w:val="32"/>
     <w:qFormat/>
     <w:rsid w:val="00D76024"/>
@@ -5435,9 +9424,9 @@
       <w:spacing w:val="5"/>
     </w:rPr>
   </w:style>
-  <w:style w:type="paragraph" w:styleId="NoSpacing">
+  <w:style w:type="paragraph" w:styleId="KeinLeerraum">
     <w:name w:val="No Spacing"/>
-    <w:link w:val="NoSpacingChar"/>
+    <w:link w:val="KeinLeerraumZchn"/>
     <w:uiPriority w:val="1"/>
     <w:qFormat/>
     <w:rsid w:val="005B52F2"/>
@@ -5450,10 +9439,10 @@
       <w14:ligatures w14:val="none"/>
     </w:rPr>
   </w:style>
-  <w:style w:type="character" w:customStyle="1" w:styleId="NoSpacingChar">
-    <w:name w:val="No Spacing Char"/>
-    <w:basedOn w:val="DefaultParagraphFont"/>
-    <w:link w:val="NoSpacing"/>
+  <w:style w:type="character" w:customStyle="1" w:styleId="KeinLeerraumZchn">
+    <w:name w:val="Kein Leerraum Zchn"/>
+    <w:basedOn w:val="Absatz-Standardschriftart"/>
+    <w:link w:val="KeinLeerraum"/>
     <w:uiPriority w:val="1"/>
     <w:rsid w:val="005B52F2"/>
     <w:rPr>
@@ -5462,10 +9451,10 @@
       <w14:ligatures w14:val="none"/>
     </w:rPr>
   </w:style>
-  <w:style w:type="paragraph" w:styleId="TOCHeading">
+  <w:style w:type="paragraph" w:styleId="Inhaltsverzeichnisberschrift">
     <w:name w:val="TOC Heading"/>
-    <w:basedOn w:val="Heading1"/>
-    <w:next w:val="Normal"/>
+    <w:basedOn w:val="berschrift1"/>
+    <w:next w:val="Standard"/>
     <w:uiPriority w:val="39"/>
     <w:unhideWhenUsed/>
     <w:qFormat/>
@@ -5482,10 +9471,10 @@
       <w14:ligatures w14:val="none"/>
     </w:rPr>
   </w:style>
-  <w:style w:type="paragraph" w:styleId="TOC1">
+  <w:style w:type="paragraph" w:styleId="Verzeichnis1">
     <w:name w:val="toc 1"/>
-    <w:basedOn w:val="Normal"/>
-    <w:next w:val="Normal"/>
+    <w:basedOn w:val="Standard"/>
+    <w:next w:val="Standard"/>
     <w:autoRedefine/>
     <w:uiPriority w:val="39"/>
     <w:unhideWhenUsed/>
@@ -5496,7 +9485,7 @@
   </w:style>
   <w:style w:type="character" w:styleId="Hyperlink">
     <w:name w:val="Hyperlink"/>
-    <w:basedOn w:val="DefaultParagraphFont"/>
+    <w:basedOn w:val="Absatz-Standardschriftart"/>
     <w:uiPriority w:val="99"/>
     <w:unhideWhenUsed/>
     <w:rsid w:val="005B52F2"/>
@@ -5505,10 +9494,10 @@
       <w:u w:val="single"/>
     </w:rPr>
   </w:style>
-  <w:style w:type="paragraph" w:styleId="TOC2">
+  <w:style w:type="paragraph" w:styleId="Verzeichnis2">
     <w:name w:val="toc 2"/>
-    <w:basedOn w:val="Normal"/>
-    <w:next w:val="Normal"/>
+    <w:basedOn w:val="Standard"/>
+    <w:next w:val="Standard"/>
     <w:autoRedefine/>
     <w:uiPriority w:val="39"/>
     <w:unhideWhenUsed/>
@@ -5517,6 +9506,300 @@
       <w:spacing w:after="100"/>
       <w:ind w:left="220"/>
     </w:pPr>
+  </w:style>
+  <w:style w:type="table" w:styleId="Tabellenraster">
+    <w:name w:val="Table Grid"/>
+    <w:basedOn w:val="NormaleTabelle"/>
+    <w:uiPriority w:val="39"/>
+    <w:rsid w:val="007756D5"/>
+    <w:pPr>
+      <w:spacing w:after="0" w:line="240" w:lineRule="auto"/>
+    </w:pPr>
+    <w:tblPr>
+      <w:tblBorders>
+        <w:top w:val="single" w:sz="4" w:space="0" w:color="auto"/>
+        <w:left w:val="single" w:sz="4" w:space="0" w:color="auto"/>
+        <w:bottom w:val="single" w:sz="4" w:space="0" w:color="auto"/>
+        <w:right w:val="single" w:sz="4" w:space="0" w:color="auto"/>
+        <w:insideH w:val="single" w:sz="4" w:space="0" w:color="auto"/>
+        <w:insideV w:val="single" w:sz="4" w:space="0" w:color="auto"/>
+      </w:tblBorders>
+    </w:tblPr>
+  </w:style>
+  <w:style w:type="paragraph" w:styleId="StandardWeb">
+    <w:name w:val="Normal (Web)"/>
+    <w:basedOn w:val="Standard"/>
+    <w:uiPriority w:val="99"/>
+    <w:semiHidden/>
+    <w:unhideWhenUsed/>
+    <w:rsid w:val="00060CD5"/>
+    <w:pPr>
+      <w:spacing w:before="100" w:beforeAutospacing="1" w:after="100" w:afterAutospacing="1" w:line="240" w:lineRule="auto"/>
+    </w:pPr>
+    <w:rPr>
+      <w:rFonts w:ascii="Times New Roman" w:eastAsia="Times New Roman" w:hAnsi="Times New Roman" w:cs="Times New Roman"/>
+      <w:sz w:val="24"/>
+      <w:szCs w:val="24"/>
+      <w:lang w:val="de-CH" w:eastAsia="de-CH"/>
+      <w14:ligatures w14:val="none"/>
+    </w:rPr>
+  </w:style>
+  <w:style w:type="table" w:styleId="EinfacheTabelle5">
+    <w:name w:val="Plain Table 5"/>
+    <w:basedOn w:val="NormaleTabelle"/>
+    <w:uiPriority w:val="45"/>
+    <w:rsid w:val="00060CD5"/>
+    <w:pPr>
+      <w:spacing w:after="0" w:line="240" w:lineRule="auto"/>
+    </w:pPr>
+    <w:tblPr>
+      <w:tblStyleRowBandSize w:val="1"/>
+      <w:tblStyleColBandSize w:val="1"/>
+    </w:tblPr>
+    <w:tblStylePr w:type="firstRow">
+      <w:rPr>
+        <w:rFonts w:asciiTheme="majorHAnsi" w:eastAsiaTheme="majorEastAsia" w:hAnsiTheme="majorHAnsi" w:cstheme="majorBidi"/>
+        <w:i/>
+        <w:iCs/>
+        <w:sz w:val="26"/>
+      </w:rPr>
+      <w:tblPr/>
+      <w:tcPr>
+        <w:tcBorders>
+          <w:bottom w:val="single" w:sz="4" w:space="0" w:color="7F7F7F" w:themeColor="text1" w:themeTint="80"/>
+        </w:tcBorders>
+        <w:shd w:val="clear" w:color="auto" w:fill="FFFFFF" w:themeFill="background1"/>
+      </w:tcPr>
+    </w:tblStylePr>
+    <w:tblStylePr w:type="lastRow">
+      <w:rPr>
+        <w:rFonts w:asciiTheme="majorHAnsi" w:eastAsiaTheme="majorEastAsia" w:hAnsiTheme="majorHAnsi" w:cstheme="majorBidi"/>
+        <w:i/>
+        <w:iCs/>
+        <w:sz w:val="26"/>
+      </w:rPr>
+      <w:tblPr/>
+      <w:tcPr>
+        <w:tcBorders>
+          <w:top w:val="single" w:sz="4" w:space="0" w:color="7F7F7F" w:themeColor="text1" w:themeTint="80"/>
+        </w:tcBorders>
+        <w:shd w:val="clear" w:color="auto" w:fill="FFFFFF" w:themeFill="background1"/>
+      </w:tcPr>
+    </w:tblStylePr>
+    <w:tblStylePr w:type="firstCol">
+      <w:pPr>
+        <w:jc w:val="right"/>
+      </w:pPr>
+      <w:rPr>
+        <w:rFonts w:asciiTheme="majorHAnsi" w:eastAsiaTheme="majorEastAsia" w:hAnsiTheme="majorHAnsi" w:cstheme="majorBidi"/>
+        <w:i/>
+        <w:iCs/>
+        <w:sz w:val="26"/>
+      </w:rPr>
+      <w:tblPr/>
+      <w:tcPr>
+        <w:tcBorders>
+          <w:right w:val="single" w:sz="4" w:space="0" w:color="7F7F7F" w:themeColor="text1" w:themeTint="80"/>
+        </w:tcBorders>
+        <w:shd w:val="clear" w:color="auto" w:fill="FFFFFF" w:themeFill="background1"/>
+      </w:tcPr>
+    </w:tblStylePr>
+    <w:tblStylePr w:type="lastCol">
+      <w:rPr>
+        <w:rFonts w:asciiTheme="majorHAnsi" w:eastAsiaTheme="majorEastAsia" w:hAnsiTheme="majorHAnsi" w:cstheme="majorBidi"/>
+        <w:i/>
+        <w:iCs/>
+        <w:sz w:val="26"/>
+      </w:rPr>
+      <w:tblPr/>
+      <w:tcPr>
+        <w:tcBorders>
+          <w:left w:val="single" w:sz="4" w:space="0" w:color="7F7F7F" w:themeColor="text1" w:themeTint="80"/>
+        </w:tcBorders>
+        <w:shd w:val="clear" w:color="auto" w:fill="FFFFFF" w:themeFill="background1"/>
+      </w:tcPr>
+    </w:tblStylePr>
+    <w:tblStylePr w:type="band1Vert">
+      <w:tblPr/>
+      <w:tcPr>
+        <w:shd w:val="clear" w:color="auto" w:fill="F2F2F2" w:themeFill="background1" w:themeFillShade="F2"/>
+      </w:tcPr>
+    </w:tblStylePr>
+    <w:tblStylePr w:type="band1Horz">
+      <w:tblPr/>
+      <w:tcPr>
+        <w:shd w:val="clear" w:color="auto" w:fill="F2F2F2" w:themeFill="background1" w:themeFillShade="F2"/>
+      </w:tcPr>
+    </w:tblStylePr>
+    <w:tblStylePr w:type="neCell">
+      <w:tblPr/>
+      <w:tcPr>
+        <w:tcBorders>
+          <w:left w:val="nil"/>
+        </w:tcBorders>
+      </w:tcPr>
+    </w:tblStylePr>
+    <w:tblStylePr w:type="nwCell">
+      <w:tblPr/>
+      <w:tcPr>
+        <w:tcBorders>
+          <w:right w:val="nil"/>
+        </w:tcBorders>
+      </w:tcPr>
+    </w:tblStylePr>
+    <w:tblStylePr w:type="seCell">
+      <w:tblPr/>
+      <w:tcPr>
+        <w:tcBorders>
+          <w:left w:val="nil"/>
+        </w:tcBorders>
+      </w:tcPr>
+    </w:tblStylePr>
+    <w:tblStylePr w:type="swCell">
+      <w:tblPr/>
+      <w:tcPr>
+        <w:tcBorders>
+          <w:right w:val="nil"/>
+        </w:tcBorders>
+      </w:tcPr>
+    </w:tblStylePr>
+  </w:style>
+  <w:style w:type="table" w:styleId="EinfacheTabelle3">
+    <w:name w:val="Plain Table 3"/>
+    <w:basedOn w:val="NormaleTabelle"/>
+    <w:uiPriority w:val="43"/>
+    <w:rsid w:val="00060CD5"/>
+    <w:pPr>
+      <w:spacing w:after="0" w:line="240" w:lineRule="auto"/>
+    </w:pPr>
+    <w:tblPr>
+      <w:tblStyleRowBandSize w:val="1"/>
+      <w:tblStyleColBandSize w:val="1"/>
+    </w:tblPr>
+    <w:tblStylePr w:type="firstRow">
+      <w:rPr>
+        <w:b/>
+        <w:bCs/>
+        <w:caps/>
+      </w:rPr>
+      <w:tblPr/>
+      <w:tcPr>
+        <w:tcBorders>
+          <w:bottom w:val="single" w:sz="4" w:space="0" w:color="7F7F7F" w:themeColor="text1" w:themeTint="80"/>
+        </w:tcBorders>
+      </w:tcPr>
+    </w:tblStylePr>
+    <w:tblStylePr w:type="lastRow">
+      <w:rPr>
+        <w:b/>
+        <w:bCs/>
+        <w:caps/>
+      </w:rPr>
+      <w:tblPr/>
+      <w:tcPr>
+        <w:tcBorders>
+          <w:top w:val="nil"/>
+        </w:tcBorders>
+      </w:tcPr>
+    </w:tblStylePr>
+    <w:tblStylePr w:type="firstCol">
+      <w:rPr>
+        <w:b/>
+        <w:bCs/>
+        <w:caps/>
+      </w:rPr>
+      <w:tblPr/>
+      <w:tcPr>
+        <w:tcBorders>
+          <w:right w:val="single" w:sz="4" w:space="0" w:color="7F7F7F" w:themeColor="text1" w:themeTint="80"/>
+        </w:tcBorders>
+      </w:tcPr>
+    </w:tblStylePr>
+    <w:tblStylePr w:type="lastCol">
+      <w:rPr>
+        <w:b/>
+        <w:bCs/>
+        <w:caps/>
+      </w:rPr>
+      <w:tblPr/>
+      <w:tcPr>
+        <w:tcBorders>
+          <w:left w:val="nil"/>
+        </w:tcBorders>
+      </w:tcPr>
+    </w:tblStylePr>
+    <w:tblStylePr w:type="band1Vert">
+      <w:tblPr/>
+      <w:tcPr>
+        <w:shd w:val="clear" w:color="auto" w:fill="F2F2F2" w:themeFill="background1" w:themeFillShade="F2"/>
+      </w:tcPr>
+    </w:tblStylePr>
+    <w:tblStylePr w:type="band1Horz">
+      <w:tblPr/>
+      <w:tcPr>
+        <w:shd w:val="clear" w:color="auto" w:fill="F2F2F2" w:themeFill="background1" w:themeFillShade="F2"/>
+      </w:tcPr>
+    </w:tblStylePr>
+    <w:tblStylePr w:type="neCell">
+      <w:tblPr/>
+      <w:tcPr>
+        <w:tcBorders>
+          <w:left w:val="nil"/>
+        </w:tcBorders>
+      </w:tcPr>
+    </w:tblStylePr>
+    <w:tblStylePr w:type="nwCell">
+      <w:tblPr/>
+      <w:tcPr>
+        <w:tcBorders>
+          <w:right w:val="nil"/>
+        </w:tcBorders>
+      </w:tcPr>
+    </w:tblStylePr>
+  </w:style>
+  <w:style w:type="paragraph" w:styleId="Kopfzeile">
+    <w:name w:val="header"/>
+    <w:basedOn w:val="Standard"/>
+    <w:link w:val="KopfzeileZchn"/>
+    <w:uiPriority w:val="99"/>
+    <w:unhideWhenUsed/>
+    <w:rsid w:val="00FC16F1"/>
+    <w:pPr>
+      <w:tabs>
+        <w:tab w:val="center" w:pos="4536"/>
+        <w:tab w:val="right" w:pos="9072"/>
+      </w:tabs>
+      <w:spacing w:after="0" w:line="240" w:lineRule="auto"/>
+    </w:pPr>
+  </w:style>
+  <w:style w:type="character" w:customStyle="1" w:styleId="KopfzeileZchn">
+    <w:name w:val="Kopfzeile Zchn"/>
+    <w:basedOn w:val="Absatz-Standardschriftart"/>
+    <w:link w:val="Kopfzeile"/>
+    <w:uiPriority w:val="99"/>
+    <w:rsid w:val="00FC16F1"/>
+  </w:style>
+  <w:style w:type="paragraph" w:styleId="Fuzeile">
+    <w:name w:val="footer"/>
+    <w:basedOn w:val="Standard"/>
+    <w:link w:val="FuzeileZchn"/>
+    <w:uiPriority w:val="99"/>
+    <w:unhideWhenUsed/>
+    <w:rsid w:val="00FC16F1"/>
+    <w:pPr>
+      <w:tabs>
+        <w:tab w:val="center" w:pos="4536"/>
+        <w:tab w:val="right" w:pos="9072"/>
+      </w:tabs>
+      <w:spacing w:after="0" w:line="240" w:lineRule="auto"/>
+    </w:pPr>
+  </w:style>
+  <w:style w:type="character" w:customStyle="1" w:styleId="FuzeileZchn">
+    <w:name w:val="Fußzeile Zchn"/>
+    <w:basedOn w:val="Absatz-Standardschriftart"/>
+    <w:link w:val="Fuzeile"/>
+    <w:uiPriority w:val="99"/>
+    <w:rsid w:val="00FC16F1"/>
   </w:style>
 </w:styles>
 </file>
@@ -5840,7 +10123,7 @@
 </file>
 
 <file path=customXml/itemProps2.xml><?xml version="1.0" encoding="utf-8"?>
-<ds:datastoreItem xmlns:ds="http://schemas.openxmlformats.org/officeDocument/2006/customXml" ds:itemID="{B0FF7EA8-8998-49A9-8189-BD04361A77C3}">
+<ds:datastoreItem xmlns:ds="http://schemas.openxmlformats.org/officeDocument/2006/customXml" ds:itemID="{FA32D52F-96FB-4404-BE81-00A623CB553A}">
   <ds:schemaRefs>
     <ds:schemaRef ds:uri="http://schemas.openxmlformats.org/officeDocument/2006/bibliography"/>
   </ds:schemaRefs>
